--- a/Word/1.PassOne-KelvinToReview/chap9/Chapter9_8.docx
+++ b/Word/1.PassOne-KelvinToReview/chap9/Chapter9_8.docx
@@ -18,16 +18,13 @@
         <w:pStyle w:val="Heading1"/>
       </w:pPr>
       <w:r>
-        <w:t xml:space="preserve">Resolving </w:t>
-      </w:r>
-      <w:r>
         <w:t xml:space="preserve">Angular Components of </w:t>
       </w:r>
       <w:r>
-        <w:t>Collisions</w:t>
-      </w:r>
-      <w:r>
-        <w:t xml:space="preserve"> </w:t>
+        <w:t>Collision</w:t>
+      </w:r>
+      <w:r>
+        <w:t xml:space="preserve"> Responses</w:t>
       </w:r>
     </w:p>
     <w:p>
@@ -35,7 +32,25 @@
         <w:pStyle w:val="BodyTextFirst"/>
       </w:pPr>
       <w:r>
-        <w:t>Now that you have a concrete understanding and have successfully implemented the Impulse Method for collision responses with linear velocities, it is time to integrate the support for the more general case of rotations. Before discussing the details, it is helpful to relate the relevant correspondences of Newtonian linear mechanics to that of rotational mechanics. That is, linear displacement corresponds to rotation, velocity to angular velocity, force to torque, and mass to rotational inertia. From basic mechanics, rotational inertia is also known as the angular mass, or rotational inertia. It determines the torque needed for a desired angular acceleration about a rotational axis. The following discussion focuses on integrating rotation in the Impulse Method formulation and does not attempt to present a review on Newtonian Mechanics for Rotation. Conveniently, integrating proper rotation into the Impulse Method does not involve derivation of any new algorithm. All that is required is the formulation of impulse responses with proper consideration of rotational attributes.</w:t>
+        <w:t>Now that you have a concrete understanding and have successfully implemented the Impulse Method for collision responses with linear velocities, it is time to integrate the support for the more general case of rotations. Before discussing the details, it is helpful to relate the correspondences of Newtonian linear mechanics to that of rotational mechanics. That is, linear displacement corresponds to rotation, velocity to angular velocity, force to torque, and mass to rotational inertia</w:t>
+      </w:r>
+      <w:r>
+        <w:t xml:space="preserve">, or, </w:t>
+      </w:r>
+      <w:r>
+        <w:t xml:space="preserve">angular mass. </w:t>
+      </w:r>
+      <w:r>
+        <w:t xml:space="preserve">Rotational inertia </w:t>
+      </w:r>
+      <w:r>
+        <w:t xml:space="preserve">determines the torque </w:t>
+      </w:r>
+      <w:r>
+        <w:t xml:space="preserve">required </w:t>
+      </w:r>
+      <w:r>
+        <w:t>for a desired angular acceleration about a rotational axis. The following discussion focuses on integrating rotation in the Impulse Method formulation and does not attempt to present a review on Newtonian Mechanics for Rotation. Conveniently, integrating proper rotation into the Impulse Method does not involve derivation of any new algorithm. All that is required is the formulation of impulse responses with proper consideration of rotational attributes.</w:t>
       </w:r>
     </w:p>
     <w:p>
@@ -43,7 +58,7 @@
         <w:pStyle w:val="Heading2"/>
       </w:pPr>
       <w:r>
-        <w:t>Integrating Newtonian Mechanics for Rotation</w:t>
+        <w:t>Newtonian Mechanics for Rotation</w:t>
       </w:r>
     </w:p>
     <w:p>
@@ -123,7 +138,19 @@
         <w:rPr>
           <w:highlight w:val="white"/>
         </w:rPr>
-        <w:t xml:space="preserve"> is actually the velocity of the shape at its center location.  In the absence of rotation, this velocity is constant throughout the shape and can be applied to any position. However, as illustrated in Figure 4-9, when the movement of a shape includes angular velocity, </w:t>
+        <w:t xml:space="preserve"> is actually the velocity of the shape at its center location.  In the absence of rotation, this velocity is constant throughout the shape and can be applied to any position. However, as illustrated in Figure </w:t>
+      </w:r>
+      <w:r>
+        <w:rPr>
+          <w:highlight w:val="white"/>
+        </w:rPr>
+        <w:t>9-28</w:t>
+      </w:r>
+      <w:r>
+        <w:rPr>
+          <w:highlight w:val="white"/>
+        </w:rPr>
+        <w:t xml:space="preserve">, when the movement of a shape includes angular velocity, </w:t>
       </w:r>
       <m:oMath>
         <m:sSub>
@@ -525,7 +552,7 @@
                     </pic:cNvPicPr>
                   </pic:nvPicPr>
                   <pic:blipFill>
-                    <a:blip r:embed="rId7" cstate="print">
+                    <a:blip r:embed="rId8" cstate="print">
                       <a:extLst>
                         <a:ext uri="{28A0092B-C50C-407E-A947-70E740481C1C}">
                           <a14:useLocalDpi xmlns:a14="http://schemas.microsoft.com/office/drawing/2010/main" val="0"/>
@@ -568,7 +595,19 @@
         <w:rPr>
           <w:highlight w:val="white"/>
         </w:rPr>
-        <w:t>Figure 4-9 Linear Velocity at a Position in the Presence of Rotation</w:t>
+        <w:t xml:space="preserve">Figure </w:t>
+      </w:r>
+      <w:r>
+        <w:rPr>
+          <w:highlight w:val="white"/>
+        </w:rPr>
+        <w:t>9-28</w:t>
+      </w:r>
+      <w:r>
+        <w:rPr>
+          <w:highlight w:val="white"/>
+        </w:rPr>
+        <w:t xml:space="preserve"> Linear Velocity at a Position in the Presence of Rotation</w:t>
       </w:r>
     </w:p>
     <w:p>
@@ -587,11 +626,9 @@
       <w:r>
         <w:t xml:space="preserve">: Angular velocity is a vector that is perpendicular to the linear velocity. In this case, as linear velocity </w:t>
       </w:r>
-      <w:proofErr w:type="gramStart"/>
-      <w:r>
-        <w:t>are</w:t>
-      </w:r>
-      <w:proofErr w:type="gramEnd"/>
+      <w:r>
+        <w:t>is</w:t>
+      </w:r>
       <w:r>
         <w:t xml:space="preserve"> defined on the X/Y plane, </w:t>
       </w:r>
@@ -616,7 +653,19 @@
         </m:acc>
       </m:oMath>
       <w:r>
-        <w:t xml:space="preserve"> is a vector in the z direction since objects rotate around their center of mass. For simplicity, in your implementation, </w:t>
+        <w:t xml:space="preserve"> is a vector in the z direction</w:t>
+      </w:r>
+      <w:r>
+        <w:t>. Recall from discussions in the Introduction Section of this chapter, the very first assumption that rigid shape objects are continuous geometries with uniformly distributed mass</w:t>
+      </w:r>
+      <w:r>
+        <w:t xml:space="preserve"> </w:t>
+      </w:r>
+      <w:r>
+        <w:t>where the center of mass is located at the center of the geometric shape. This center of mass is the location of the axis of rotation</w:t>
+      </w:r>
+      <w:r>
+        <w:t xml:space="preserve">. For simplicity, in your implementation, </w:t>
       </w:r>
       <m:oMath>
         <m:acc>
@@ -653,7 +702,7 @@
         <w:rPr>
           <w:highlight w:val="white"/>
         </w:rPr>
-        <w:t>Formulating Impulse Method with Rotation</w:t>
+        <w:t>Impulse Method with Rotation</w:t>
       </w:r>
     </w:p>
     <w:p>
@@ -667,83 +716,34 @@
         <w:rPr>
           <w:highlight w:val="white"/>
         </w:rPr>
-        <w:t xml:space="preserve">Similar to the case for linear impulse response, it is also true that change in angular velocity after a collision is inversely proportional to the rotational inertia. As illustrated in Figure 4-10, for shapes A and B with rotational inertia of </w:t>
-      </w:r>
+        <w:t>Recall from</w:t>
+      </w:r>
+      <w:r>
+        <w:rPr>
+          <w:highlight w:val="white"/>
+        </w:rPr>
+        <w:t xml:space="preserve"> </w:t>
+      </w:r>
+      <w:r>
+        <w:rPr>
+          <w:highlight w:val="white"/>
+        </w:rPr>
+        <w:t xml:space="preserve">prevision section that the change in linear velocity after a collision can be conveniently described as an impulse, relisted in Equations (3) and (4) as follows, </w:t>
+      </w:r>
+    </w:p>
+    <w:p>
+      <w:pPr>
+        <w:pStyle w:val="Bullet"/>
+        <w:rPr>
+          <w:rFonts w:asciiTheme="minorHAnsi" w:eastAsiaTheme="minorEastAsia" w:hAnsiTheme="minorHAnsi"/>
+        </w:rPr>
+      </w:pPr>
       <m:oMath>
         <m:sSub>
           <m:sSubPr>
             <m:ctrlPr>
               <w:rPr>
                 <w:rFonts w:ascii="Cambria Math" w:hAnsi="Cambria Math"/>
-                <w:szCs w:val="18"/>
-              </w:rPr>
-            </m:ctrlPr>
-          </m:sSubPr>
-          <m:e>
-            <m:r>
-              <w:rPr>
-                <w:rFonts w:ascii="Cambria Math" w:hAnsi="Cambria Math"/>
-              </w:rPr>
-              <m:t>I</m:t>
-            </m:r>
-          </m:e>
-          <m:sub>
-            <m:r>
-              <w:rPr>
-                <w:rFonts w:ascii="Cambria Math" w:hAnsi="Cambria Math"/>
-              </w:rPr>
-              <m:t>A</m:t>
-            </m:r>
-          </m:sub>
-        </m:sSub>
-      </m:oMath>
-      <w:r>
-        <w:rPr>
-          <w:highlight w:val="white"/>
-        </w:rPr>
-        <w:t xml:space="preserve"> and </w:t>
-      </w:r>
-      <m:oMath>
-        <m:sSub>
-          <m:sSubPr>
-            <m:ctrlPr>
-              <w:rPr>
-                <w:rFonts w:ascii="Cambria Math" w:hAnsi="Cambria Math"/>
-                <w:szCs w:val="18"/>
-              </w:rPr>
-            </m:ctrlPr>
-          </m:sSubPr>
-          <m:e>
-            <m:r>
-              <w:rPr>
-                <w:rFonts w:ascii="Cambria Math" w:hAnsi="Cambria Math"/>
-              </w:rPr>
-              <m:t>I</m:t>
-            </m:r>
-          </m:e>
-          <m:sub>
-            <m:r>
-              <w:rPr>
-                <w:rFonts w:ascii="Cambria Math" w:hAnsi="Cambria Math"/>
-              </w:rPr>
-              <m:t>B</m:t>
-            </m:r>
-          </m:sub>
-        </m:sSub>
-      </m:oMath>
-      <w:r>
-        <w:rPr>
-          <w:highlight w:val="white"/>
-        </w:rPr>
-        <w:t xml:space="preserve">; and initial angular velocities of </w:t>
-      </w:r>
-      <m:oMath>
-        <m:sSub>
-          <m:sSubPr>
-            <m:ctrlPr>
-              <w:rPr>
-                <w:rFonts w:ascii="Cambria Math" w:hAnsi="Cambria Math"/>
-                <w:szCs w:val="18"/>
               </w:rPr>
             </m:ctrlPr>
           </m:sSubPr>
@@ -754,8 +754,6 @@
                 <m:ctrlPr>
                   <w:rPr>
                     <w:rFonts w:ascii="Cambria Math" w:hAnsi="Cambria Math"/>
-                    <w:i/>
-                    <w:szCs w:val="18"/>
                   </w:rPr>
                 </m:ctrlPr>
               </m:accPr>
@@ -764,210 +762,7 @@
                   <w:rPr>
                     <w:rFonts w:ascii="Cambria Math" w:hAnsi="Cambria Math"/>
                   </w:rPr>
-                  <m:t>ω</m:t>
-                </m:r>
-              </m:e>
-            </m:acc>
-          </m:e>
-          <m:sub>
-            <m:r>
-              <w:rPr>
-                <w:rFonts w:ascii="Cambria Math" w:hAnsi="Cambria Math"/>
-              </w:rPr>
-              <m:t>A1</m:t>
-            </m:r>
-          </m:sub>
-        </m:sSub>
-      </m:oMath>
-      <w:r>
-        <w:rPr>
-          <w:highlight w:val="white"/>
-        </w:rPr>
-        <w:t xml:space="preserve"> and </w:t>
-      </w:r>
-      <m:oMath>
-        <m:sSub>
-          <m:sSubPr>
-            <m:ctrlPr>
-              <w:rPr>
-                <w:rFonts w:ascii="Cambria Math" w:hAnsi="Cambria Math"/>
-                <w:szCs w:val="18"/>
-              </w:rPr>
-            </m:ctrlPr>
-          </m:sSubPr>
-          <m:e>
-            <m:acc>
-              <m:accPr>
-                <m:chr m:val="⃗"/>
-                <m:ctrlPr>
-                  <w:rPr>
-                    <w:rFonts w:ascii="Cambria Math" w:hAnsi="Cambria Math"/>
-                    <w:i/>
-                    <w:szCs w:val="18"/>
-                  </w:rPr>
-                </m:ctrlPr>
-              </m:accPr>
-              <m:e>
-                <m:r>
-                  <w:rPr>
-                    <w:rFonts w:ascii="Cambria Math" w:hAnsi="Cambria Math"/>
-                  </w:rPr>
-                  <m:t>ω</m:t>
-                </m:r>
-              </m:e>
-            </m:acc>
-          </m:e>
-          <m:sub>
-            <m:r>
-              <w:rPr>
-                <w:rFonts w:ascii="Cambria Math" w:hAnsi="Cambria Math"/>
-              </w:rPr>
-              <m:t>B1</m:t>
-            </m:r>
-          </m:sub>
-        </m:sSub>
-      </m:oMath>
-      <w:r>
-        <w:rPr>
-          <w:highlight w:val="white"/>
-        </w:rPr>
-        <w:t xml:space="preserve">; after a collision the angular velocities, </w:t>
-      </w:r>
-      <m:oMath>
-        <m:sSub>
-          <m:sSubPr>
-            <m:ctrlPr>
-              <w:rPr>
-                <w:rFonts w:ascii="Cambria Math" w:hAnsi="Cambria Math"/>
-                <w:szCs w:val="18"/>
-              </w:rPr>
-            </m:ctrlPr>
-          </m:sSubPr>
-          <m:e>
-            <m:acc>
-              <m:accPr>
-                <m:chr m:val="⃗"/>
-                <m:ctrlPr>
-                  <w:rPr>
-                    <w:rFonts w:ascii="Cambria Math" w:hAnsi="Cambria Math"/>
-                    <w:i/>
-                    <w:szCs w:val="18"/>
-                  </w:rPr>
-                </m:ctrlPr>
-              </m:accPr>
-              <m:e>
-                <m:r>
-                  <w:rPr>
-                    <w:rFonts w:ascii="Cambria Math" w:hAnsi="Cambria Math"/>
-                  </w:rPr>
-                  <m:t>ω</m:t>
-                </m:r>
-              </m:e>
-            </m:acc>
-          </m:e>
-          <m:sub>
-            <m:r>
-              <w:rPr>
-                <w:rFonts w:ascii="Cambria Math" w:hAnsi="Cambria Math"/>
-              </w:rPr>
-              <m:t>A2</m:t>
-            </m:r>
-          </m:sub>
-        </m:sSub>
-        <m:r>
-          <w:rPr>
-            <w:rFonts w:ascii="Cambria Math" w:hAnsi="Cambria Math"/>
-          </w:rPr>
-          <m:t xml:space="preserve"> </m:t>
-        </m:r>
-      </m:oMath>
-      <w:r>
-        <w:rPr>
-          <w:highlight w:val="white"/>
-        </w:rPr>
-        <w:t xml:space="preserve">and </w:t>
-      </w:r>
-      <m:oMath>
-        <m:sSub>
-          <m:sSubPr>
-            <m:ctrlPr>
-              <w:rPr>
-                <w:rFonts w:ascii="Cambria Math" w:hAnsi="Cambria Math"/>
-                <w:szCs w:val="18"/>
-              </w:rPr>
-            </m:ctrlPr>
-          </m:sSubPr>
-          <m:e>
-            <m:acc>
-              <m:accPr>
-                <m:chr m:val="⃗"/>
-                <m:ctrlPr>
-                  <w:rPr>
-                    <w:rFonts w:ascii="Cambria Math" w:hAnsi="Cambria Math"/>
-                    <w:i/>
-                    <w:szCs w:val="18"/>
-                  </w:rPr>
-                </m:ctrlPr>
-              </m:accPr>
-              <m:e>
-                <m:r>
-                  <w:rPr>
-                    <w:rFonts w:ascii="Cambria Math" w:hAnsi="Cambria Math"/>
-                  </w:rPr>
-                  <m:t>ω</m:t>
-                </m:r>
-              </m:e>
-            </m:acc>
-          </m:e>
-          <m:sub>
-            <m:r>
-              <w:rPr>
-                <w:rFonts w:ascii="Cambria Math" w:hAnsi="Cambria Math"/>
-              </w:rPr>
-              <m:t>B2</m:t>
-            </m:r>
-          </m:sub>
-        </m:sSub>
-      </m:oMath>
-      <w:r>
-        <w:rPr>
-          <w:highlight w:val="white"/>
-        </w:rPr>
-        <w:t xml:space="preserve">, are defined as follows. </w:t>
-      </w:r>
-    </w:p>
-    <w:p>
-      <w:pPr>
-        <w:pStyle w:val="Bullet"/>
-        <w:rPr>
-          <w:rFonts w:asciiTheme="minorHAnsi" w:eastAsiaTheme="minorEastAsia" w:hAnsiTheme="minorHAnsi"/>
-        </w:rPr>
-      </w:pPr>
-      <m:oMath>
-        <m:sSub>
-          <m:sSubPr>
-            <m:ctrlPr>
-              <w:rPr>
-                <w:rFonts w:ascii="Cambria Math" w:hAnsi="Cambria Math"/>
-              </w:rPr>
-            </m:ctrlPr>
-          </m:sSubPr>
-          <m:e>
-            <m:acc>
-              <m:accPr>
-                <m:chr m:val="⃗"/>
-                <m:ctrlPr>
-                  <w:rPr>
-                    <w:rFonts w:ascii="Cambria Math" w:hAnsi="Cambria Math"/>
-                  </w:rPr>
-                </m:ctrlPr>
-              </m:accPr>
-              <m:e>
-                <m:r>
-                  <w:rPr>
-                    <w:rFonts w:ascii="Cambria Math" w:hAnsi="Cambria Math"/>
-                  </w:rPr>
-                  <m:t>ω</m:t>
+                  <m:t>V</m:t>
                 </m:r>
               </m:e>
             </m:acc>
@@ -1022,6 +817,732 @@
                   <w:rPr>
                     <w:rFonts w:ascii="Cambria Math" w:hAnsi="Cambria Math"/>
                   </w:rPr>
+                  <m:t>V</m:t>
+                </m:r>
+              </m:e>
+            </m:acc>
+          </m:e>
+          <m:sub>
+            <m:r>
+              <w:rPr>
+                <w:rFonts w:ascii="Cambria Math" w:hAnsi="Cambria Math"/>
+              </w:rPr>
+              <m:t>A</m:t>
+            </m:r>
+            <m:r>
+              <m:rPr>
+                <m:sty m:val="p"/>
+              </m:rPr>
+              <w:rPr>
+                <w:rFonts w:ascii="Cambria Math" w:hAnsi="Cambria Math"/>
+              </w:rPr>
+              <m:t>1</m:t>
+            </m:r>
+          </m:sub>
+        </m:sSub>
+        <m:r>
+          <m:rPr>
+            <m:sty m:val="p"/>
+          </m:rPr>
+          <w:rPr>
+            <w:rFonts w:ascii="Cambria Math" w:hAnsi="Cambria Math"/>
+          </w:rPr>
+          <m:t>+</m:t>
+        </m:r>
+        <m:f>
+          <m:fPr>
+            <m:ctrlPr>
+              <w:rPr>
+                <w:rFonts w:ascii="Cambria Math" w:hAnsi="Cambria Math"/>
+              </w:rPr>
+            </m:ctrlPr>
+          </m:fPr>
+          <m:num>
+            <m:acc>
+              <m:accPr>
+                <m:chr m:val="⃗"/>
+                <m:ctrlPr>
+                  <w:rPr>
+                    <w:rFonts w:ascii="Cambria Math" w:hAnsi="Cambria Math"/>
+                  </w:rPr>
+                </m:ctrlPr>
+              </m:accPr>
+              <m:e>
+                <m:r>
+                  <w:rPr>
+                    <w:rFonts w:ascii="Cambria Math" w:hAnsi="Cambria Math"/>
+                  </w:rPr>
+                  <m:t>J</m:t>
+                </m:r>
+              </m:e>
+            </m:acc>
+          </m:num>
+          <m:den>
+            <m:sSub>
+              <m:sSubPr>
+                <m:ctrlPr>
+                  <w:rPr>
+                    <w:rFonts w:ascii="Cambria Math" w:hAnsi="Cambria Math"/>
+                  </w:rPr>
+                </m:ctrlPr>
+              </m:sSubPr>
+              <m:e>
+                <m:r>
+                  <w:rPr>
+                    <w:rFonts w:ascii="Cambria Math" w:hAnsi="Cambria Math"/>
+                  </w:rPr>
+                  <m:t>m</m:t>
+                </m:r>
+              </m:e>
+              <m:sub>
+                <m:r>
+                  <w:rPr>
+                    <w:rFonts w:ascii="Cambria Math" w:hAnsi="Cambria Math"/>
+                  </w:rPr>
+                  <m:t>A</m:t>
+                </m:r>
+              </m:sub>
+            </m:sSub>
+          </m:den>
+        </m:f>
+      </m:oMath>
+      <w:r>
+        <w:rPr>
+          <w:rFonts w:eastAsiaTheme="minorEastAsia"/>
+        </w:rPr>
+        <w:tab/>
+      </w:r>
+      <w:r>
+        <w:rPr>
+          <w:rFonts w:eastAsiaTheme="minorEastAsia"/>
+        </w:rPr>
+        <w:tab/>
+      </w:r>
+      <w:r>
+        <w:rPr>
+          <w:rFonts w:eastAsiaTheme="minorEastAsia"/>
+        </w:rPr>
+        <w:tab/>
+      </w:r>
+      <w:r>
+        <w:rPr>
+          <w:rFonts w:eastAsiaTheme="minorEastAsia"/>
+          <w:b/>
+          <w:i/>
+        </w:rPr>
+        <w:t>(3)</w:t>
+      </w:r>
+    </w:p>
+    <w:p>
+      <w:pPr>
+        <w:pStyle w:val="Bullet"/>
+        <w:rPr>
+          <w:rFonts w:asciiTheme="minorHAnsi" w:eastAsiaTheme="minorEastAsia" w:hAnsiTheme="minorHAnsi"/>
+        </w:rPr>
+      </w:pPr>
+      <m:oMath>
+        <m:sSub>
+          <m:sSubPr>
+            <m:ctrlPr>
+              <w:rPr>
+                <w:rFonts w:ascii="Cambria Math" w:hAnsi="Cambria Math"/>
+              </w:rPr>
+            </m:ctrlPr>
+          </m:sSubPr>
+          <m:e>
+            <m:acc>
+              <m:accPr>
+                <m:chr m:val="⃗"/>
+                <m:ctrlPr>
+                  <w:rPr>
+                    <w:rFonts w:ascii="Cambria Math" w:hAnsi="Cambria Math"/>
+                  </w:rPr>
+                </m:ctrlPr>
+              </m:accPr>
+              <m:e>
+                <m:r>
+                  <w:rPr>
+                    <w:rFonts w:ascii="Cambria Math" w:hAnsi="Cambria Math"/>
+                  </w:rPr>
+                  <m:t>V</m:t>
+                </m:r>
+              </m:e>
+            </m:acc>
+          </m:e>
+          <m:sub>
+            <m:r>
+              <w:rPr>
+                <w:rFonts w:ascii="Cambria Math" w:hAnsi="Cambria Math"/>
+              </w:rPr>
+              <m:t>B</m:t>
+            </m:r>
+            <m:r>
+              <m:rPr>
+                <m:sty m:val="p"/>
+              </m:rPr>
+              <w:rPr>
+                <w:rFonts w:ascii="Cambria Math" w:hAnsi="Cambria Math"/>
+              </w:rPr>
+              <m:t>2</m:t>
+            </m:r>
+          </m:sub>
+        </m:sSub>
+        <m:r>
+          <m:rPr>
+            <m:sty m:val="p"/>
+          </m:rPr>
+          <w:rPr>
+            <w:rFonts w:ascii="Cambria Math" w:hAnsi="Cambria Math"/>
+          </w:rPr>
+          <m:t>=</m:t>
+        </m:r>
+        <m:sSub>
+          <m:sSubPr>
+            <m:ctrlPr>
+              <w:rPr>
+                <w:rFonts w:ascii="Cambria Math" w:hAnsi="Cambria Math"/>
+              </w:rPr>
+            </m:ctrlPr>
+          </m:sSubPr>
+          <m:e>
+            <m:acc>
+              <m:accPr>
+                <m:chr m:val="⃗"/>
+                <m:ctrlPr>
+                  <w:rPr>
+                    <w:rFonts w:ascii="Cambria Math" w:hAnsi="Cambria Math"/>
+                  </w:rPr>
+                </m:ctrlPr>
+              </m:accPr>
+              <m:e>
+                <m:r>
+                  <w:rPr>
+                    <w:rFonts w:ascii="Cambria Math" w:hAnsi="Cambria Math"/>
+                  </w:rPr>
+                  <m:t>V</m:t>
+                </m:r>
+              </m:e>
+            </m:acc>
+          </m:e>
+          <m:sub>
+            <m:r>
+              <w:rPr>
+                <w:rFonts w:ascii="Cambria Math" w:hAnsi="Cambria Math"/>
+              </w:rPr>
+              <m:t>B</m:t>
+            </m:r>
+            <m:r>
+              <m:rPr>
+                <m:sty m:val="p"/>
+              </m:rPr>
+              <w:rPr>
+                <w:rFonts w:ascii="Cambria Math" w:hAnsi="Cambria Math"/>
+              </w:rPr>
+              <m:t>1</m:t>
+            </m:r>
+          </m:sub>
+        </m:sSub>
+        <m:r>
+          <m:rPr>
+            <m:sty m:val="p"/>
+          </m:rPr>
+          <w:rPr>
+            <w:rFonts w:ascii="Cambria Math" w:hAnsi="Cambria Math"/>
+          </w:rPr>
+          <m:t>-</m:t>
+        </m:r>
+        <m:f>
+          <m:fPr>
+            <m:ctrlPr>
+              <w:rPr>
+                <w:rFonts w:ascii="Cambria Math" w:hAnsi="Cambria Math"/>
+              </w:rPr>
+            </m:ctrlPr>
+          </m:fPr>
+          <m:num>
+            <m:acc>
+              <m:accPr>
+                <m:chr m:val="⃗"/>
+                <m:ctrlPr>
+                  <w:rPr>
+                    <w:rFonts w:ascii="Cambria Math" w:hAnsi="Cambria Math"/>
+                  </w:rPr>
+                </m:ctrlPr>
+              </m:accPr>
+              <m:e>
+                <m:r>
+                  <w:rPr>
+                    <w:rFonts w:ascii="Cambria Math" w:hAnsi="Cambria Math"/>
+                  </w:rPr>
+                  <m:t>J</m:t>
+                </m:r>
+              </m:e>
+            </m:acc>
+          </m:num>
+          <m:den>
+            <m:sSub>
+              <m:sSubPr>
+                <m:ctrlPr>
+                  <w:rPr>
+                    <w:rFonts w:ascii="Cambria Math" w:hAnsi="Cambria Math"/>
+                  </w:rPr>
+                </m:ctrlPr>
+              </m:sSubPr>
+              <m:e>
+                <m:r>
+                  <w:rPr>
+                    <w:rFonts w:ascii="Cambria Math" w:hAnsi="Cambria Math"/>
+                  </w:rPr>
+                  <m:t>m</m:t>
+                </m:r>
+              </m:e>
+              <m:sub>
+                <m:r>
+                  <w:rPr>
+                    <w:rFonts w:ascii="Cambria Math" w:hAnsi="Cambria Math"/>
+                  </w:rPr>
+                  <m:t>B</m:t>
+                </m:r>
+              </m:sub>
+            </m:sSub>
+          </m:den>
+        </m:f>
+      </m:oMath>
+      <w:r>
+        <w:rPr>
+          <w:rFonts w:eastAsiaTheme="minorEastAsia"/>
+        </w:rPr>
+        <w:tab/>
+      </w:r>
+      <w:r>
+        <w:rPr>
+          <w:rFonts w:eastAsiaTheme="minorEastAsia"/>
+        </w:rPr>
+        <w:tab/>
+      </w:r>
+      <w:r>
+        <w:rPr>
+          <w:rFonts w:eastAsiaTheme="minorEastAsia"/>
+        </w:rPr>
+        <w:tab/>
+      </w:r>
+      <w:r>
+        <w:rPr>
+          <w:rFonts w:eastAsiaTheme="minorEastAsia"/>
+          <w:b/>
+          <w:i/>
+        </w:rPr>
+        <w:t>(4)</w:t>
+      </w:r>
+    </w:p>
+    <w:p>
+      <w:pPr>
+        <w:pStyle w:val="BodyTextCont"/>
+        <w:rPr>
+          <w:highlight w:val="white"/>
+        </w:rPr>
+      </w:pPr>
+      <w:r>
+        <w:rPr>
+          <w:highlight w:val="white"/>
+        </w:rPr>
+        <w:t>In a s</w:t>
+      </w:r>
+      <w:r>
+        <w:rPr>
+          <w:highlight w:val="white"/>
+        </w:rPr>
+        <w:t xml:space="preserve">imilar </w:t>
+      </w:r>
+      <w:r>
+        <w:rPr>
+          <w:highlight w:val="white"/>
+        </w:rPr>
+        <w:t>manner</w:t>
+      </w:r>
+      <w:r>
+        <w:rPr>
+          <w:highlight w:val="white"/>
+        </w:rPr>
+        <w:t xml:space="preserve"> it is also true that </w:t>
+      </w:r>
+      <w:r>
+        <w:rPr>
+          <w:highlight w:val="white"/>
+        </w:rPr>
+        <w:t xml:space="preserve">the </w:t>
+      </w:r>
+      <w:r>
+        <w:rPr>
+          <w:highlight w:val="white"/>
+        </w:rPr>
+        <w:t xml:space="preserve">change in angular velocity after a collision is inversely proportional to the rotational inertia. As illustrated in Figure </w:t>
+      </w:r>
+      <w:r>
+        <w:rPr>
+          <w:highlight w:val="white"/>
+        </w:rPr>
+        <w:t>9-29</w:t>
+      </w:r>
+      <w:r>
+        <w:rPr>
+          <w:highlight w:val="white"/>
+        </w:rPr>
+        <w:t xml:space="preserve">, for shapes A and B with rotational inertia of </w:t>
+      </w:r>
+      <m:oMath>
+        <m:sSub>
+          <m:sSubPr>
+            <m:ctrlPr>
+              <w:rPr>
+                <w:rFonts w:ascii="Cambria Math" w:hAnsi="Cambria Math"/>
+                <w:szCs w:val="18"/>
+              </w:rPr>
+            </m:ctrlPr>
+          </m:sSubPr>
+          <m:e>
+            <m:r>
+              <w:rPr>
+                <w:rFonts w:ascii="Cambria Math" w:hAnsi="Cambria Math"/>
+              </w:rPr>
+              <m:t>I</m:t>
+            </m:r>
+          </m:e>
+          <m:sub>
+            <m:r>
+              <w:rPr>
+                <w:rFonts w:ascii="Cambria Math" w:hAnsi="Cambria Math"/>
+              </w:rPr>
+              <m:t>A</m:t>
+            </m:r>
+          </m:sub>
+        </m:sSub>
+      </m:oMath>
+      <w:r>
+        <w:rPr>
+          <w:highlight w:val="white"/>
+        </w:rPr>
+        <w:t xml:space="preserve"> and </w:t>
+      </w:r>
+      <m:oMath>
+        <m:sSub>
+          <m:sSubPr>
+            <m:ctrlPr>
+              <w:rPr>
+                <w:rFonts w:ascii="Cambria Math" w:hAnsi="Cambria Math"/>
+                <w:szCs w:val="18"/>
+              </w:rPr>
+            </m:ctrlPr>
+          </m:sSubPr>
+          <m:e>
+            <m:r>
+              <w:rPr>
+                <w:rFonts w:ascii="Cambria Math" w:hAnsi="Cambria Math"/>
+              </w:rPr>
+              <m:t>I</m:t>
+            </m:r>
+          </m:e>
+          <m:sub>
+            <m:r>
+              <w:rPr>
+                <w:rFonts w:ascii="Cambria Math" w:hAnsi="Cambria Math"/>
+              </w:rPr>
+              <m:t>B</m:t>
+            </m:r>
+          </m:sub>
+        </m:sSub>
+      </m:oMath>
+      <w:r>
+        <w:rPr>
+          <w:highlight w:val="white"/>
+        </w:rPr>
+        <w:t xml:space="preserve">; and initial angular velocities of </w:t>
+      </w:r>
+      <m:oMath>
+        <m:sSub>
+          <m:sSubPr>
+            <m:ctrlPr>
+              <w:rPr>
+                <w:rFonts w:ascii="Cambria Math" w:hAnsi="Cambria Math"/>
+                <w:szCs w:val="18"/>
+              </w:rPr>
+            </m:ctrlPr>
+          </m:sSubPr>
+          <m:e>
+            <m:acc>
+              <m:accPr>
+                <m:chr m:val="⃗"/>
+                <m:ctrlPr>
+                  <w:rPr>
+                    <w:rFonts w:ascii="Cambria Math" w:hAnsi="Cambria Math"/>
+                    <w:i/>
+                    <w:szCs w:val="18"/>
+                  </w:rPr>
+                </m:ctrlPr>
+              </m:accPr>
+              <m:e>
+                <m:r>
+                  <w:rPr>
+                    <w:rFonts w:ascii="Cambria Math" w:hAnsi="Cambria Math"/>
+                  </w:rPr>
+                  <m:t>ω</m:t>
+                </m:r>
+              </m:e>
+            </m:acc>
+          </m:e>
+          <m:sub>
+            <m:r>
+              <w:rPr>
+                <w:rFonts w:ascii="Cambria Math" w:hAnsi="Cambria Math"/>
+              </w:rPr>
+              <m:t>A1</m:t>
+            </m:r>
+          </m:sub>
+        </m:sSub>
+      </m:oMath>
+      <w:r>
+        <w:rPr>
+          <w:highlight w:val="white"/>
+        </w:rPr>
+        <w:t xml:space="preserve"> and </w:t>
+      </w:r>
+      <m:oMath>
+        <m:sSub>
+          <m:sSubPr>
+            <m:ctrlPr>
+              <w:rPr>
+                <w:rFonts w:ascii="Cambria Math" w:hAnsi="Cambria Math"/>
+                <w:szCs w:val="18"/>
+              </w:rPr>
+            </m:ctrlPr>
+          </m:sSubPr>
+          <m:e>
+            <m:acc>
+              <m:accPr>
+                <m:chr m:val="⃗"/>
+                <m:ctrlPr>
+                  <w:rPr>
+                    <w:rFonts w:ascii="Cambria Math" w:hAnsi="Cambria Math"/>
+                    <w:i/>
+                    <w:szCs w:val="18"/>
+                  </w:rPr>
+                </m:ctrlPr>
+              </m:accPr>
+              <m:e>
+                <m:r>
+                  <w:rPr>
+                    <w:rFonts w:ascii="Cambria Math" w:hAnsi="Cambria Math"/>
+                  </w:rPr>
+                  <m:t>ω</m:t>
+                </m:r>
+              </m:e>
+            </m:acc>
+          </m:e>
+          <m:sub>
+            <m:r>
+              <w:rPr>
+                <w:rFonts w:ascii="Cambria Math" w:hAnsi="Cambria Math"/>
+              </w:rPr>
+              <m:t>B1</m:t>
+            </m:r>
+          </m:sub>
+        </m:sSub>
+      </m:oMath>
+      <w:r>
+        <w:rPr>
+          <w:highlight w:val="white"/>
+        </w:rPr>
+        <w:t xml:space="preserve">; after a collision the angular velocities, </w:t>
+      </w:r>
+      <m:oMath>
+        <m:sSub>
+          <m:sSubPr>
+            <m:ctrlPr>
+              <w:rPr>
+                <w:rFonts w:ascii="Cambria Math" w:hAnsi="Cambria Math"/>
+                <w:szCs w:val="18"/>
+              </w:rPr>
+            </m:ctrlPr>
+          </m:sSubPr>
+          <m:e>
+            <m:acc>
+              <m:accPr>
+                <m:chr m:val="⃗"/>
+                <m:ctrlPr>
+                  <w:rPr>
+                    <w:rFonts w:ascii="Cambria Math" w:hAnsi="Cambria Math"/>
+                    <w:i/>
+                    <w:szCs w:val="18"/>
+                  </w:rPr>
+                </m:ctrlPr>
+              </m:accPr>
+              <m:e>
+                <m:r>
+                  <w:rPr>
+                    <w:rFonts w:ascii="Cambria Math" w:hAnsi="Cambria Math"/>
+                  </w:rPr>
+                  <m:t>ω</m:t>
+                </m:r>
+              </m:e>
+            </m:acc>
+          </m:e>
+          <m:sub>
+            <m:r>
+              <w:rPr>
+                <w:rFonts w:ascii="Cambria Math" w:hAnsi="Cambria Math"/>
+              </w:rPr>
+              <m:t>A2</m:t>
+            </m:r>
+          </m:sub>
+        </m:sSub>
+        <m:r>
+          <w:rPr>
+            <w:rFonts w:ascii="Cambria Math" w:hAnsi="Cambria Math"/>
+          </w:rPr>
+          <m:t xml:space="preserve"> </m:t>
+        </m:r>
+      </m:oMath>
+      <w:r>
+        <w:rPr>
+          <w:highlight w:val="white"/>
+        </w:rPr>
+        <w:t xml:space="preserve">and </w:t>
+      </w:r>
+      <m:oMath>
+        <m:sSub>
+          <m:sSubPr>
+            <m:ctrlPr>
+              <w:rPr>
+                <w:rFonts w:ascii="Cambria Math" w:hAnsi="Cambria Math"/>
+                <w:szCs w:val="18"/>
+              </w:rPr>
+            </m:ctrlPr>
+          </m:sSubPr>
+          <m:e>
+            <m:acc>
+              <m:accPr>
+                <m:chr m:val="⃗"/>
+                <m:ctrlPr>
+                  <w:rPr>
+                    <w:rFonts w:ascii="Cambria Math" w:hAnsi="Cambria Math"/>
+                    <w:i/>
+                    <w:szCs w:val="18"/>
+                  </w:rPr>
+                </m:ctrlPr>
+              </m:accPr>
+              <m:e>
+                <m:r>
+                  <w:rPr>
+                    <w:rFonts w:ascii="Cambria Math" w:hAnsi="Cambria Math"/>
+                  </w:rPr>
+                  <m:t>ω</m:t>
+                </m:r>
+              </m:e>
+            </m:acc>
+          </m:e>
+          <m:sub>
+            <m:r>
+              <w:rPr>
+                <w:rFonts w:ascii="Cambria Math" w:hAnsi="Cambria Math"/>
+              </w:rPr>
+              <m:t>B2</m:t>
+            </m:r>
+          </m:sub>
+        </m:sSub>
+      </m:oMath>
+      <w:r>
+        <w:rPr>
+          <w:highlight w:val="white"/>
+        </w:rPr>
+        <w:t xml:space="preserve">, are defined as follows. </w:t>
+      </w:r>
+    </w:p>
+    <w:p>
+      <w:pPr>
+        <w:pStyle w:val="Bullet"/>
+        <w:rPr>
+          <w:rFonts w:asciiTheme="minorHAnsi" w:eastAsiaTheme="minorEastAsia" w:hAnsiTheme="minorHAnsi"/>
+        </w:rPr>
+      </w:pPr>
+      <m:oMath>
+        <m:sSub>
+          <m:sSubPr>
+            <m:ctrlPr>
+              <w:rPr>
+                <w:rFonts w:ascii="Cambria Math" w:hAnsi="Cambria Math"/>
+              </w:rPr>
+            </m:ctrlPr>
+          </m:sSubPr>
+          <m:e>
+            <m:acc>
+              <m:accPr>
+                <m:chr m:val="⃗"/>
+                <m:ctrlPr>
+                  <w:rPr>
+                    <w:rFonts w:ascii="Cambria Math" w:hAnsi="Cambria Math"/>
+                  </w:rPr>
+                </m:ctrlPr>
+              </m:accPr>
+              <m:e>
+                <m:r>
+                  <w:rPr>
+                    <w:rFonts w:ascii="Cambria Math" w:hAnsi="Cambria Math"/>
+                  </w:rPr>
+                  <m:t>ω</m:t>
+                </m:r>
+              </m:e>
+            </m:acc>
+          </m:e>
+          <m:sub>
+            <m:r>
+              <w:rPr>
+                <w:rFonts w:ascii="Cambria Math" w:hAnsi="Cambria Math"/>
+              </w:rPr>
+              <m:t>A</m:t>
+            </m:r>
+            <m:r>
+              <m:rPr>
+                <m:sty m:val="p"/>
+              </m:rPr>
+              <w:rPr>
+                <w:rFonts w:ascii="Cambria Math" w:hAnsi="Cambria Math"/>
+              </w:rPr>
+              <m:t>2</m:t>
+            </m:r>
+          </m:sub>
+        </m:sSub>
+        <m:r>
+          <m:rPr>
+            <m:sty m:val="p"/>
+          </m:rPr>
+          <w:rPr>
+            <w:rFonts w:ascii="Cambria Math" w:hAnsi="Cambria Math"/>
+          </w:rPr>
+          <m:t>=</m:t>
+        </m:r>
+        <m:sSub>
+          <m:sSubPr>
+            <m:ctrlPr>
+              <w:rPr>
+                <w:rFonts w:ascii="Cambria Math" w:hAnsi="Cambria Math"/>
+              </w:rPr>
+            </m:ctrlPr>
+          </m:sSubPr>
+          <m:e>
+            <m:acc>
+              <m:accPr>
+                <m:chr m:val="⃗"/>
+                <m:ctrlPr>
+                  <w:rPr>
+                    <w:rFonts w:ascii="Cambria Math" w:hAnsi="Cambria Math"/>
+                  </w:rPr>
+                </m:ctrlPr>
+              </m:accPr>
+              <m:e>
+                <m:r>
+                  <w:rPr>
+                    <w:rFonts w:ascii="Cambria Math" w:hAnsi="Cambria Math"/>
+                  </w:rPr>
                   <m:t>ω</m:t>
                 </m:r>
               </m:e>
@@ -1063,6 +1584,7 @@
                 </m:ctrlPr>
               </m:sSubPr>
               <m:e>
+                <w:bookmarkStart w:id="0" w:name="_Hlk75686826"/>
                 <m:acc>
                   <m:accPr>
                     <m:chr m:val="⃗"/>
@@ -1082,6 +1604,7 @@
                     </m:r>
                   </m:e>
                 </m:acc>
+                <w:bookmarkEnd w:id="0"/>
               </m:e>
               <m:sub>
                 <m:r>
@@ -1101,23 +1624,64 @@
               </w:rPr>
               <m:t>×</m:t>
             </m:r>
-            <m:acc>
-              <m:accPr>
+            <m:f>
+              <m:fPr>
                 <m:ctrlPr>
                   <w:rPr>
                     <w:rFonts w:ascii="Cambria Math" w:hAnsi="Cambria Math"/>
                   </w:rPr>
                 </m:ctrlPr>
-              </m:accPr>
-              <m:e>
-                <m:r>
-                  <w:rPr>
-                    <w:rFonts w:ascii="Cambria Math" w:hAnsi="Cambria Math"/>
-                  </w:rPr>
-                  <m:t>N</m:t>
-                </m:r>
-              </m:e>
-            </m:acc>
+              </m:fPr>
+              <m:num>
+                <m:acc>
+                  <m:accPr>
+                    <m:chr m:val="⃗"/>
+                    <m:ctrlPr>
+                      <w:rPr>
+                        <w:rFonts w:ascii="Cambria Math" w:hAnsi="Cambria Math"/>
+                        <w:i/>
+                      </w:rPr>
+                    </m:ctrlPr>
+                  </m:accPr>
+                  <m:e>
+                    <m:r>
+                      <w:rPr>
+                        <w:rFonts w:ascii="Cambria Math" w:hAnsi="Cambria Math"/>
+                      </w:rPr>
+                      <m:t>J</m:t>
+                    </m:r>
+                  </m:e>
+                </m:acc>
+              </m:num>
+              <m:den>
+                <m:sSub>
+                  <m:sSubPr>
+                    <m:ctrlPr>
+                      <w:rPr>
+                        <w:rFonts w:ascii="Cambria Math" w:hAnsi="Cambria Math"/>
+                        <w:i/>
+                      </w:rPr>
+                    </m:ctrlPr>
+                  </m:sSubPr>
+                  <m:e>
+                    <m:r>
+                      <w:rPr>
+                        <w:rFonts w:ascii="Cambria Math" w:hAnsi="Cambria Math"/>
+                      </w:rPr>
+                      <m:t>I</m:t>
+                    </m:r>
+                  </m:e>
+                  <m:sub>
+                    <m:r>
+                      <w:rPr>
+                        <w:rFonts w:ascii="Cambria Math" w:hAnsi="Cambria Math"/>
+                      </w:rPr>
+                      <m:t>A</m:t>
+                    </m:r>
+                  </m:sub>
+                </m:sSub>
+              </m:den>
+            </m:f>
             <m:ctrlPr>
               <w:rPr>
                 <w:rFonts w:ascii="Cambria Math" w:hAnsi="Cambria Math"/>
@@ -1126,52 +1690,43 @@
             </m:ctrlPr>
           </m:e>
         </m:d>
-        <m:f>
-          <m:fPr>
-            <m:ctrlPr>
-              <w:rPr>
-                <w:rFonts w:ascii="Cambria Math" w:hAnsi="Cambria Math"/>
-              </w:rPr>
-            </m:ctrlPr>
-          </m:fPr>
-          <m:num>
-            <m:r>
-              <w:rPr>
-                <w:rFonts w:ascii="Cambria Math" w:hAnsi="Cambria Math"/>
-              </w:rPr>
-              <m:t>j</m:t>
-            </m:r>
-          </m:num>
-          <m:den>
-            <m:sSub>
-              <m:sSubPr>
-                <m:ctrlPr>
-                  <w:rPr>
-                    <w:rFonts w:ascii="Cambria Math" w:hAnsi="Cambria Math"/>
-                    <w:i/>
-                  </w:rPr>
-                </m:ctrlPr>
-              </m:sSubPr>
-              <m:e>
-                <m:r>
-                  <w:rPr>
-                    <w:rFonts w:ascii="Cambria Math" w:hAnsi="Cambria Math"/>
-                  </w:rPr>
-                  <m:t>I</m:t>
-                </m:r>
-              </m:e>
-              <m:sub>
-                <m:r>
-                  <w:rPr>
-                    <w:rFonts w:ascii="Cambria Math" w:hAnsi="Cambria Math"/>
-                  </w:rPr>
-                  <m:t>A</m:t>
-                </m:r>
-              </m:sub>
-            </m:sSub>
-          </m:den>
-        </m:f>
       </m:oMath>
+      <w:r>
+        <w:rPr>
+          <w:rFonts w:eastAsiaTheme="minorEastAsia"/>
+        </w:rPr>
+        <w:tab/>
+      </w:r>
+      <w:r>
+        <w:rPr>
+          <w:rFonts w:eastAsiaTheme="minorEastAsia"/>
+        </w:rPr>
+        <w:tab/>
+      </w:r>
+      <w:r>
+        <w:rPr>
+          <w:rFonts w:eastAsiaTheme="minorEastAsia"/>
+          <w:b/>
+          <w:i/>
+        </w:rPr>
+        <w:t>(</w:t>
+      </w:r>
+      <w:r>
+        <w:rPr>
+          <w:rFonts w:eastAsiaTheme="minorEastAsia"/>
+          <w:b/>
+          <w:i/>
+        </w:rPr>
+        <w:t>7</w:t>
+      </w:r>
+      <w:r>
+        <w:rPr>
+          <w:rFonts w:eastAsiaTheme="minorEastAsia"/>
+          <w:b/>
+          <w:i/>
+        </w:rPr>
+        <w:t>)</w:t>
+      </w:r>
     </w:p>
     <w:p>
       <w:pPr>
@@ -1329,79 +1884,111 @@
           </w:rPr>
           <m:t>×</m:t>
         </m:r>
-        <m:acc>
-          <m:accPr>
-            <m:ctrlPr>
-              <w:rPr>
-                <w:rFonts w:ascii="Cambria Math" w:hAnsi="Cambria Math"/>
-              </w:rPr>
-            </m:ctrlPr>
-          </m:accPr>
-          <m:e>
-            <m:r>
-              <w:rPr>
-                <w:rFonts w:ascii="Cambria Math" w:hAnsi="Cambria Math"/>
-              </w:rPr>
-              <m:t>N</m:t>
-            </m:r>
-          </m:e>
-        </m:acc>
+        <m:f>
+          <m:fPr>
+            <m:ctrlPr>
+              <w:rPr>
+                <w:rFonts w:ascii="Cambria Math" w:hAnsi="Cambria Math"/>
+              </w:rPr>
+            </m:ctrlPr>
+          </m:fPr>
+          <m:num>
+            <m:acc>
+              <m:accPr>
+                <m:chr m:val="⃗"/>
+                <m:ctrlPr>
+                  <w:rPr>
+                    <w:rFonts w:ascii="Cambria Math" w:hAnsi="Cambria Math"/>
+                    <w:i/>
+                  </w:rPr>
+                </m:ctrlPr>
+              </m:accPr>
+              <m:e>
+                <m:r>
+                  <w:rPr>
+                    <w:rFonts w:ascii="Cambria Math" w:hAnsi="Cambria Math"/>
+                  </w:rPr>
+                  <m:t>J</m:t>
+                </m:r>
+              </m:e>
+            </m:acc>
+          </m:num>
+          <m:den>
+            <m:sSub>
+              <m:sSubPr>
+                <m:ctrlPr>
+                  <w:rPr>
+                    <w:rFonts w:ascii="Cambria Math" w:hAnsi="Cambria Math"/>
+                    <w:i/>
+                  </w:rPr>
+                </m:ctrlPr>
+              </m:sSubPr>
+              <m:e>
+                <m:r>
+                  <w:rPr>
+                    <w:rFonts w:ascii="Cambria Math" w:hAnsi="Cambria Math"/>
+                  </w:rPr>
+                  <m:t>I</m:t>
+                </m:r>
+              </m:e>
+              <m:sub>
+                <m:r>
+                  <w:rPr>
+                    <w:rFonts w:ascii="Cambria Math" w:hAnsi="Cambria Math"/>
+                  </w:rPr>
+                  <m:t>B</m:t>
+                </m:r>
+              </m:sub>
+            </m:sSub>
+          </m:den>
+        </m:f>
         <m:r>
           <w:rPr>
             <w:rFonts w:ascii="Cambria Math" w:hAnsi="Cambria Math"/>
           </w:rPr>
           <m:t>)</m:t>
         </m:r>
-        <m:f>
-          <m:fPr>
-            <m:ctrlPr>
-              <w:rPr>
-                <w:rFonts w:ascii="Cambria Math" w:hAnsi="Cambria Math"/>
-              </w:rPr>
-            </m:ctrlPr>
-          </m:fPr>
-          <m:num>
-            <m:r>
-              <w:rPr>
-                <w:rFonts w:ascii="Cambria Math" w:hAnsi="Cambria Math"/>
-              </w:rPr>
-              <m:t>j</m:t>
-            </m:r>
-          </m:num>
-          <m:den>
-            <m:sSub>
-              <m:sSubPr>
-                <m:ctrlPr>
-                  <w:rPr>
-                    <w:rFonts w:ascii="Cambria Math" w:hAnsi="Cambria Math"/>
-                    <w:i/>
-                  </w:rPr>
-                </m:ctrlPr>
-              </m:sSubPr>
-              <m:e>
-                <m:r>
-                  <w:rPr>
-                    <w:rFonts w:ascii="Cambria Math" w:hAnsi="Cambria Math"/>
-                  </w:rPr>
-                  <m:t>I</m:t>
-                </m:r>
-              </m:e>
-              <m:sub>
-                <m:r>
-                  <w:rPr>
-                    <w:rFonts w:ascii="Cambria Math" w:hAnsi="Cambria Math"/>
-                  </w:rPr>
-                  <m:t>B</m:t>
-                </m:r>
-              </m:sub>
-            </m:sSub>
-          </m:den>
-        </m:f>
       </m:oMath>
+      <w:r>
+        <w:rPr>
+          <w:rFonts w:eastAsiaTheme="minorEastAsia"/>
+        </w:rPr>
+        <w:tab/>
+      </w:r>
+      <w:r>
+        <w:rPr>
+          <w:rFonts w:eastAsiaTheme="minorEastAsia"/>
+        </w:rPr>
+        <w:tab/>
+      </w:r>
+      <w:r>
+        <w:rPr>
+          <w:rFonts w:eastAsiaTheme="minorEastAsia"/>
+          <w:b/>
+          <w:i/>
+        </w:rPr>
+        <w:t>(</w:t>
+      </w:r>
+      <w:r>
+        <w:rPr>
+          <w:rFonts w:eastAsiaTheme="minorEastAsia"/>
+          <w:b/>
+          <w:i/>
+        </w:rPr>
+        <w:t>8</w:t>
+      </w:r>
+      <w:r>
+        <w:rPr>
+          <w:rFonts w:eastAsiaTheme="minorEastAsia"/>
+          <w:b/>
+          <w:i/>
+        </w:rPr>
+        <w:t>)</w:t>
+      </w:r>
     </w:p>
     <w:p>
       <w:pPr>
-        <w:pStyle w:val="BodyTextFirst"/>
+        <w:pStyle w:val="BodyTextCont"/>
         <w:rPr>
           <w:rFonts w:eastAsiaTheme="minorEastAsia"/>
         </w:rPr>
@@ -1526,14 +2113,16 @@
         <w:rPr>
           <w:highlight w:val="white"/>
         </w:rPr>
-        <w:t xml:space="preserve">; and </w:t>
+        <w:t xml:space="preserve">, and </w:t>
       </w:r>
       <m:oMath>
         <m:acc>
           <m:accPr>
-            <m:ctrlPr>
-              <w:rPr>
-                <w:rFonts w:ascii="Cambria Math" w:hAnsi="Cambria Math"/>
+            <m:chr m:val="⃗"/>
+            <m:ctrlPr>
+              <w:rPr>
+                <w:rFonts w:ascii="Cambria Math" w:hAnsi="Cambria Math"/>
+                <w:i/>
               </w:rPr>
             </m:ctrlPr>
           </m:accPr>
@@ -1542,7 +2131,7 @@
               <w:rPr>
                 <w:rFonts w:ascii="Cambria Math" w:hAnsi="Cambria Math"/>
               </w:rPr>
-              <m:t>N</m:t>
+              <m:t>J</m:t>
             </m:r>
           </m:e>
         </m:acc>
@@ -1551,12 +2140,94 @@
         <w:rPr>
           <w:rFonts w:eastAsiaTheme="minorEastAsia"/>
         </w:rPr>
-        <w:t xml:space="preserve"> is the normal of collision. </w:t>
+        <w:t xml:space="preserve"> is the </w:t>
+      </w:r>
+      <w:r>
+        <w:rPr>
+          <w:rFonts w:eastAsiaTheme="minorEastAsia"/>
+        </w:rPr>
+        <w:t xml:space="preserve">impulse that causes the </w:t>
+      </w:r>
+      <w:r>
+        <w:rPr>
+          <w:rFonts w:eastAsiaTheme="minorEastAsia"/>
+        </w:rPr>
+        <w:lastRenderedPageBreak/>
+        <w:t>change in angular velocity</w:t>
+      </w:r>
+      <w:r>
+        <w:rPr>
+          <w:rFonts w:eastAsiaTheme="minorEastAsia"/>
+        </w:rPr>
+        <w:t xml:space="preserve">. </w:t>
+      </w:r>
+      <w:r>
+        <w:rPr>
+          <w:rFonts w:eastAsiaTheme="minorEastAsia"/>
+        </w:rPr>
+        <w:t xml:space="preserve">It is important to note </w:t>
+      </w:r>
+      <w:r>
+        <w:rPr>
+          <w:rFonts w:eastAsiaTheme="minorEastAsia"/>
+        </w:rPr>
+        <w:t xml:space="preserve">that </w:t>
+      </w:r>
+      <w:r>
+        <w:rPr>
+          <w:rFonts w:eastAsiaTheme="minorEastAsia"/>
+        </w:rPr>
+        <w:t xml:space="preserve">the same </w:t>
+      </w:r>
+      <w:r>
+        <w:rPr>
+          <w:rFonts w:eastAsiaTheme="minorEastAsia"/>
+        </w:rPr>
+        <w:t>impulse</w:t>
+      </w:r>
+      <w:r>
+        <w:rPr>
+          <w:rFonts w:eastAsiaTheme="minorEastAsia"/>
+        </w:rPr>
+        <w:t xml:space="preserve">, </w:t>
+      </w:r>
+      <m:oMath>
+        <m:acc>
+          <m:accPr>
+            <m:chr m:val="⃗"/>
+            <m:ctrlPr>
+              <w:rPr>
+                <w:rFonts w:ascii="Cambria Math" w:hAnsi="Cambria Math"/>
+                <w:i/>
+              </w:rPr>
+            </m:ctrlPr>
+          </m:accPr>
+          <m:e>
+            <m:r>
+              <w:rPr>
+                <w:rFonts w:ascii="Cambria Math" w:hAnsi="Cambria Math"/>
+              </w:rPr>
+              <m:t>J</m:t>
+            </m:r>
+          </m:e>
+        </m:acc>
+      </m:oMath>
+      <w:r>
+        <w:rPr>
+          <w:rFonts w:eastAsiaTheme="minorEastAsia"/>
+        </w:rPr>
+        <w:t xml:space="preserve">, </w:t>
+      </w:r>
+      <w:r>
+        <w:rPr>
+          <w:rFonts w:eastAsiaTheme="minorEastAsia"/>
+        </w:rPr>
+        <w:t xml:space="preserve">causes the change to both linear and the angular velocities after a collision. </w:t>
       </w:r>
     </w:p>
     <w:p>
       <w:pPr>
-        <w:pStyle w:val="FigureCaption"/>
+        <w:pStyle w:val="Figure"/>
         <w:rPr>
           <w:highlight w:val="white"/>
         </w:rPr>
@@ -1583,7 +2254,7 @@
                     </pic:cNvPicPr>
                   </pic:nvPicPr>
                   <pic:blipFill>
-                    <a:blip r:embed="rId8" cstate="print">
+                    <a:blip r:embed="rId9" cstate="print">
                       <a:extLst>
                         <a:ext uri="{28A0092B-C50C-407E-A947-70E740481C1C}">
                           <a14:useLocalDpi xmlns:a14="http://schemas.microsoft.com/office/drawing/2010/main" val="0"/>
@@ -1626,23 +2297,45 @@
         <w:rPr>
           <w:highlight w:val="white"/>
         </w:rPr>
-        <w:t>Figure 4-10 Angular Velocities of two Colliding Shapes</w:t>
+        <w:t xml:space="preserve">Figure </w:t>
+      </w:r>
+      <w:r>
+        <w:rPr>
+          <w:highlight w:val="white"/>
+        </w:rPr>
+        <w:t>9-29</w:t>
+      </w:r>
+      <w:r>
+        <w:rPr>
+          <w:highlight w:val="white"/>
+        </w:rPr>
+        <w:t xml:space="preserve"> Angular Velocities of two Colliding Shapes</w:t>
       </w:r>
     </w:p>
     <w:p>
       <w:pPr>
-        <w:pStyle w:val="BodyTextFirst"/>
-        <w:rPr>
-          <w:highlight w:val="white"/>
-        </w:rPr>
-      </w:pPr>
-      <w:r>
-        <w:rPr>
-          <w:highlight w:val="white"/>
-        </w:rPr>
-        <w:lastRenderedPageBreak/>
-        <w:t xml:space="preserve">Recall that the Impulse Method formulation is derived based on decomposing the relative velocity after the collision, </w:t>
-      </w:r>
+        <w:pStyle w:val="BodyTextCont"/>
+        <w:rPr>
+          <w:rFonts w:eastAsiaTheme="minorEastAsia"/>
+        </w:rPr>
+      </w:pPr>
+      <w:r>
+        <w:rPr>
+          <w:rFonts w:eastAsiaTheme="minorEastAsia"/>
+        </w:rPr>
+        <w:t>Recall from the previous section that it is convenient to decompose the impulse</w:t>
+      </w:r>
+      <w:r>
+        <w:t xml:space="preserve"> into components in the collision normal and tangent directions, or, </w:t>
+      </w:r>
+    </w:p>
+    <w:p>
+      <w:pPr>
+        <w:pStyle w:val="Bullet"/>
+        <w:rPr>
+          <w:rFonts w:eastAsiaTheme="minorEastAsia"/>
+        </w:rPr>
+      </w:pPr>
       <m:oMath>
         <m:sSub>
           <m:sSubPr>
@@ -1667,7 +2360,151 @@
                   <w:rPr>
                     <w:rFonts w:ascii="Cambria Math" w:hAnsi="Cambria Math"/>
                   </w:rPr>
-                  <m:t>V</m:t>
+                  <m:t>J</m:t>
+                </m:r>
+              </m:e>
+            </m:acc>
+            <m:r>
+              <m:rPr>
+                <m:sty m:val="p"/>
+              </m:rPr>
+              <w:rPr>
+                <w:rFonts w:ascii="Cambria Math" w:eastAsiaTheme="minorEastAsia" w:hAnsi="Cambria Math"/>
+              </w:rPr>
+              <m:t>=</m:t>
+            </m:r>
+            <m:r>
+              <w:rPr>
+                <w:rFonts w:ascii="Cambria Math" w:hAnsi="Cambria Math"/>
+              </w:rPr>
+              <m:t>j</m:t>
+            </m:r>
+          </m:e>
+          <m:sub>
+            <m:r>
+              <w:rPr>
+                <w:rFonts w:ascii="Cambria Math" w:hAnsi="Cambria Math"/>
+              </w:rPr>
+              <m:t>N</m:t>
+            </m:r>
+          </m:sub>
+        </m:sSub>
+        <m:acc>
+          <m:accPr>
+            <m:ctrlPr>
+              <w:rPr>
+                <w:rFonts w:ascii="Cambria Math" w:hAnsi="Cambria Math"/>
+              </w:rPr>
+            </m:ctrlPr>
+          </m:accPr>
+          <m:e>
+            <m:r>
+              <w:rPr>
+                <w:rFonts w:ascii="Cambria Math" w:hAnsi="Cambria Math"/>
+              </w:rPr>
+              <m:t>N</m:t>
+            </m:r>
+          </m:e>
+        </m:acc>
+        <m:r>
+          <m:rPr>
+            <m:sty m:val="p"/>
+          </m:rPr>
+          <w:rPr>
+            <w:rFonts w:ascii="Cambria Math" w:hAnsi="Cambria Math"/>
+          </w:rPr>
+          <m:t>+</m:t>
+        </m:r>
+        <m:sSub>
+          <m:sSubPr>
+            <m:ctrlPr>
+              <w:rPr>
+                <w:rFonts w:ascii="Cambria Math" w:hAnsi="Cambria Math"/>
+              </w:rPr>
+            </m:ctrlPr>
+          </m:sSubPr>
+          <m:e>
+            <m:r>
+              <w:rPr>
+                <w:rFonts w:ascii="Cambria Math" w:hAnsi="Cambria Math"/>
+              </w:rPr>
+              <m:t>j</m:t>
+            </m:r>
+          </m:e>
+          <m:sub>
+            <m:r>
+              <w:rPr>
+                <w:rFonts w:ascii="Cambria Math" w:hAnsi="Cambria Math"/>
+              </w:rPr>
+              <m:t>T</m:t>
+            </m:r>
+          </m:sub>
+        </m:sSub>
+        <m:acc>
+          <m:accPr>
+            <m:ctrlPr>
+              <w:rPr>
+                <w:rFonts w:ascii="Cambria Math" w:hAnsi="Cambria Math"/>
+              </w:rPr>
+            </m:ctrlPr>
+          </m:accPr>
+          <m:e>
+            <m:r>
+              <w:rPr>
+                <w:rFonts w:ascii="Cambria Math" w:hAnsi="Cambria Math"/>
+              </w:rPr>
+              <m:t>T</m:t>
+            </m:r>
+          </m:e>
+        </m:acc>
+      </m:oMath>
+    </w:p>
+    <w:p>
+      <w:pPr>
+        <w:pStyle w:val="BodyTextCont"/>
+      </w:pPr>
+      <w:r>
+        <w:t>Substituting th</w:t>
+      </w:r>
+      <w:r>
+        <w:t>is</w:t>
+      </w:r>
+      <w:r>
+        <w:t xml:space="preserve"> expression into Equation (7) results in the following,</w:t>
+      </w:r>
+    </w:p>
+    <w:p>
+      <w:pPr>
+        <w:pStyle w:val="Bullet"/>
+        <w:rPr>
+          <w:rFonts w:asciiTheme="minorHAnsi" w:eastAsiaTheme="minorEastAsia" w:hAnsiTheme="minorHAnsi"/>
+        </w:rPr>
+      </w:pPr>
+      <m:oMath>
+        <m:sSub>
+          <m:sSubPr>
+            <m:ctrlPr>
+              <w:rPr>
+                <w:rFonts w:ascii="Cambria Math" w:hAnsi="Cambria Math"/>
+              </w:rPr>
+            </m:ctrlPr>
+          </m:sSubPr>
+          <m:e>
+            <m:acc>
+              <m:accPr>
+                <m:chr m:val="⃗"/>
+                <m:ctrlPr>
+                  <w:rPr>
+                    <w:rFonts w:ascii="Cambria Math" w:hAnsi="Cambria Math"/>
+                  </w:rPr>
+                </m:ctrlPr>
+              </m:accPr>
+              <m:e>
+                <m:r>
+                  <w:rPr>
+                    <w:rFonts w:ascii="Cambria Math" w:hAnsi="Cambria Math"/>
+                  </w:rPr>
+                  <m:t>ω</m:t>
                 </m:r>
               </m:e>
             </m:acc>
@@ -1677,7 +2514,16 @@
               <w:rPr>
                 <w:rFonts w:ascii="Cambria Math" w:hAnsi="Cambria Math"/>
               </w:rPr>
-              <m:t>AB2</m:t>
+              <m:t>A</m:t>
+            </m:r>
+            <m:r>
+              <m:rPr>
+                <m:sty m:val="p"/>
+              </m:rPr>
+              <w:rPr>
+                <w:rFonts w:ascii="Cambria Math" w:hAnsi="Cambria Math"/>
+              </w:rPr>
+              <m:t>2</m:t>
             </m:r>
           </m:sub>
         </m:sSub>
@@ -1713,7 +2559,7 @@
                   <w:rPr>
                     <w:rFonts w:ascii="Cambria Math" w:hAnsi="Cambria Math"/>
                   </w:rPr>
-                  <m:t>V</m:t>
+                  <m:t>ω</m:t>
                 </m:r>
               </m:e>
             </m:acc>
@@ -1723,7 +2569,1746 @@
               <w:rPr>
                 <w:rFonts w:ascii="Cambria Math" w:hAnsi="Cambria Math"/>
               </w:rPr>
-              <m:t>A2</m:t>
+              <m:t>A1</m:t>
+            </m:r>
+          </m:sub>
+        </m:sSub>
+        <m:r>
+          <m:rPr>
+            <m:sty m:val="p"/>
+          </m:rPr>
+          <w:rPr>
+            <w:rFonts w:ascii="Cambria Math" w:hAnsi="Cambria Math"/>
+          </w:rPr>
+          <m:t>+</m:t>
+        </m:r>
+        <m:d>
+          <m:dPr>
+            <m:ctrlPr>
+              <w:rPr>
+                <w:rFonts w:ascii="Cambria Math" w:hAnsi="Cambria Math"/>
+              </w:rPr>
+            </m:ctrlPr>
+          </m:dPr>
+          <m:e>
+            <m:sSub>
+              <m:sSubPr>
+                <m:ctrlPr>
+                  <w:rPr>
+                    <w:rFonts w:ascii="Cambria Math" w:hAnsi="Cambria Math"/>
+                  </w:rPr>
+                </m:ctrlPr>
+              </m:sSubPr>
+              <m:e>
+                <m:acc>
+                  <m:accPr>
+                    <m:chr m:val="⃗"/>
+                    <m:ctrlPr>
+                      <w:rPr>
+                        <w:rFonts w:ascii="Cambria Math" w:hAnsi="Cambria Math"/>
+                        <w:i/>
+                      </w:rPr>
+                    </m:ctrlPr>
+                  </m:accPr>
+                  <m:e>
+                    <m:r>
+                      <w:rPr>
+                        <w:rFonts w:ascii="Cambria Math" w:hAnsi="Cambria Math"/>
+                      </w:rPr>
+                      <m:t>R</m:t>
+                    </m:r>
+                  </m:e>
+                </m:acc>
+              </m:e>
+              <m:sub>
+                <m:r>
+                  <w:rPr>
+                    <w:rFonts w:ascii="Cambria Math" w:hAnsi="Cambria Math"/>
+                  </w:rPr>
+                  <m:t>AP</m:t>
+                </m:r>
+              </m:sub>
+            </m:sSub>
+            <m:r>
+              <m:rPr>
+                <m:sty m:val="p"/>
+              </m:rPr>
+              <w:rPr>
+                <w:rFonts w:ascii="Cambria Math" w:hAnsi="Cambria Math"/>
+              </w:rPr>
+              <m:t>×</m:t>
+            </m:r>
+            <m:f>
+              <m:fPr>
+                <m:ctrlPr>
+                  <w:rPr>
+                    <w:rFonts w:ascii="Cambria Math" w:hAnsi="Cambria Math"/>
+                  </w:rPr>
+                </m:ctrlPr>
+              </m:fPr>
+              <m:num>
+                <m:sSub>
+                  <m:sSubPr>
+                    <m:ctrlPr>
+                      <w:rPr>
+                        <w:rFonts w:ascii="Cambria Math" w:hAnsi="Cambria Math"/>
+                      </w:rPr>
+                    </m:ctrlPr>
+                  </m:sSubPr>
+                  <m:e>
+                    <m:r>
+                      <w:rPr>
+                        <w:rFonts w:ascii="Cambria Math" w:hAnsi="Cambria Math"/>
+                      </w:rPr>
+                      <m:t>j</m:t>
+                    </m:r>
+                  </m:e>
+                  <m:sub>
+                    <m:r>
+                      <w:rPr>
+                        <w:rFonts w:ascii="Cambria Math" w:hAnsi="Cambria Math"/>
+                      </w:rPr>
+                      <m:t>N</m:t>
+                    </m:r>
+                  </m:sub>
+                </m:sSub>
+                <m:acc>
+                  <m:accPr>
+                    <m:ctrlPr>
+                      <w:rPr>
+                        <w:rFonts w:ascii="Cambria Math" w:hAnsi="Cambria Math"/>
+                      </w:rPr>
+                    </m:ctrlPr>
+                  </m:accPr>
+                  <m:e>
+                    <m:r>
+                      <w:rPr>
+                        <w:rFonts w:ascii="Cambria Math" w:hAnsi="Cambria Math"/>
+                      </w:rPr>
+                      <m:t>N</m:t>
+                    </m:r>
+                  </m:e>
+                </m:acc>
+                <m:r>
+                  <w:rPr>
+                    <w:rFonts w:ascii="Cambria Math" w:hAnsi="Cambria Math"/>
+                  </w:rPr>
+                  <m:t>+</m:t>
+                </m:r>
+                <m:sSub>
+                  <m:sSubPr>
+                    <m:ctrlPr>
+                      <w:rPr>
+                        <w:rFonts w:ascii="Cambria Math" w:hAnsi="Cambria Math"/>
+                      </w:rPr>
+                    </m:ctrlPr>
+                  </m:sSubPr>
+                  <m:e>
+                    <m:r>
+                      <w:rPr>
+                        <w:rFonts w:ascii="Cambria Math" w:hAnsi="Cambria Math"/>
+                      </w:rPr>
+                      <m:t>j</m:t>
+                    </m:r>
+                  </m:e>
+                  <m:sub>
+                    <m:r>
+                      <w:rPr>
+                        <w:rFonts w:ascii="Cambria Math" w:hAnsi="Cambria Math"/>
+                      </w:rPr>
+                      <m:t>T</m:t>
+                    </m:r>
+                  </m:sub>
+                </m:sSub>
+                <m:acc>
+                  <m:accPr>
+                    <m:ctrlPr>
+                      <w:rPr>
+                        <w:rFonts w:ascii="Cambria Math" w:hAnsi="Cambria Math"/>
+                      </w:rPr>
+                    </m:ctrlPr>
+                  </m:accPr>
+                  <m:e>
+                    <m:r>
+                      <w:rPr>
+                        <w:rFonts w:ascii="Cambria Math" w:hAnsi="Cambria Math"/>
+                      </w:rPr>
+                      <m:t>T</m:t>
+                    </m:r>
+                  </m:e>
+                </m:acc>
+              </m:num>
+              <m:den>
+                <m:sSub>
+                  <m:sSubPr>
+                    <m:ctrlPr>
+                      <w:rPr>
+                        <w:rFonts w:ascii="Cambria Math" w:hAnsi="Cambria Math"/>
+                        <w:i/>
+                      </w:rPr>
+                    </m:ctrlPr>
+                  </m:sSubPr>
+                  <m:e>
+                    <m:r>
+                      <w:rPr>
+                        <w:rFonts w:ascii="Cambria Math" w:hAnsi="Cambria Math"/>
+                      </w:rPr>
+                      <m:t>I</m:t>
+                    </m:r>
+                  </m:e>
+                  <m:sub>
+                    <m:r>
+                      <w:rPr>
+                        <w:rFonts w:ascii="Cambria Math" w:hAnsi="Cambria Math"/>
+                      </w:rPr>
+                      <m:t>A</m:t>
+                    </m:r>
+                  </m:sub>
+                </m:sSub>
+              </m:den>
+            </m:f>
+            <m:ctrlPr>
+              <w:rPr>
+                <w:rFonts w:ascii="Cambria Math" w:hAnsi="Cambria Math"/>
+                <w:i/>
+              </w:rPr>
+            </m:ctrlPr>
+          </m:e>
+        </m:d>
+        <m:r>
+          <w:rPr>
+            <w:rFonts w:ascii="Cambria Math" w:eastAsiaTheme="minorEastAsia" w:hAnsi="Cambria Math"/>
+          </w:rPr>
+          <m:t>=</m:t>
+        </m:r>
+        <m:sSub>
+          <m:sSubPr>
+            <m:ctrlPr>
+              <w:rPr>
+                <w:rFonts w:ascii="Cambria Math" w:hAnsi="Cambria Math"/>
+              </w:rPr>
+            </m:ctrlPr>
+          </m:sSubPr>
+          <m:e>
+            <m:acc>
+              <m:accPr>
+                <m:chr m:val="⃗"/>
+                <m:ctrlPr>
+                  <w:rPr>
+                    <w:rFonts w:ascii="Cambria Math" w:hAnsi="Cambria Math"/>
+                  </w:rPr>
+                </m:ctrlPr>
+              </m:accPr>
+              <m:e>
+                <m:r>
+                  <w:rPr>
+                    <w:rFonts w:ascii="Cambria Math" w:hAnsi="Cambria Math"/>
+                  </w:rPr>
+                  <m:t>ω</m:t>
+                </m:r>
+              </m:e>
+            </m:acc>
+          </m:e>
+          <m:sub>
+            <m:r>
+              <w:rPr>
+                <w:rFonts w:ascii="Cambria Math" w:hAnsi="Cambria Math"/>
+              </w:rPr>
+              <m:t>A1</m:t>
+            </m:r>
+          </m:sub>
+        </m:sSub>
+        <m:r>
+          <m:rPr>
+            <m:sty m:val="p"/>
+          </m:rPr>
+          <w:rPr>
+            <w:rFonts w:ascii="Cambria Math" w:hAnsi="Cambria Math"/>
+          </w:rPr>
+          <m:t>+</m:t>
+        </m:r>
+        <m:d>
+          <m:dPr>
+            <m:ctrlPr>
+              <w:rPr>
+                <w:rFonts w:ascii="Cambria Math" w:hAnsi="Cambria Math"/>
+              </w:rPr>
+            </m:ctrlPr>
+          </m:dPr>
+          <m:e>
+            <m:sSub>
+              <m:sSubPr>
+                <m:ctrlPr>
+                  <w:rPr>
+                    <w:rFonts w:ascii="Cambria Math" w:hAnsi="Cambria Math"/>
+                  </w:rPr>
+                </m:ctrlPr>
+              </m:sSubPr>
+              <m:e>
+                <m:acc>
+                  <m:accPr>
+                    <m:chr m:val="⃗"/>
+                    <m:ctrlPr>
+                      <w:rPr>
+                        <w:rFonts w:ascii="Cambria Math" w:hAnsi="Cambria Math"/>
+                        <w:i/>
+                      </w:rPr>
+                    </m:ctrlPr>
+                  </m:accPr>
+                  <m:e>
+                    <m:r>
+                      <w:rPr>
+                        <w:rFonts w:ascii="Cambria Math" w:hAnsi="Cambria Math"/>
+                      </w:rPr>
+                      <m:t>R</m:t>
+                    </m:r>
+                  </m:e>
+                </m:acc>
+              </m:e>
+              <m:sub>
+                <m:r>
+                  <w:rPr>
+                    <w:rFonts w:ascii="Cambria Math" w:hAnsi="Cambria Math"/>
+                  </w:rPr>
+                  <m:t>AP</m:t>
+                </m:r>
+              </m:sub>
+            </m:sSub>
+            <m:r>
+              <m:rPr>
+                <m:sty m:val="p"/>
+              </m:rPr>
+              <w:rPr>
+                <w:rFonts w:ascii="Cambria Math" w:hAnsi="Cambria Math"/>
+              </w:rPr>
+              <m:t>×</m:t>
+            </m:r>
+            <m:f>
+              <m:fPr>
+                <m:ctrlPr>
+                  <w:rPr>
+                    <w:rFonts w:ascii="Cambria Math" w:hAnsi="Cambria Math"/>
+                  </w:rPr>
+                </m:ctrlPr>
+              </m:fPr>
+              <m:num>
+                <m:sSub>
+                  <m:sSubPr>
+                    <m:ctrlPr>
+                      <w:rPr>
+                        <w:rFonts w:ascii="Cambria Math" w:hAnsi="Cambria Math"/>
+                      </w:rPr>
+                    </m:ctrlPr>
+                  </m:sSubPr>
+                  <m:e>
+                    <m:r>
+                      <w:rPr>
+                        <w:rFonts w:ascii="Cambria Math" w:hAnsi="Cambria Math"/>
+                      </w:rPr>
+                      <m:t>j</m:t>
+                    </m:r>
+                  </m:e>
+                  <m:sub>
+                    <m:r>
+                      <w:rPr>
+                        <w:rFonts w:ascii="Cambria Math" w:hAnsi="Cambria Math"/>
+                      </w:rPr>
+                      <m:t>N</m:t>
+                    </m:r>
+                  </m:sub>
+                </m:sSub>
+                <m:acc>
+                  <m:accPr>
+                    <m:ctrlPr>
+                      <w:rPr>
+                        <w:rFonts w:ascii="Cambria Math" w:hAnsi="Cambria Math"/>
+                      </w:rPr>
+                    </m:ctrlPr>
+                  </m:accPr>
+                  <m:e>
+                    <m:r>
+                      <w:rPr>
+                        <w:rFonts w:ascii="Cambria Math" w:hAnsi="Cambria Math"/>
+                      </w:rPr>
+                      <m:t>N</m:t>
+                    </m:r>
+                  </m:e>
+                </m:acc>
+              </m:num>
+              <m:den>
+                <m:sSub>
+                  <m:sSubPr>
+                    <m:ctrlPr>
+                      <w:rPr>
+                        <w:rFonts w:ascii="Cambria Math" w:hAnsi="Cambria Math"/>
+                        <w:i/>
+                      </w:rPr>
+                    </m:ctrlPr>
+                  </m:sSubPr>
+                  <m:e>
+                    <m:r>
+                      <w:rPr>
+                        <w:rFonts w:ascii="Cambria Math" w:hAnsi="Cambria Math"/>
+                      </w:rPr>
+                      <m:t>I</m:t>
+                    </m:r>
+                  </m:e>
+                  <m:sub>
+                    <m:r>
+                      <w:rPr>
+                        <w:rFonts w:ascii="Cambria Math" w:hAnsi="Cambria Math"/>
+                      </w:rPr>
+                      <m:t>A</m:t>
+                    </m:r>
+                  </m:sub>
+                </m:sSub>
+              </m:den>
+            </m:f>
+            <m:ctrlPr>
+              <w:rPr>
+                <w:rFonts w:ascii="Cambria Math" w:hAnsi="Cambria Math"/>
+                <w:i/>
+              </w:rPr>
+            </m:ctrlPr>
+          </m:e>
+        </m:d>
+        <m:r>
+          <w:rPr>
+            <w:rFonts w:ascii="Cambria Math" w:hAnsi="Cambria Math"/>
+          </w:rPr>
+          <m:t>+</m:t>
+        </m:r>
+        <m:d>
+          <m:dPr>
+            <m:ctrlPr>
+              <w:rPr>
+                <w:rFonts w:ascii="Cambria Math" w:hAnsi="Cambria Math"/>
+              </w:rPr>
+            </m:ctrlPr>
+          </m:dPr>
+          <m:e>
+            <m:sSub>
+              <m:sSubPr>
+                <m:ctrlPr>
+                  <w:rPr>
+                    <w:rFonts w:ascii="Cambria Math" w:hAnsi="Cambria Math"/>
+                  </w:rPr>
+                </m:ctrlPr>
+              </m:sSubPr>
+              <m:e>
+                <m:acc>
+                  <m:accPr>
+                    <m:chr m:val="⃗"/>
+                    <m:ctrlPr>
+                      <w:rPr>
+                        <w:rFonts w:ascii="Cambria Math" w:hAnsi="Cambria Math"/>
+                        <w:i/>
+                      </w:rPr>
+                    </m:ctrlPr>
+                  </m:accPr>
+                  <m:e>
+                    <m:r>
+                      <w:rPr>
+                        <w:rFonts w:ascii="Cambria Math" w:hAnsi="Cambria Math"/>
+                      </w:rPr>
+                      <m:t>R</m:t>
+                    </m:r>
+                  </m:e>
+                </m:acc>
+              </m:e>
+              <m:sub>
+                <m:r>
+                  <w:rPr>
+                    <w:rFonts w:ascii="Cambria Math" w:hAnsi="Cambria Math"/>
+                  </w:rPr>
+                  <m:t>AP</m:t>
+                </m:r>
+              </m:sub>
+            </m:sSub>
+            <m:r>
+              <m:rPr>
+                <m:sty m:val="p"/>
+              </m:rPr>
+              <w:rPr>
+                <w:rFonts w:ascii="Cambria Math" w:hAnsi="Cambria Math"/>
+              </w:rPr>
+              <m:t>×</m:t>
+            </m:r>
+            <m:f>
+              <m:fPr>
+                <m:ctrlPr>
+                  <w:rPr>
+                    <w:rFonts w:ascii="Cambria Math" w:hAnsi="Cambria Math"/>
+                  </w:rPr>
+                </m:ctrlPr>
+              </m:fPr>
+              <m:num>
+                <m:sSub>
+                  <m:sSubPr>
+                    <m:ctrlPr>
+                      <w:rPr>
+                        <w:rFonts w:ascii="Cambria Math" w:hAnsi="Cambria Math"/>
+                      </w:rPr>
+                    </m:ctrlPr>
+                  </m:sSubPr>
+                  <m:e>
+                    <m:r>
+                      <w:rPr>
+                        <w:rFonts w:ascii="Cambria Math" w:hAnsi="Cambria Math"/>
+                      </w:rPr>
+                      <m:t>j</m:t>
+                    </m:r>
+                  </m:e>
+                  <m:sub>
+                    <m:r>
+                      <w:rPr>
+                        <w:rFonts w:ascii="Cambria Math" w:hAnsi="Cambria Math"/>
+                      </w:rPr>
+                      <m:t>T</m:t>
+                    </m:r>
+                  </m:sub>
+                </m:sSub>
+                <m:acc>
+                  <m:accPr>
+                    <m:ctrlPr>
+                      <w:rPr>
+                        <w:rFonts w:ascii="Cambria Math" w:hAnsi="Cambria Math"/>
+                      </w:rPr>
+                    </m:ctrlPr>
+                  </m:accPr>
+                  <m:e>
+                    <m:r>
+                      <w:rPr>
+                        <w:rFonts w:ascii="Cambria Math" w:hAnsi="Cambria Math"/>
+                      </w:rPr>
+                      <m:t>T</m:t>
+                    </m:r>
+                  </m:e>
+                </m:acc>
+              </m:num>
+              <m:den>
+                <m:sSub>
+                  <m:sSubPr>
+                    <m:ctrlPr>
+                      <w:rPr>
+                        <w:rFonts w:ascii="Cambria Math" w:hAnsi="Cambria Math"/>
+                        <w:i/>
+                      </w:rPr>
+                    </m:ctrlPr>
+                  </m:sSubPr>
+                  <m:e>
+                    <m:r>
+                      <w:rPr>
+                        <w:rFonts w:ascii="Cambria Math" w:hAnsi="Cambria Math"/>
+                      </w:rPr>
+                      <m:t>I</m:t>
+                    </m:r>
+                  </m:e>
+                  <m:sub>
+                    <m:r>
+                      <w:rPr>
+                        <w:rFonts w:ascii="Cambria Math" w:hAnsi="Cambria Math"/>
+                      </w:rPr>
+                      <m:t>A</m:t>
+                    </m:r>
+                  </m:sub>
+                </m:sSub>
+              </m:den>
+            </m:f>
+            <m:ctrlPr>
+              <w:rPr>
+                <w:rFonts w:ascii="Cambria Math" w:hAnsi="Cambria Math"/>
+                <w:i/>
+              </w:rPr>
+            </m:ctrlPr>
+          </m:e>
+        </m:d>
+      </m:oMath>
+      <w:r>
+        <w:rPr>
+          <w:rFonts w:eastAsiaTheme="minorEastAsia"/>
+        </w:rPr>
+        <w:tab/>
+      </w:r>
+    </w:p>
+    <w:p>
+      <w:pPr>
+        <w:pStyle w:val="BodyTextCont"/>
+      </w:pPr>
+      <w:r>
+        <w:t xml:space="preserve">In this way, Equations (7) and (8) can be expanded to describe the change in angular velocities </w:t>
+      </w:r>
+      <w:r>
+        <w:t xml:space="preserve">by </w:t>
+      </w:r>
+      <w:r>
+        <w:t>the normal and tangent components of the impulse</w:t>
+      </w:r>
+      <w:r>
+        <w:t xml:space="preserve"> independently</w:t>
+      </w:r>
+      <w:r>
+        <w:t>.</w:t>
+      </w:r>
+      <w:r>
+        <w:t xml:space="preserve"> The separation of impulse normal and tangent components facilitates solution derivation in the following steps. </w:t>
+      </w:r>
+    </w:p>
+    <w:p>
+      <w:pPr>
+        <w:pStyle w:val="Bullet"/>
+        <w:rPr>
+          <w:rFonts w:asciiTheme="minorHAnsi" w:eastAsiaTheme="minorEastAsia" w:hAnsiTheme="minorHAnsi"/>
+        </w:rPr>
+      </w:pPr>
+      <m:oMath>
+        <m:sSub>
+          <m:sSubPr>
+            <m:ctrlPr>
+              <w:rPr>
+                <w:rFonts w:ascii="Cambria Math" w:hAnsi="Cambria Math"/>
+              </w:rPr>
+            </m:ctrlPr>
+          </m:sSubPr>
+          <m:e>
+            <m:acc>
+              <m:accPr>
+                <m:chr m:val="⃗"/>
+                <m:ctrlPr>
+                  <w:rPr>
+                    <w:rFonts w:ascii="Cambria Math" w:hAnsi="Cambria Math"/>
+                  </w:rPr>
+                </m:ctrlPr>
+              </m:accPr>
+              <m:e>
+                <m:r>
+                  <w:rPr>
+                    <w:rFonts w:ascii="Cambria Math" w:hAnsi="Cambria Math"/>
+                  </w:rPr>
+                  <m:t>ω</m:t>
+                </m:r>
+              </m:e>
+            </m:acc>
+          </m:e>
+          <m:sub>
+            <m:r>
+              <w:rPr>
+                <w:rFonts w:ascii="Cambria Math" w:hAnsi="Cambria Math"/>
+              </w:rPr>
+              <m:t>A</m:t>
+            </m:r>
+            <m:r>
+              <m:rPr>
+                <m:sty m:val="p"/>
+              </m:rPr>
+              <w:rPr>
+                <w:rFonts w:ascii="Cambria Math" w:hAnsi="Cambria Math"/>
+              </w:rPr>
+              <m:t>2</m:t>
+            </m:r>
+          </m:sub>
+        </m:sSub>
+        <m:r>
+          <m:rPr>
+            <m:sty m:val="p"/>
+          </m:rPr>
+          <w:rPr>
+            <w:rFonts w:ascii="Cambria Math" w:hAnsi="Cambria Math"/>
+          </w:rPr>
+          <m:t>=</m:t>
+        </m:r>
+        <m:sSub>
+          <m:sSubPr>
+            <m:ctrlPr>
+              <w:rPr>
+                <w:rFonts w:ascii="Cambria Math" w:hAnsi="Cambria Math"/>
+              </w:rPr>
+            </m:ctrlPr>
+          </m:sSubPr>
+          <m:e>
+            <m:acc>
+              <m:accPr>
+                <m:chr m:val="⃗"/>
+                <m:ctrlPr>
+                  <w:rPr>
+                    <w:rFonts w:ascii="Cambria Math" w:hAnsi="Cambria Math"/>
+                  </w:rPr>
+                </m:ctrlPr>
+              </m:accPr>
+              <m:e>
+                <m:r>
+                  <w:rPr>
+                    <w:rFonts w:ascii="Cambria Math" w:hAnsi="Cambria Math"/>
+                  </w:rPr>
+                  <m:t>ω</m:t>
+                </m:r>
+              </m:e>
+            </m:acc>
+          </m:e>
+          <m:sub>
+            <m:r>
+              <w:rPr>
+                <w:rFonts w:ascii="Cambria Math" w:hAnsi="Cambria Math"/>
+              </w:rPr>
+              <m:t>A1</m:t>
+            </m:r>
+          </m:sub>
+        </m:sSub>
+        <m:r>
+          <m:rPr>
+            <m:sty m:val="p"/>
+          </m:rPr>
+          <w:rPr>
+            <w:rFonts w:ascii="Cambria Math" w:hAnsi="Cambria Math"/>
+          </w:rPr>
+          <m:t>+</m:t>
+        </m:r>
+        <m:d>
+          <m:dPr>
+            <m:ctrlPr>
+              <w:rPr>
+                <w:rFonts w:ascii="Cambria Math" w:hAnsi="Cambria Math"/>
+              </w:rPr>
+            </m:ctrlPr>
+          </m:dPr>
+          <m:e>
+            <m:sSub>
+              <m:sSubPr>
+                <m:ctrlPr>
+                  <w:rPr>
+                    <w:rFonts w:ascii="Cambria Math" w:hAnsi="Cambria Math"/>
+                  </w:rPr>
+                </m:ctrlPr>
+              </m:sSubPr>
+              <m:e>
+                <m:acc>
+                  <m:accPr>
+                    <m:chr m:val="⃗"/>
+                    <m:ctrlPr>
+                      <w:rPr>
+                        <w:rFonts w:ascii="Cambria Math" w:hAnsi="Cambria Math"/>
+                        <w:i/>
+                      </w:rPr>
+                    </m:ctrlPr>
+                  </m:accPr>
+                  <m:e>
+                    <m:r>
+                      <w:rPr>
+                        <w:rFonts w:ascii="Cambria Math" w:hAnsi="Cambria Math"/>
+                      </w:rPr>
+                      <m:t>R</m:t>
+                    </m:r>
+                  </m:e>
+                </m:acc>
+              </m:e>
+              <m:sub>
+                <m:r>
+                  <w:rPr>
+                    <w:rFonts w:ascii="Cambria Math" w:hAnsi="Cambria Math"/>
+                  </w:rPr>
+                  <m:t>AP</m:t>
+                </m:r>
+              </m:sub>
+            </m:sSub>
+            <m:r>
+              <m:rPr>
+                <m:sty m:val="p"/>
+              </m:rPr>
+              <w:rPr>
+                <w:rFonts w:ascii="Cambria Math" w:hAnsi="Cambria Math"/>
+              </w:rPr>
+              <m:t>×</m:t>
+            </m:r>
+            <m:acc>
+              <m:accPr>
+                <m:ctrlPr>
+                  <w:rPr>
+                    <w:rFonts w:ascii="Cambria Math" w:hAnsi="Cambria Math"/>
+                  </w:rPr>
+                </m:ctrlPr>
+              </m:accPr>
+              <m:e>
+                <m:r>
+                  <w:rPr>
+                    <w:rFonts w:ascii="Cambria Math" w:hAnsi="Cambria Math"/>
+                  </w:rPr>
+                  <m:t>N</m:t>
+                </m:r>
+              </m:e>
+            </m:acc>
+            <m:ctrlPr>
+              <w:rPr>
+                <w:rFonts w:ascii="Cambria Math" w:hAnsi="Cambria Math"/>
+                <w:i/>
+              </w:rPr>
+            </m:ctrlPr>
+          </m:e>
+        </m:d>
+        <m:f>
+          <m:fPr>
+            <m:ctrlPr>
+              <w:rPr>
+                <w:rFonts w:ascii="Cambria Math" w:hAnsi="Cambria Math"/>
+              </w:rPr>
+            </m:ctrlPr>
+          </m:fPr>
+          <m:num>
+            <m:sSub>
+              <m:sSubPr>
+                <m:ctrlPr>
+                  <w:rPr>
+                    <w:rFonts w:ascii="Cambria Math" w:hAnsi="Cambria Math"/>
+                  </w:rPr>
+                </m:ctrlPr>
+              </m:sSubPr>
+              <m:e>
+                <m:r>
+                  <w:rPr>
+                    <w:rFonts w:ascii="Cambria Math" w:hAnsi="Cambria Math"/>
+                  </w:rPr>
+                  <m:t>j</m:t>
+                </m:r>
+              </m:e>
+              <m:sub>
+                <m:r>
+                  <w:rPr>
+                    <w:rFonts w:ascii="Cambria Math" w:hAnsi="Cambria Math"/>
+                  </w:rPr>
+                  <m:t>N</m:t>
+                </m:r>
+              </m:sub>
+            </m:sSub>
+          </m:num>
+          <m:den>
+            <m:sSub>
+              <m:sSubPr>
+                <m:ctrlPr>
+                  <w:rPr>
+                    <w:rFonts w:ascii="Cambria Math" w:hAnsi="Cambria Math"/>
+                    <w:i/>
+                  </w:rPr>
+                </m:ctrlPr>
+              </m:sSubPr>
+              <m:e>
+                <m:r>
+                  <w:rPr>
+                    <w:rFonts w:ascii="Cambria Math" w:hAnsi="Cambria Math"/>
+                  </w:rPr>
+                  <m:t>I</m:t>
+                </m:r>
+              </m:e>
+              <m:sub>
+                <m:r>
+                  <w:rPr>
+                    <w:rFonts w:ascii="Cambria Math" w:hAnsi="Cambria Math"/>
+                  </w:rPr>
+                  <m:t>A</m:t>
+                </m:r>
+              </m:sub>
+            </m:sSub>
+          </m:den>
+        </m:f>
+        <m:r>
+          <w:rPr>
+            <w:rFonts w:ascii="Cambria Math" w:hAnsi="Cambria Math"/>
+          </w:rPr>
+          <m:t>+</m:t>
+        </m:r>
+        <m:d>
+          <m:dPr>
+            <m:ctrlPr>
+              <w:rPr>
+                <w:rFonts w:ascii="Cambria Math" w:hAnsi="Cambria Math"/>
+              </w:rPr>
+            </m:ctrlPr>
+          </m:dPr>
+          <m:e>
+            <m:sSub>
+              <m:sSubPr>
+                <m:ctrlPr>
+                  <w:rPr>
+                    <w:rFonts w:ascii="Cambria Math" w:hAnsi="Cambria Math"/>
+                  </w:rPr>
+                </m:ctrlPr>
+              </m:sSubPr>
+              <m:e>
+                <m:acc>
+                  <m:accPr>
+                    <m:chr m:val="⃗"/>
+                    <m:ctrlPr>
+                      <w:rPr>
+                        <w:rFonts w:ascii="Cambria Math" w:hAnsi="Cambria Math"/>
+                        <w:i/>
+                      </w:rPr>
+                    </m:ctrlPr>
+                  </m:accPr>
+                  <m:e>
+                    <m:r>
+                      <w:rPr>
+                        <w:rFonts w:ascii="Cambria Math" w:hAnsi="Cambria Math"/>
+                      </w:rPr>
+                      <m:t>R</m:t>
+                    </m:r>
+                  </m:e>
+                </m:acc>
+              </m:e>
+              <m:sub>
+                <m:r>
+                  <w:rPr>
+                    <w:rFonts w:ascii="Cambria Math" w:hAnsi="Cambria Math"/>
+                  </w:rPr>
+                  <m:t>AP</m:t>
+                </m:r>
+              </m:sub>
+            </m:sSub>
+            <m:r>
+              <m:rPr>
+                <m:sty m:val="p"/>
+              </m:rPr>
+              <w:rPr>
+                <w:rFonts w:ascii="Cambria Math" w:hAnsi="Cambria Math"/>
+              </w:rPr>
+              <m:t>×</m:t>
+            </m:r>
+            <m:acc>
+              <m:accPr>
+                <m:ctrlPr>
+                  <w:rPr>
+                    <w:rFonts w:ascii="Cambria Math" w:hAnsi="Cambria Math"/>
+                  </w:rPr>
+                </m:ctrlPr>
+              </m:accPr>
+              <m:e>
+                <m:r>
+                  <w:rPr>
+                    <w:rFonts w:ascii="Cambria Math" w:hAnsi="Cambria Math"/>
+                  </w:rPr>
+                  <m:t>T</m:t>
+                </m:r>
+              </m:e>
+            </m:acc>
+            <m:ctrlPr>
+              <w:rPr>
+                <w:rFonts w:ascii="Cambria Math" w:hAnsi="Cambria Math"/>
+                <w:i/>
+              </w:rPr>
+            </m:ctrlPr>
+          </m:e>
+        </m:d>
+        <m:f>
+          <m:fPr>
+            <m:ctrlPr>
+              <w:rPr>
+                <w:rFonts w:ascii="Cambria Math" w:hAnsi="Cambria Math"/>
+              </w:rPr>
+            </m:ctrlPr>
+          </m:fPr>
+          <m:num>
+            <m:sSub>
+              <m:sSubPr>
+                <m:ctrlPr>
+                  <w:rPr>
+                    <w:rFonts w:ascii="Cambria Math" w:hAnsi="Cambria Math"/>
+                  </w:rPr>
+                </m:ctrlPr>
+              </m:sSubPr>
+              <m:e>
+                <m:r>
+                  <w:rPr>
+                    <w:rFonts w:ascii="Cambria Math" w:hAnsi="Cambria Math"/>
+                  </w:rPr>
+                  <m:t>j</m:t>
+                </m:r>
+              </m:e>
+              <m:sub>
+                <m:r>
+                  <w:rPr>
+                    <w:rFonts w:ascii="Cambria Math" w:hAnsi="Cambria Math"/>
+                  </w:rPr>
+                  <m:t>T</m:t>
+                </m:r>
+              </m:sub>
+            </m:sSub>
+          </m:num>
+          <m:den>
+            <m:sSub>
+              <m:sSubPr>
+                <m:ctrlPr>
+                  <w:rPr>
+                    <w:rFonts w:ascii="Cambria Math" w:hAnsi="Cambria Math"/>
+                    <w:i/>
+                  </w:rPr>
+                </m:ctrlPr>
+              </m:sSubPr>
+              <m:e>
+                <m:r>
+                  <w:rPr>
+                    <w:rFonts w:ascii="Cambria Math" w:hAnsi="Cambria Math"/>
+                  </w:rPr>
+                  <m:t>I</m:t>
+                </m:r>
+              </m:e>
+              <m:sub>
+                <m:r>
+                  <w:rPr>
+                    <w:rFonts w:ascii="Cambria Math" w:hAnsi="Cambria Math"/>
+                  </w:rPr>
+                  <m:t>A</m:t>
+                </m:r>
+              </m:sub>
+            </m:sSub>
+          </m:den>
+        </m:f>
+      </m:oMath>
+      <w:r>
+        <w:rPr>
+          <w:rFonts w:asciiTheme="minorHAnsi" w:eastAsiaTheme="minorEastAsia" w:hAnsiTheme="minorHAnsi"/>
+        </w:rPr>
+        <w:tab/>
+      </w:r>
+      <w:r>
+        <w:rPr>
+          <w:rFonts w:asciiTheme="minorHAnsi" w:eastAsiaTheme="minorEastAsia" w:hAnsiTheme="minorHAnsi"/>
+        </w:rPr>
+        <w:tab/>
+      </w:r>
+      <w:r>
+        <w:rPr>
+          <w:rFonts w:eastAsiaTheme="minorEastAsia"/>
+          <w:b/>
+          <w:i/>
+        </w:rPr>
+        <w:t>(</w:t>
+      </w:r>
+      <w:r>
+        <w:rPr>
+          <w:rFonts w:eastAsiaTheme="minorEastAsia"/>
+          <w:b/>
+          <w:i/>
+        </w:rPr>
+        <w:t>9</w:t>
+      </w:r>
+      <w:r>
+        <w:rPr>
+          <w:rFonts w:eastAsiaTheme="minorEastAsia"/>
+          <w:b/>
+          <w:i/>
+        </w:rPr>
+        <w:t>)</w:t>
+      </w:r>
+    </w:p>
+    <w:p>
+      <w:pPr>
+        <w:pStyle w:val="Bullet"/>
+        <w:rPr>
+          <w:rFonts w:asciiTheme="minorHAnsi" w:eastAsiaTheme="minorEastAsia" w:hAnsiTheme="minorHAnsi"/>
+        </w:rPr>
+      </w:pPr>
+      <m:oMath>
+        <m:sSub>
+          <m:sSubPr>
+            <m:ctrlPr>
+              <w:rPr>
+                <w:rFonts w:ascii="Cambria Math" w:hAnsi="Cambria Math"/>
+              </w:rPr>
+            </m:ctrlPr>
+          </m:sSubPr>
+          <m:e>
+            <m:acc>
+              <m:accPr>
+                <m:chr m:val="⃗"/>
+                <m:ctrlPr>
+                  <w:rPr>
+                    <w:rFonts w:ascii="Cambria Math" w:hAnsi="Cambria Math"/>
+                  </w:rPr>
+                </m:ctrlPr>
+              </m:accPr>
+              <m:e>
+                <m:r>
+                  <w:rPr>
+                    <w:rFonts w:ascii="Cambria Math" w:hAnsi="Cambria Math"/>
+                  </w:rPr>
+                  <m:t>ω</m:t>
+                </m:r>
+              </m:e>
+            </m:acc>
+          </m:e>
+          <m:sub>
+            <m:r>
+              <w:rPr>
+                <w:rFonts w:ascii="Cambria Math" w:hAnsi="Cambria Math"/>
+              </w:rPr>
+              <m:t>B</m:t>
+            </m:r>
+            <m:r>
+              <m:rPr>
+                <m:sty m:val="p"/>
+              </m:rPr>
+              <w:rPr>
+                <w:rFonts w:ascii="Cambria Math" w:hAnsi="Cambria Math"/>
+              </w:rPr>
+              <m:t>2</m:t>
+            </m:r>
+          </m:sub>
+        </m:sSub>
+        <m:r>
+          <m:rPr>
+            <m:sty m:val="p"/>
+          </m:rPr>
+          <w:rPr>
+            <w:rFonts w:ascii="Cambria Math" w:hAnsi="Cambria Math"/>
+          </w:rPr>
+          <m:t>=</m:t>
+        </m:r>
+        <m:sSub>
+          <m:sSubPr>
+            <m:ctrlPr>
+              <w:rPr>
+                <w:rFonts w:ascii="Cambria Math" w:hAnsi="Cambria Math"/>
+              </w:rPr>
+            </m:ctrlPr>
+          </m:sSubPr>
+          <m:e>
+            <m:acc>
+              <m:accPr>
+                <m:chr m:val="⃗"/>
+                <m:ctrlPr>
+                  <w:rPr>
+                    <w:rFonts w:ascii="Cambria Math" w:hAnsi="Cambria Math"/>
+                  </w:rPr>
+                </m:ctrlPr>
+              </m:accPr>
+              <m:e>
+                <m:r>
+                  <w:rPr>
+                    <w:rFonts w:ascii="Cambria Math" w:hAnsi="Cambria Math"/>
+                  </w:rPr>
+                  <m:t>ω</m:t>
+                </m:r>
+              </m:e>
+            </m:acc>
+          </m:e>
+          <m:sub>
+            <m:r>
+              <w:rPr>
+                <w:rFonts w:ascii="Cambria Math" w:hAnsi="Cambria Math"/>
+              </w:rPr>
+              <m:t>B1</m:t>
+            </m:r>
+          </m:sub>
+        </m:sSub>
+        <m:r>
+          <m:rPr>
+            <m:sty m:val="p"/>
+          </m:rPr>
+          <w:rPr>
+            <w:rFonts w:ascii="Cambria Math" w:hAnsi="Cambria Math"/>
+          </w:rPr>
+          <m:t>+</m:t>
+        </m:r>
+        <m:d>
+          <m:dPr>
+            <m:ctrlPr>
+              <w:rPr>
+                <w:rFonts w:ascii="Cambria Math" w:hAnsi="Cambria Math"/>
+              </w:rPr>
+            </m:ctrlPr>
+          </m:dPr>
+          <m:e>
+            <m:sSub>
+              <m:sSubPr>
+                <m:ctrlPr>
+                  <w:rPr>
+                    <w:rFonts w:ascii="Cambria Math" w:hAnsi="Cambria Math"/>
+                  </w:rPr>
+                </m:ctrlPr>
+              </m:sSubPr>
+              <m:e>
+                <m:acc>
+                  <m:accPr>
+                    <m:chr m:val="⃗"/>
+                    <m:ctrlPr>
+                      <w:rPr>
+                        <w:rFonts w:ascii="Cambria Math" w:hAnsi="Cambria Math"/>
+                        <w:i/>
+                      </w:rPr>
+                    </m:ctrlPr>
+                  </m:accPr>
+                  <m:e>
+                    <m:r>
+                      <w:rPr>
+                        <w:rFonts w:ascii="Cambria Math" w:hAnsi="Cambria Math"/>
+                      </w:rPr>
+                      <m:t>R</m:t>
+                    </m:r>
+                  </m:e>
+                </m:acc>
+              </m:e>
+              <m:sub>
+                <m:r>
+                  <w:rPr>
+                    <w:rFonts w:ascii="Cambria Math" w:hAnsi="Cambria Math"/>
+                  </w:rPr>
+                  <m:t>BP</m:t>
+                </m:r>
+              </m:sub>
+            </m:sSub>
+            <m:r>
+              <m:rPr>
+                <m:sty m:val="p"/>
+              </m:rPr>
+              <w:rPr>
+                <w:rFonts w:ascii="Cambria Math" w:hAnsi="Cambria Math"/>
+              </w:rPr>
+              <m:t>×</m:t>
+            </m:r>
+            <m:acc>
+              <m:accPr>
+                <m:ctrlPr>
+                  <w:rPr>
+                    <w:rFonts w:ascii="Cambria Math" w:hAnsi="Cambria Math"/>
+                  </w:rPr>
+                </m:ctrlPr>
+              </m:accPr>
+              <m:e>
+                <m:r>
+                  <w:rPr>
+                    <w:rFonts w:ascii="Cambria Math" w:hAnsi="Cambria Math"/>
+                  </w:rPr>
+                  <m:t>N</m:t>
+                </m:r>
+              </m:e>
+            </m:acc>
+            <m:ctrlPr>
+              <w:rPr>
+                <w:rFonts w:ascii="Cambria Math" w:hAnsi="Cambria Math"/>
+                <w:i/>
+              </w:rPr>
+            </m:ctrlPr>
+          </m:e>
+        </m:d>
+        <m:f>
+          <m:fPr>
+            <m:ctrlPr>
+              <w:rPr>
+                <w:rFonts w:ascii="Cambria Math" w:hAnsi="Cambria Math"/>
+              </w:rPr>
+            </m:ctrlPr>
+          </m:fPr>
+          <m:num>
+            <m:sSub>
+              <m:sSubPr>
+                <m:ctrlPr>
+                  <w:rPr>
+                    <w:rFonts w:ascii="Cambria Math" w:hAnsi="Cambria Math"/>
+                  </w:rPr>
+                </m:ctrlPr>
+              </m:sSubPr>
+              <m:e>
+                <m:r>
+                  <w:rPr>
+                    <w:rFonts w:ascii="Cambria Math" w:hAnsi="Cambria Math"/>
+                  </w:rPr>
+                  <m:t>j</m:t>
+                </m:r>
+              </m:e>
+              <m:sub>
+                <m:r>
+                  <w:rPr>
+                    <w:rFonts w:ascii="Cambria Math" w:hAnsi="Cambria Math"/>
+                  </w:rPr>
+                  <m:t>N</m:t>
+                </m:r>
+              </m:sub>
+            </m:sSub>
+          </m:num>
+          <m:den>
+            <m:sSub>
+              <m:sSubPr>
+                <m:ctrlPr>
+                  <w:rPr>
+                    <w:rFonts w:ascii="Cambria Math" w:hAnsi="Cambria Math"/>
+                    <w:i/>
+                  </w:rPr>
+                </m:ctrlPr>
+              </m:sSubPr>
+              <m:e>
+                <m:r>
+                  <w:rPr>
+                    <w:rFonts w:ascii="Cambria Math" w:hAnsi="Cambria Math"/>
+                  </w:rPr>
+                  <m:t>I</m:t>
+                </m:r>
+              </m:e>
+              <m:sub>
+                <m:r>
+                  <w:rPr>
+                    <w:rFonts w:ascii="Cambria Math" w:hAnsi="Cambria Math"/>
+                  </w:rPr>
+                  <m:t>B</m:t>
+                </m:r>
+              </m:sub>
+            </m:sSub>
+          </m:den>
+        </m:f>
+        <m:r>
+          <w:rPr>
+            <w:rFonts w:ascii="Cambria Math" w:hAnsi="Cambria Math"/>
+          </w:rPr>
+          <m:t>+</m:t>
+        </m:r>
+        <m:d>
+          <m:dPr>
+            <m:ctrlPr>
+              <w:rPr>
+                <w:rFonts w:ascii="Cambria Math" w:hAnsi="Cambria Math"/>
+              </w:rPr>
+            </m:ctrlPr>
+          </m:dPr>
+          <m:e>
+            <m:sSub>
+              <m:sSubPr>
+                <m:ctrlPr>
+                  <w:rPr>
+                    <w:rFonts w:ascii="Cambria Math" w:hAnsi="Cambria Math"/>
+                  </w:rPr>
+                </m:ctrlPr>
+              </m:sSubPr>
+              <m:e>
+                <m:acc>
+                  <m:accPr>
+                    <m:chr m:val="⃗"/>
+                    <m:ctrlPr>
+                      <w:rPr>
+                        <w:rFonts w:ascii="Cambria Math" w:hAnsi="Cambria Math"/>
+                        <w:i/>
+                      </w:rPr>
+                    </m:ctrlPr>
+                  </m:accPr>
+                  <m:e>
+                    <m:r>
+                      <w:rPr>
+                        <w:rFonts w:ascii="Cambria Math" w:hAnsi="Cambria Math"/>
+                      </w:rPr>
+                      <m:t>R</m:t>
+                    </m:r>
+                  </m:e>
+                </m:acc>
+              </m:e>
+              <m:sub>
+                <m:r>
+                  <w:rPr>
+                    <w:rFonts w:ascii="Cambria Math" w:hAnsi="Cambria Math"/>
+                  </w:rPr>
+                  <m:t>BP</m:t>
+                </m:r>
+              </m:sub>
+            </m:sSub>
+            <m:r>
+              <m:rPr>
+                <m:sty m:val="p"/>
+              </m:rPr>
+              <w:rPr>
+                <w:rFonts w:ascii="Cambria Math" w:hAnsi="Cambria Math"/>
+              </w:rPr>
+              <m:t>×</m:t>
+            </m:r>
+            <m:acc>
+              <m:accPr>
+                <m:ctrlPr>
+                  <w:rPr>
+                    <w:rFonts w:ascii="Cambria Math" w:hAnsi="Cambria Math"/>
+                  </w:rPr>
+                </m:ctrlPr>
+              </m:accPr>
+              <m:e>
+                <m:r>
+                  <w:rPr>
+                    <w:rFonts w:ascii="Cambria Math" w:hAnsi="Cambria Math"/>
+                  </w:rPr>
+                  <m:t>T</m:t>
+                </m:r>
+              </m:e>
+            </m:acc>
+            <m:ctrlPr>
+              <w:rPr>
+                <w:rFonts w:ascii="Cambria Math" w:hAnsi="Cambria Math"/>
+                <w:i/>
+              </w:rPr>
+            </m:ctrlPr>
+          </m:e>
+        </m:d>
+        <m:f>
+          <m:fPr>
+            <m:ctrlPr>
+              <w:rPr>
+                <w:rFonts w:ascii="Cambria Math" w:hAnsi="Cambria Math"/>
+              </w:rPr>
+            </m:ctrlPr>
+          </m:fPr>
+          <m:num>
+            <m:sSub>
+              <m:sSubPr>
+                <m:ctrlPr>
+                  <w:rPr>
+                    <w:rFonts w:ascii="Cambria Math" w:hAnsi="Cambria Math"/>
+                  </w:rPr>
+                </m:ctrlPr>
+              </m:sSubPr>
+              <m:e>
+                <m:r>
+                  <w:rPr>
+                    <w:rFonts w:ascii="Cambria Math" w:hAnsi="Cambria Math"/>
+                  </w:rPr>
+                  <m:t>j</m:t>
+                </m:r>
+              </m:e>
+              <m:sub>
+                <m:r>
+                  <w:rPr>
+                    <w:rFonts w:ascii="Cambria Math" w:hAnsi="Cambria Math"/>
+                  </w:rPr>
+                  <m:t>T</m:t>
+                </m:r>
+              </m:sub>
+            </m:sSub>
+          </m:num>
+          <m:den>
+            <m:sSub>
+              <m:sSubPr>
+                <m:ctrlPr>
+                  <w:rPr>
+                    <w:rFonts w:ascii="Cambria Math" w:hAnsi="Cambria Math"/>
+                    <w:i/>
+                  </w:rPr>
+                </m:ctrlPr>
+              </m:sSubPr>
+              <m:e>
+                <m:r>
+                  <w:rPr>
+                    <w:rFonts w:ascii="Cambria Math" w:hAnsi="Cambria Math"/>
+                  </w:rPr>
+                  <m:t>I</m:t>
+                </m:r>
+              </m:e>
+              <m:sub>
+                <m:r>
+                  <w:rPr>
+                    <w:rFonts w:ascii="Cambria Math" w:hAnsi="Cambria Math"/>
+                  </w:rPr>
+                  <m:t>B</m:t>
+                </m:r>
+              </m:sub>
+            </m:sSub>
+          </m:den>
+        </m:f>
+      </m:oMath>
+      <w:r>
+        <w:rPr>
+          <w:rFonts w:eastAsiaTheme="minorEastAsia"/>
+        </w:rPr>
+        <w:tab/>
+      </w:r>
+      <w:r>
+        <w:rPr>
+          <w:rFonts w:eastAsiaTheme="minorEastAsia"/>
+        </w:rPr>
+        <w:tab/>
+      </w:r>
+      <w:r>
+        <w:rPr>
+          <w:rFonts w:eastAsiaTheme="minorEastAsia"/>
+          <w:b/>
+          <w:i/>
+        </w:rPr>
+        <w:t>(</w:t>
+      </w:r>
+      <w:r>
+        <w:rPr>
+          <w:rFonts w:eastAsiaTheme="minorEastAsia"/>
+          <w:b/>
+          <w:i/>
+        </w:rPr>
+        <w:t>10</w:t>
+      </w:r>
+      <w:r>
+        <w:rPr>
+          <w:rFonts w:eastAsiaTheme="minorEastAsia"/>
+          <w:b/>
+          <w:i/>
+        </w:rPr>
+        <w:t>)</w:t>
+      </w:r>
+    </w:p>
+    <w:p>
+      <w:pPr>
+        <w:pStyle w:val="Heading2"/>
+        <w:rPr>
+          <w:highlight w:val="white"/>
+        </w:rPr>
+      </w:pPr>
+      <w:r>
+        <w:rPr>
+          <w:highlight w:val="white"/>
+        </w:rPr>
+        <w:t>Relative Velocity with Rotation</w:t>
+      </w:r>
+    </w:p>
+    <w:p>
+      <w:pPr>
+        <w:pStyle w:val="BodyTextFirst"/>
+        <w:rPr>
+          <w:highlight w:val="white"/>
+        </w:rPr>
+      </w:pPr>
+      <w:r>
+        <w:rPr>
+          <w:highlight w:val="white"/>
+        </w:rPr>
+        <w:t xml:space="preserve">Recall that </w:t>
+      </w:r>
+      <w:r>
+        <w:rPr>
+          <w:highlight w:val="white"/>
+        </w:rPr>
+        <w:t xml:space="preserve">given two objects, A and B, with velocities </w:t>
+      </w:r>
+      <m:oMath>
+        <m:sSub>
+          <m:sSubPr>
+            <m:ctrlPr>
+              <w:rPr>
+                <w:rFonts w:ascii="Cambria Math" w:hAnsi="Cambria Math"/>
+              </w:rPr>
+            </m:ctrlPr>
+          </m:sSubPr>
+          <m:e>
+            <m:acc>
+              <m:accPr>
+                <m:chr m:val="⃗"/>
+                <m:ctrlPr>
+                  <w:rPr>
+                    <w:rFonts w:ascii="Cambria Math" w:hAnsi="Cambria Math"/>
+                  </w:rPr>
+                </m:ctrlPr>
+              </m:accPr>
+              <m:e>
+                <m:r>
+                  <w:rPr>
+                    <w:rFonts w:ascii="Cambria Math" w:hAnsi="Cambria Math"/>
+                  </w:rPr>
+                  <m:t>V</m:t>
+                </m:r>
+              </m:e>
+            </m:acc>
+          </m:e>
+          <m:sub>
+            <m:r>
+              <w:rPr>
+                <w:rFonts w:ascii="Cambria Math" w:hAnsi="Cambria Math"/>
+              </w:rPr>
+              <m:t>A1</m:t>
+            </m:r>
+          </m:sub>
+        </m:sSub>
+      </m:oMath>
+      <w:r>
+        <w:rPr>
+          <w:highlight w:val="white"/>
+        </w:rPr>
+        <w:t xml:space="preserve"> and </w:t>
+      </w:r>
+      <m:oMath>
+        <m:sSub>
+          <m:sSubPr>
+            <m:ctrlPr>
+              <w:rPr>
+                <w:rFonts w:ascii="Cambria Math" w:hAnsi="Cambria Math"/>
+              </w:rPr>
+            </m:ctrlPr>
+          </m:sSubPr>
+          <m:e>
+            <m:acc>
+              <m:accPr>
+                <m:chr m:val="⃗"/>
+                <m:ctrlPr>
+                  <w:rPr>
+                    <w:rFonts w:ascii="Cambria Math" w:hAnsi="Cambria Math"/>
+                  </w:rPr>
+                </m:ctrlPr>
+              </m:accPr>
+              <m:e>
+                <m:r>
+                  <w:rPr>
+                    <w:rFonts w:ascii="Cambria Math" w:hAnsi="Cambria Math"/>
+                  </w:rPr>
+                  <m:t>V</m:t>
+                </m:r>
+              </m:e>
+            </m:acc>
+          </m:e>
+          <m:sub>
+            <m:r>
+              <w:rPr>
+                <w:rFonts w:ascii="Cambria Math" w:hAnsi="Cambria Math"/>
+              </w:rPr>
+              <m:t>B</m:t>
+            </m:r>
+            <m:r>
+              <w:rPr>
+                <w:rFonts w:ascii="Cambria Math" w:hAnsi="Cambria Math"/>
+              </w:rPr>
+              <m:t>1</m:t>
+            </m:r>
+          </m:sub>
+        </m:sSub>
+      </m:oMath>
+      <w:r>
+        <w:rPr>
+          <w:rFonts w:eastAsiaTheme="minorEastAsia"/>
+        </w:rPr>
+        <w:t xml:space="preserve">, the relative velocity between these objects, </w:t>
+      </w:r>
+      <m:oMath>
+        <m:sSub>
+          <m:sSubPr>
+            <m:ctrlPr>
+              <w:rPr>
+                <w:rFonts w:ascii="Cambria Math" w:hAnsi="Cambria Math"/>
+              </w:rPr>
+            </m:ctrlPr>
+          </m:sSubPr>
+          <m:e>
+            <m:acc>
+              <m:accPr>
+                <m:chr m:val="⃗"/>
+                <m:ctrlPr>
+                  <w:rPr>
+                    <w:rFonts w:ascii="Cambria Math" w:hAnsi="Cambria Math"/>
+                  </w:rPr>
+                </m:ctrlPr>
+              </m:accPr>
+              <m:e>
+                <m:r>
+                  <w:rPr>
+                    <w:rFonts w:ascii="Cambria Math" w:hAnsi="Cambria Math"/>
+                  </w:rPr>
+                  <m:t>V</m:t>
+                </m:r>
+              </m:e>
+            </m:acc>
+          </m:e>
+          <m:sub>
+            <m:r>
+              <w:rPr>
+                <w:rFonts w:ascii="Cambria Math" w:hAnsi="Cambria Math"/>
+              </w:rPr>
+              <m:t>AB1</m:t>
+            </m:r>
+          </m:sub>
+        </m:sSub>
+      </m:oMath>
+      <w:r>
+        <w:rPr>
+          <w:rFonts w:eastAsiaTheme="minorEastAsia"/>
+        </w:rPr>
+        <w:t>, is defined as follow.</w:t>
+      </w:r>
+      <w:r>
+        <w:rPr>
+          <w:highlight w:val="white"/>
+        </w:rPr>
+        <w:t xml:space="preserve"> </w:t>
+      </w:r>
+    </w:p>
+    <w:p>
+      <w:pPr>
+        <w:pStyle w:val="Bullet"/>
+        <w:rPr>
+          <w:rFonts w:eastAsiaTheme="minorEastAsia"/>
+        </w:rPr>
+      </w:pPr>
+      <m:oMath>
+        <m:sSub>
+          <m:sSubPr>
+            <m:ctrlPr>
+              <w:rPr>
+                <w:rFonts w:ascii="Cambria Math" w:hAnsi="Cambria Math"/>
+              </w:rPr>
+            </m:ctrlPr>
+          </m:sSubPr>
+          <m:e>
+            <m:acc>
+              <m:accPr>
+                <m:chr m:val="⃗"/>
+                <m:ctrlPr>
+                  <w:rPr>
+                    <w:rFonts w:ascii="Cambria Math" w:hAnsi="Cambria Math"/>
+                  </w:rPr>
+                </m:ctrlPr>
+              </m:accPr>
+              <m:e>
+                <m:r>
+                  <w:rPr>
+                    <w:rFonts w:ascii="Cambria Math" w:hAnsi="Cambria Math"/>
+                  </w:rPr>
+                  <m:t>V</m:t>
+                </m:r>
+              </m:e>
+            </m:acc>
+          </m:e>
+          <m:sub>
+            <m:r>
+              <w:rPr>
+                <w:rFonts w:ascii="Cambria Math" w:hAnsi="Cambria Math"/>
+              </w:rPr>
+              <m:t>AB1</m:t>
+            </m:r>
+          </m:sub>
+        </m:sSub>
+        <m:r>
+          <m:rPr>
+            <m:sty m:val="p"/>
+          </m:rPr>
+          <w:rPr>
+            <w:rFonts w:ascii="Cambria Math" w:hAnsi="Cambria Math"/>
+          </w:rPr>
+          <m:t>=</m:t>
+        </m:r>
+        <m:sSub>
+          <m:sSubPr>
+            <m:ctrlPr>
+              <w:rPr>
+                <w:rFonts w:ascii="Cambria Math" w:hAnsi="Cambria Math"/>
+              </w:rPr>
+            </m:ctrlPr>
+          </m:sSubPr>
+          <m:e>
+            <m:acc>
+              <m:accPr>
+                <m:chr m:val="⃗"/>
+                <m:ctrlPr>
+                  <w:rPr>
+                    <w:rFonts w:ascii="Cambria Math" w:hAnsi="Cambria Math"/>
+                  </w:rPr>
+                </m:ctrlPr>
+              </m:accPr>
+              <m:e>
+                <m:r>
+                  <w:rPr>
+                    <w:rFonts w:ascii="Cambria Math" w:hAnsi="Cambria Math"/>
+                  </w:rPr>
+                  <m:t>V</m:t>
+                </m:r>
+              </m:e>
+            </m:acc>
+          </m:e>
+          <m:sub>
+            <m:r>
+              <w:rPr>
+                <w:rFonts w:ascii="Cambria Math" w:hAnsi="Cambria Math"/>
+              </w:rPr>
+              <m:t>A1</m:t>
             </m:r>
           </m:sub>
         </m:sSub>
@@ -1769,20 +4354,33 @@
               <w:rPr>
                 <w:rFonts w:ascii="Cambria Math" w:hAnsi="Cambria Math"/>
               </w:rPr>
-              <m:t>B2</m:t>
+              <m:t>B1</m:t>
             </m:r>
           </m:sub>
         </m:sSub>
       </m:oMath>
-      <w:r>
+    </w:p>
+    <w:p>
+      <w:pPr>
+        <w:pStyle w:val="BodyTextCont"/>
+        <w:rPr>
+          <w:highlight w:val="white"/>
+        </w:rPr>
+      </w:pPr>
+      <w:r>
+        <w:rPr>
+          <w:highlight w:val="white"/>
+        </w:rPr>
+        <w:t xml:space="preserve">After a collision, the relative velocity becomes, </w:t>
+      </w:r>
+    </w:p>
+    <w:p>
+      <w:pPr>
+        <w:pStyle w:val="Bullet"/>
         <w:rPr>
           <w:rFonts w:eastAsiaTheme="minorEastAsia"/>
         </w:rPr>
-        <w:t xml:space="preserve">, </w:t>
-      </w:r>
-      <w:r>
-        <w:t xml:space="preserve">into normal and tangent directions. With </w:t>
-      </w:r>
+      </w:pPr>
       <m:oMath>
         <m:sSub>
           <m:sSubPr>
@@ -1817,7 +4415,7 @@
               <w:rPr>
                 <w:rFonts w:ascii="Cambria Math" w:hAnsi="Cambria Math"/>
               </w:rPr>
-              <m:t>AB1</m:t>
+              <m:t>AB2</m:t>
             </m:r>
           </m:sub>
         </m:sSub>
@@ -1863,7 +4461,7 @@
               <w:rPr>
                 <w:rFonts w:ascii="Cambria Math" w:hAnsi="Cambria Math"/>
               </w:rPr>
-              <m:t>A1</m:t>
+              <m:t>A2</m:t>
             </m:r>
           </m:sub>
         </m:sSub>
@@ -1909,7 +4507,7 @@
               <w:rPr>
                 <w:rFonts w:ascii="Cambria Math" w:hAnsi="Cambria Math"/>
               </w:rPr>
-              <m:t>B1</m:t>
+              <m:t>B2</m:t>
             </m:r>
           </m:sub>
         </m:sSub>
@@ -1918,16 +4516,19 @@
         <w:rPr>
           <w:rFonts w:eastAsiaTheme="minorEastAsia"/>
         </w:rPr>
-        <w:t xml:space="preserve">, being the relative velocity from before the collision, </w:t>
-      </w:r>
-      <w:r>
-        <w:t xml:space="preserve">Equation (1) from previous section is repeated in the following. </w:t>
+        <w:t xml:space="preserve"> </w:t>
       </w:r>
     </w:p>
     <w:p>
       <w:pPr>
-        <w:pStyle w:val="Bullet"/>
-      </w:pPr>
+        <w:pStyle w:val="BodyTextCont"/>
+        <w:rPr>
+          <w:highlight w:val="white"/>
+        </w:rPr>
+      </w:pPr>
+      <w:r>
+        <w:t xml:space="preserve">Where </w:t>
+      </w:r>
       <m:oMath>
         <m:sSub>
           <m:sSubPr>
@@ -1962,7 +4563,800 @@
               <w:rPr>
                 <w:rFonts w:ascii="Cambria Math" w:hAnsi="Cambria Math"/>
               </w:rPr>
+              <m:t>A2</m:t>
+            </m:r>
+          </m:sub>
+        </m:sSub>
+      </m:oMath>
+      <w:r>
+        <w:rPr>
+          <w:rFonts w:eastAsiaTheme="minorEastAsia"/>
+        </w:rPr>
+        <w:t xml:space="preserve"> and </w:t>
+      </w:r>
+      <m:oMath>
+        <m:sSub>
+          <m:sSubPr>
+            <m:ctrlPr>
+              <w:rPr>
+                <w:rFonts w:ascii="Cambria Math" w:hAnsi="Cambria Math"/>
+              </w:rPr>
+            </m:ctrlPr>
+          </m:sSubPr>
+          <m:e>
+            <m:acc>
+              <m:accPr>
+                <m:chr m:val="⃗"/>
+                <m:ctrlPr>
+                  <w:rPr>
+                    <w:rFonts w:ascii="Cambria Math" w:hAnsi="Cambria Math"/>
+                  </w:rPr>
+                </m:ctrlPr>
+              </m:accPr>
+              <m:e>
+                <m:r>
+                  <w:rPr>
+                    <w:rFonts w:ascii="Cambria Math" w:hAnsi="Cambria Math"/>
+                  </w:rPr>
+                  <m:t>V</m:t>
+                </m:r>
+              </m:e>
+            </m:acc>
+          </m:e>
+          <m:sub>
+            <m:r>
+              <w:rPr>
+                <w:rFonts w:ascii="Cambria Math" w:hAnsi="Cambria Math"/>
+              </w:rPr>
+              <m:t>B2</m:t>
+            </m:r>
+          </m:sub>
+        </m:sSub>
+      </m:oMath>
+      <w:r>
+        <w:rPr>
+          <w:rFonts w:eastAsiaTheme="minorEastAsia"/>
+        </w:rPr>
+        <w:t xml:space="preserve"> are the velocities of objects</w:t>
+      </w:r>
+      <w:r>
+        <w:rPr>
+          <w:highlight w:val="white"/>
+        </w:rPr>
+        <w:t xml:space="preserve"> </w:t>
+      </w:r>
+      <w:r>
+        <w:rPr>
+          <w:highlight w:val="white"/>
+        </w:rPr>
+        <w:t xml:space="preserve">A and B after the collision. </w:t>
+      </w:r>
+    </w:p>
+    <w:p>
+      <w:pPr>
+        <w:pStyle w:val="BodyTextCont"/>
+        <w:rPr>
+          <w:highlight w:val="white"/>
+        </w:rPr>
+      </w:pPr>
+      <w:r>
+        <w:rPr>
+          <w:highlight w:val="white"/>
+        </w:rPr>
+        <w:lastRenderedPageBreak/>
+        <w:t xml:space="preserve">In the previous section, you have </w:t>
+      </w:r>
+      <w:r>
+        <w:rPr>
+          <w:highlight w:val="white"/>
+        </w:rPr>
+        <w:t>derived</w:t>
+      </w:r>
+      <w:r>
+        <w:rPr>
+          <w:highlight w:val="white"/>
+        </w:rPr>
+        <w:t xml:space="preserve"> </w:t>
+      </w:r>
+      <w:r>
+        <w:rPr>
+          <w:highlight w:val="white"/>
+        </w:rPr>
+        <w:t xml:space="preserve">a solution for </w:t>
+      </w:r>
+      <w:r>
+        <w:rPr>
+          <w:highlight w:val="white"/>
+        </w:rPr>
+        <w:t xml:space="preserve">the Impulse Method </w:t>
+      </w:r>
+      <w:r>
+        <w:rPr>
+          <w:highlight w:val="white"/>
+        </w:rPr>
+        <w:t xml:space="preserve">where the </w:t>
+      </w:r>
+      <w:r>
+        <w:rPr>
+          <w:highlight w:val="white"/>
+        </w:rPr>
+        <w:t>formulation is based on decomposing the relative velocity into components in the collision normal and tangent directions</w:t>
+      </w:r>
+      <w:r>
+        <w:rPr>
+          <w:highlight w:val="white"/>
+        </w:rPr>
+        <w:t xml:space="preserve"> as described </w:t>
+      </w:r>
+      <w:r>
+        <w:t>Equations (1) and (2)</w:t>
+      </w:r>
+      <w:r>
+        <w:t xml:space="preserve">, </w:t>
+      </w:r>
+      <w:r>
+        <w:rPr>
+          <w:highlight w:val="white"/>
+        </w:rPr>
+        <w:t>and relisted in the following</w:t>
+      </w:r>
+      <w:r>
+        <w:t xml:space="preserve">. </w:t>
+      </w:r>
+    </w:p>
+    <w:p>
+      <w:pPr>
+        <w:pStyle w:val="Bullet"/>
+        <w:rPr>
+          <w:rFonts w:asciiTheme="minorHAnsi" w:eastAsiaTheme="minorEastAsia" w:hAnsiTheme="minorHAnsi"/>
+        </w:rPr>
+      </w:pPr>
+      <m:oMath>
+        <m:sSub>
+          <m:sSubPr>
+            <m:ctrlPr>
+              <w:rPr>
+                <w:rFonts w:ascii="Cambria Math" w:hAnsi="Cambria Math"/>
+              </w:rPr>
+            </m:ctrlPr>
+          </m:sSubPr>
+          <m:e>
+            <m:acc>
+              <m:accPr>
+                <m:chr m:val="⃗"/>
+                <m:ctrlPr>
+                  <w:rPr>
+                    <w:rFonts w:ascii="Cambria Math" w:hAnsi="Cambria Math"/>
+                  </w:rPr>
+                </m:ctrlPr>
+              </m:accPr>
+              <m:e>
+                <m:r>
+                  <w:rPr>
+                    <w:rFonts w:ascii="Cambria Math" w:hAnsi="Cambria Math"/>
+                  </w:rPr>
+                  <m:t>V</m:t>
+                </m:r>
+              </m:e>
+            </m:acc>
+          </m:e>
+          <m:sub>
+            <m:r>
+              <w:rPr>
+                <w:rFonts w:ascii="Cambria Math" w:hAnsi="Cambria Math"/>
+              </w:rPr>
               <m:t>AB</m:t>
+            </m:r>
+            <m:r>
+              <m:rPr>
+                <m:sty m:val="p"/>
+              </m:rPr>
+              <w:rPr>
+                <w:rFonts w:ascii="Cambria Math" w:hAnsi="Cambria Math"/>
+              </w:rPr>
+              <m:t>2</m:t>
+            </m:r>
+          </m:sub>
+        </m:sSub>
+        <m:r>
+          <m:rPr>
+            <m:sty m:val="p"/>
+          </m:rPr>
+          <w:rPr>
+            <w:rFonts w:ascii="Cambria Math" w:hAnsi="Cambria Math"/>
+          </w:rPr>
+          <m:t>∙</m:t>
+        </m:r>
+        <m:acc>
+          <m:accPr>
+            <m:ctrlPr>
+              <w:rPr>
+                <w:rFonts w:ascii="Cambria Math" w:hAnsi="Cambria Math"/>
+              </w:rPr>
+            </m:ctrlPr>
+          </m:accPr>
+          <m:e>
+            <m:r>
+              <w:rPr>
+                <w:rFonts w:ascii="Cambria Math" w:hAnsi="Cambria Math"/>
+              </w:rPr>
+              <m:t>N</m:t>
+            </m:r>
+          </m:e>
+        </m:acc>
+        <m:r>
+          <m:rPr>
+            <m:sty m:val="p"/>
+          </m:rPr>
+          <w:rPr>
+            <w:rFonts w:ascii="Cambria Math" w:hAnsi="Cambria Math"/>
+          </w:rPr>
+          <m:t>=-</m:t>
+        </m:r>
+        <m:r>
+          <w:rPr>
+            <w:rFonts w:ascii="Cambria Math" w:hAnsi="Cambria Math"/>
+          </w:rPr>
+          <m:t>e</m:t>
+        </m:r>
+        <m:d>
+          <m:dPr>
+            <m:ctrlPr>
+              <w:rPr>
+                <w:rFonts w:ascii="Cambria Math" w:hAnsi="Cambria Math"/>
+              </w:rPr>
+            </m:ctrlPr>
+          </m:dPr>
+          <m:e>
+            <m:sSub>
+              <m:sSubPr>
+                <m:ctrlPr>
+                  <w:rPr>
+                    <w:rFonts w:ascii="Cambria Math" w:hAnsi="Cambria Math"/>
+                  </w:rPr>
+                </m:ctrlPr>
+              </m:sSubPr>
+              <m:e>
+                <m:acc>
+                  <m:accPr>
+                    <m:chr m:val="⃗"/>
+                    <m:ctrlPr>
+                      <w:rPr>
+                        <w:rFonts w:ascii="Cambria Math" w:hAnsi="Cambria Math"/>
+                      </w:rPr>
+                    </m:ctrlPr>
+                  </m:accPr>
+                  <m:e>
+                    <m:r>
+                      <w:rPr>
+                        <w:rFonts w:ascii="Cambria Math" w:hAnsi="Cambria Math"/>
+                      </w:rPr>
+                      <m:t>V</m:t>
+                    </m:r>
+                  </m:e>
+                </m:acc>
+              </m:e>
+              <m:sub>
+                <m:r>
+                  <w:rPr>
+                    <w:rFonts w:ascii="Cambria Math" w:hAnsi="Cambria Math"/>
+                  </w:rPr>
+                  <m:t>AB</m:t>
+                </m:r>
+                <m:r>
+                  <m:rPr>
+                    <m:sty m:val="p"/>
+                  </m:rPr>
+                  <w:rPr>
+                    <w:rFonts w:ascii="Cambria Math" w:hAnsi="Cambria Math"/>
+                  </w:rPr>
+                  <m:t>1</m:t>
+                </m:r>
+              </m:sub>
+            </m:sSub>
+            <m:r>
+              <m:rPr>
+                <m:sty m:val="p"/>
+              </m:rPr>
+              <w:rPr>
+                <w:rFonts w:ascii="Cambria Math" w:hAnsi="Cambria Math"/>
+              </w:rPr>
+              <m:t>∙</m:t>
+            </m:r>
+            <m:acc>
+              <m:accPr>
+                <m:ctrlPr>
+                  <w:rPr>
+                    <w:rFonts w:ascii="Cambria Math" w:hAnsi="Cambria Math"/>
+                  </w:rPr>
+                </m:ctrlPr>
+              </m:accPr>
+              <m:e>
+                <m:r>
+                  <w:rPr>
+                    <w:rFonts w:ascii="Cambria Math" w:hAnsi="Cambria Math"/>
+                  </w:rPr>
+                  <m:t>N</m:t>
+                </m:r>
+              </m:e>
+            </m:acc>
+          </m:e>
+        </m:d>
+      </m:oMath>
+      <w:r>
+        <w:rPr>
+          <w:rFonts w:asciiTheme="minorHAnsi" w:eastAsiaTheme="minorEastAsia" w:hAnsiTheme="minorHAnsi"/>
+        </w:rPr>
+        <w:tab/>
+      </w:r>
+      <w:r>
+        <w:rPr>
+          <w:rFonts w:asciiTheme="minorHAnsi" w:eastAsiaTheme="minorEastAsia" w:hAnsiTheme="minorHAnsi"/>
+        </w:rPr>
+        <w:tab/>
+      </w:r>
+      <w:r>
+        <w:rPr>
+          <w:rFonts w:asciiTheme="minorHAnsi" w:eastAsiaTheme="minorEastAsia" w:hAnsiTheme="minorHAnsi"/>
+        </w:rPr>
+        <w:tab/>
+      </w:r>
+      <w:r>
+        <w:rPr>
+          <w:rFonts w:asciiTheme="minorHAnsi" w:eastAsiaTheme="minorEastAsia" w:hAnsiTheme="minorHAnsi"/>
+        </w:rPr>
+        <w:tab/>
+      </w:r>
+      <w:r>
+        <w:rPr>
+          <w:rFonts w:eastAsiaTheme="minorEastAsia"/>
+          <w:b/>
+          <w:i/>
+        </w:rPr>
+        <w:t>(</w:t>
+      </w:r>
+      <w:r>
+        <w:rPr>
+          <w:rFonts w:eastAsiaTheme="minorEastAsia"/>
+          <w:b/>
+          <w:i/>
+        </w:rPr>
+        <w:t>1</w:t>
+      </w:r>
+      <w:r>
+        <w:rPr>
+          <w:rFonts w:eastAsiaTheme="minorEastAsia"/>
+          <w:b/>
+          <w:i/>
+        </w:rPr>
+        <w:t>)</w:t>
+      </w:r>
+    </w:p>
+    <w:p>
+      <w:pPr>
+        <w:pStyle w:val="Bullet"/>
+        <w:rPr>
+          <w:rFonts w:eastAsiaTheme="minorEastAsia"/>
+        </w:rPr>
+      </w:pPr>
+      <m:oMath>
+        <m:sSub>
+          <m:sSubPr>
+            <m:ctrlPr>
+              <w:rPr>
+                <w:rFonts w:ascii="Cambria Math" w:hAnsi="Cambria Math"/>
+              </w:rPr>
+            </m:ctrlPr>
+          </m:sSubPr>
+          <m:e>
+            <m:acc>
+              <m:accPr>
+                <m:chr m:val="⃗"/>
+                <m:ctrlPr>
+                  <w:rPr>
+                    <w:rFonts w:ascii="Cambria Math" w:hAnsi="Cambria Math"/>
+                  </w:rPr>
+                </m:ctrlPr>
+              </m:accPr>
+              <m:e>
+                <m:r>
+                  <w:rPr>
+                    <w:rFonts w:ascii="Cambria Math" w:hAnsi="Cambria Math"/>
+                  </w:rPr>
+                  <m:t>V</m:t>
+                </m:r>
+              </m:e>
+            </m:acc>
+          </m:e>
+          <m:sub>
+            <m:r>
+              <w:rPr>
+                <w:rFonts w:ascii="Cambria Math" w:hAnsi="Cambria Math"/>
+              </w:rPr>
+              <m:t>AB</m:t>
+            </m:r>
+            <m:r>
+              <m:rPr>
+                <m:sty m:val="p"/>
+              </m:rPr>
+              <w:rPr>
+                <w:rFonts w:ascii="Cambria Math" w:hAnsi="Cambria Math"/>
+              </w:rPr>
+              <m:t>2</m:t>
+            </m:r>
+          </m:sub>
+        </m:sSub>
+        <m:r>
+          <m:rPr>
+            <m:sty m:val="p"/>
+          </m:rPr>
+          <w:rPr>
+            <w:rFonts w:ascii="Cambria Math" w:hAnsi="Cambria Math"/>
+          </w:rPr>
+          <m:t>∙</m:t>
+        </m:r>
+        <m:acc>
+          <m:accPr>
+            <m:ctrlPr>
+              <w:rPr>
+                <w:rFonts w:ascii="Cambria Math" w:hAnsi="Cambria Math"/>
+              </w:rPr>
+            </m:ctrlPr>
+          </m:accPr>
+          <m:e>
+            <m:r>
+              <w:rPr>
+                <w:rFonts w:ascii="Cambria Math" w:hAnsi="Cambria Math"/>
+              </w:rPr>
+              <m:t>T</m:t>
+            </m:r>
+          </m:e>
+        </m:acc>
+        <m:r>
+          <m:rPr>
+            <m:sty m:val="p"/>
+          </m:rPr>
+          <w:rPr>
+            <w:rFonts w:ascii="Cambria Math" w:hAnsi="Cambria Math"/>
+          </w:rPr>
+          <m:t>=</m:t>
+        </m:r>
+        <m:r>
+          <w:rPr>
+            <w:rFonts w:ascii="Cambria Math" w:hAnsi="Cambria Math"/>
+          </w:rPr>
+          <m:t>f</m:t>
+        </m:r>
+        <m:r>
+          <m:rPr>
+            <m:sty m:val="p"/>
+          </m:rPr>
+          <w:rPr>
+            <w:rFonts w:ascii="Cambria Math" w:hAnsi="Cambria Math"/>
+          </w:rPr>
+          <m:t>(</m:t>
+        </m:r>
+        <m:sSub>
+          <m:sSubPr>
+            <m:ctrlPr>
+              <w:rPr>
+                <w:rFonts w:ascii="Cambria Math" w:hAnsi="Cambria Math"/>
+              </w:rPr>
+            </m:ctrlPr>
+          </m:sSubPr>
+          <m:e>
+            <m:acc>
+              <m:accPr>
+                <m:chr m:val="⃗"/>
+                <m:ctrlPr>
+                  <w:rPr>
+                    <w:rFonts w:ascii="Cambria Math" w:hAnsi="Cambria Math"/>
+                  </w:rPr>
+                </m:ctrlPr>
+              </m:accPr>
+              <m:e>
+                <m:r>
+                  <w:rPr>
+                    <w:rFonts w:ascii="Cambria Math" w:hAnsi="Cambria Math"/>
+                  </w:rPr>
+                  <m:t>V</m:t>
+                </m:r>
+              </m:e>
+            </m:acc>
+          </m:e>
+          <m:sub>
+            <m:r>
+              <w:rPr>
+                <w:rFonts w:ascii="Cambria Math" w:hAnsi="Cambria Math"/>
+              </w:rPr>
+              <m:t>AB</m:t>
+            </m:r>
+            <m:r>
+              <m:rPr>
+                <m:sty m:val="p"/>
+              </m:rPr>
+              <w:rPr>
+                <w:rFonts w:ascii="Cambria Math" w:hAnsi="Cambria Math"/>
+              </w:rPr>
+              <m:t>1</m:t>
+            </m:r>
+          </m:sub>
+        </m:sSub>
+        <m:r>
+          <m:rPr>
+            <m:sty m:val="p"/>
+          </m:rPr>
+          <w:rPr>
+            <w:rFonts w:ascii="Cambria Math" w:hAnsi="Cambria Math"/>
+          </w:rPr>
+          <m:t>∙</m:t>
+        </m:r>
+        <m:acc>
+          <m:accPr>
+            <m:ctrlPr>
+              <w:rPr>
+                <w:rFonts w:ascii="Cambria Math" w:hAnsi="Cambria Math"/>
+              </w:rPr>
+            </m:ctrlPr>
+          </m:accPr>
+          <m:e>
+            <m:r>
+              <w:rPr>
+                <w:rFonts w:ascii="Cambria Math" w:hAnsi="Cambria Math"/>
+              </w:rPr>
+              <m:t>T</m:t>
+            </m:r>
+          </m:e>
+        </m:acc>
+        <m:r>
+          <m:rPr>
+            <m:sty m:val="p"/>
+          </m:rPr>
+          <w:rPr>
+            <w:rFonts w:ascii="Cambria Math" w:hAnsi="Cambria Math"/>
+          </w:rPr>
+          <m:t>)</m:t>
+        </m:r>
+      </m:oMath>
+      <w:r>
+        <w:rPr>
+          <w:rFonts w:asciiTheme="minorHAnsi" w:eastAsiaTheme="minorEastAsia" w:hAnsiTheme="minorHAnsi"/>
+        </w:rPr>
+        <w:t xml:space="preserve"> </w:t>
+      </w:r>
+      <w:r>
+        <w:rPr>
+          <w:rFonts w:asciiTheme="minorHAnsi" w:eastAsiaTheme="minorEastAsia" w:hAnsiTheme="minorHAnsi"/>
+        </w:rPr>
+        <w:tab/>
+      </w:r>
+      <w:r>
+        <w:rPr>
+          <w:rFonts w:asciiTheme="minorHAnsi" w:eastAsiaTheme="minorEastAsia" w:hAnsiTheme="minorHAnsi"/>
+        </w:rPr>
+        <w:tab/>
+      </w:r>
+      <w:r>
+        <w:rPr>
+          <w:rFonts w:asciiTheme="minorHAnsi" w:eastAsiaTheme="minorEastAsia" w:hAnsiTheme="minorHAnsi"/>
+        </w:rPr>
+        <w:tab/>
+      </w:r>
+      <w:r>
+        <w:rPr>
+          <w:rFonts w:asciiTheme="minorHAnsi" w:eastAsiaTheme="minorEastAsia" w:hAnsiTheme="minorHAnsi"/>
+        </w:rPr>
+        <w:tab/>
+      </w:r>
+      <w:r>
+        <w:rPr>
+          <w:rFonts w:eastAsiaTheme="minorEastAsia"/>
+          <w:b/>
+          <w:i/>
+        </w:rPr>
+        <w:t>(</w:t>
+      </w:r>
+      <w:r>
+        <w:rPr>
+          <w:rFonts w:eastAsiaTheme="minorEastAsia"/>
+          <w:b/>
+          <w:i/>
+        </w:rPr>
+        <w:t>2</w:t>
+      </w:r>
+      <w:r>
+        <w:rPr>
+          <w:rFonts w:eastAsiaTheme="minorEastAsia"/>
+          <w:b/>
+          <w:i/>
+        </w:rPr>
+        <w:t>)</w:t>
+      </w:r>
+    </w:p>
+    <w:p>
+      <w:pPr>
+        <w:pStyle w:val="BodyTextCont"/>
+        <w:rPr>
+          <w:highlight w:val="white"/>
+        </w:rPr>
+      </w:pPr>
+      <w:r>
+        <w:rPr>
+          <w:highlight w:val="white"/>
+        </w:rPr>
+        <w:t>Note that th</w:t>
+      </w:r>
+      <w:r>
+        <w:rPr>
+          <w:highlight w:val="white"/>
+        </w:rPr>
+        <w:t>e</w:t>
+      </w:r>
+      <w:r>
+        <w:rPr>
+          <w:highlight w:val="white"/>
+        </w:rPr>
+        <w:t>s</w:t>
+      </w:r>
+      <w:r>
+        <w:rPr>
+          <w:highlight w:val="white"/>
+        </w:rPr>
+        <w:t>e</w:t>
+      </w:r>
+      <w:r>
+        <w:rPr>
+          <w:highlight w:val="white"/>
+        </w:rPr>
+        <w:t xml:space="preserve"> equation</w:t>
+      </w:r>
+      <w:r>
+        <w:rPr>
+          <w:highlight w:val="white"/>
+        </w:rPr>
+        <w:t>s</w:t>
+      </w:r>
+      <w:r>
+        <w:rPr>
+          <w:highlight w:val="white"/>
+        </w:rPr>
+        <w:t xml:space="preserve"> </w:t>
+      </w:r>
+      <w:r>
+        <w:rPr>
+          <w:highlight w:val="white"/>
+        </w:rPr>
+        <w:t xml:space="preserve">were </w:t>
+      </w:r>
+      <w:r>
+        <w:rPr>
+          <w:highlight w:val="white"/>
+        </w:rPr>
+        <w:t xml:space="preserve">derived before </w:t>
+      </w:r>
+      <w:r>
+        <w:rPr>
+          <w:highlight w:val="white"/>
+        </w:rPr>
+        <w:t>consider</w:t>
+      </w:r>
+      <w:r>
+        <w:rPr>
+          <w:highlight w:val="white"/>
+        </w:rPr>
+        <w:t xml:space="preserve">ing </w:t>
+      </w:r>
+      <w:r>
+        <w:rPr>
+          <w:highlight w:val="white"/>
+        </w:rPr>
+        <w:t>rotation</w:t>
+      </w:r>
+      <w:r>
+        <w:rPr>
+          <w:highlight w:val="white"/>
+        </w:rPr>
+        <w:t xml:space="preserve"> </w:t>
+      </w:r>
+      <w:r>
+        <w:rPr>
+          <w:highlight w:val="white"/>
+        </w:rPr>
+        <w:t>and the formulation assumes that the velocity is constant over the entire shape. In order to support rotation, th</w:t>
+      </w:r>
+      <w:r>
+        <w:rPr>
+          <w:highlight w:val="white"/>
+        </w:rPr>
+        <w:t>e</w:t>
+      </w:r>
+      <w:r>
+        <w:rPr>
+          <w:highlight w:val="white"/>
+        </w:rPr>
+        <w:t>s</w:t>
+      </w:r>
+      <w:r>
+        <w:rPr>
+          <w:highlight w:val="white"/>
+        </w:rPr>
+        <w:t>e</w:t>
+      </w:r>
+      <w:r>
+        <w:rPr>
+          <w:highlight w:val="white"/>
+        </w:rPr>
+        <w:t xml:space="preserve"> equation</w:t>
+      </w:r>
+      <w:r>
+        <w:rPr>
+          <w:highlight w:val="white"/>
+        </w:rPr>
+        <w:t>s</w:t>
+      </w:r>
+      <w:r>
+        <w:rPr>
+          <w:highlight w:val="white"/>
+        </w:rPr>
+        <w:t xml:space="preserve"> must be generalized and solved at the point of collision, </w:t>
+      </w:r>
+      <m:oMath>
+        <m:r>
+          <w:rPr>
+            <w:rFonts w:ascii="Cambria Math" w:hAnsi="Cambria Math"/>
+          </w:rPr>
+          <m:t>P</m:t>
+        </m:r>
+      </m:oMath>
+      <w:r>
+        <w:rPr>
+          <w:highlight w:val="white"/>
+        </w:rPr>
+        <w:t>.</w:t>
+      </w:r>
+    </w:p>
+    <w:p>
+      <w:pPr>
+        <w:pStyle w:val="Bullet"/>
+        <w:rPr>
+          <w:highlight w:val="white"/>
+        </w:rPr>
+      </w:pPr>
+      <m:oMath>
+        <m:sSub>
+          <m:sSubPr>
+            <m:ctrlPr>
+              <w:rPr>
+                <w:rFonts w:ascii="Cambria Math" w:hAnsi="Cambria Math"/>
+              </w:rPr>
+            </m:ctrlPr>
+          </m:sSubPr>
+          <m:e>
+            <m:acc>
+              <m:accPr>
+                <m:chr m:val="⃗"/>
+                <m:ctrlPr>
+                  <w:rPr>
+                    <w:rFonts w:ascii="Cambria Math" w:hAnsi="Cambria Math"/>
+                  </w:rPr>
+                </m:ctrlPr>
+              </m:accPr>
+              <m:e>
+                <m:r>
+                  <w:rPr>
+                    <w:rFonts w:ascii="Cambria Math" w:hAnsi="Cambria Math"/>
+                  </w:rPr>
+                  <m:t>V</m:t>
+                </m:r>
+              </m:e>
+            </m:acc>
+          </m:e>
+          <m:sub>
+            <m:r>
+              <w:rPr>
+                <w:rFonts w:ascii="Cambria Math" w:hAnsi="Cambria Math"/>
+              </w:rPr>
+              <m:t>ABP</m:t>
             </m:r>
             <m:r>
               <m:rPr>
@@ -2058,7 +5452,7 @@
               <w:rPr>
                 <w:rFonts w:ascii="Cambria Math" w:hAnsi="Cambria Math"/>
               </w:rPr>
-              <m:t>AB</m:t>
+              <m:t>ABP</m:t>
             </m:r>
             <m:r>
               <m:rPr>
@@ -2106,51 +5500,48 @@
           </w:rPr>
           <m:t>)</m:t>
         </m:r>
-        <m:acc>
-          <m:accPr>
-            <m:ctrlPr>
-              <w:rPr>
-                <w:rFonts w:ascii="Cambria Math" w:hAnsi="Cambria Math"/>
-              </w:rPr>
-            </m:ctrlPr>
-          </m:accPr>
-          <m:e>
-            <m:r>
-              <w:rPr>
-                <w:rFonts w:ascii="Cambria Math" w:hAnsi="Cambria Math"/>
-              </w:rPr>
-              <m:t>N</m:t>
-            </m:r>
-          </m:e>
-        </m:acc>
       </m:oMath>
-    </w:p>
-    <w:p>
-      <w:pPr>
-        <w:pStyle w:val="BodyTextFirst"/>
-        <w:rPr>
-          <w:highlight w:val="white"/>
-        </w:rPr>
-      </w:pPr>
-      <w:r>
-        <w:rPr>
-          <w:highlight w:val="white"/>
-        </w:rPr>
-        <w:t xml:space="preserve">Note that this equation was derived before the considerations for rotation and the formulation assumes that the velocity for each shape is constant over the entire shape. In order to support rotation, this equation must be generalized and solved at the point of collision, </w:t>
-      </w:r>
-      <m:oMath>
-        <m:r>
-          <w:rPr>
-            <w:rFonts w:ascii="Cambria Math" w:hAnsi="Cambria Math"/>
-          </w:rPr>
-          <m:t>P</m:t>
-        </m:r>
-      </m:oMath>
-      <w:r>
-        <w:rPr>
-          <w:highlight w:val="white"/>
-        </w:rPr>
-        <w:t>.</w:t>
+      <w:r>
+        <w:rPr>
+          <w:rFonts w:eastAsiaTheme="minorEastAsia"/>
+        </w:rPr>
+        <w:tab/>
+      </w:r>
+      <w:r>
+        <w:rPr>
+          <w:rFonts w:eastAsiaTheme="minorEastAsia"/>
+        </w:rPr>
+        <w:tab/>
+      </w:r>
+      <w:r>
+        <w:rPr>
+          <w:rFonts w:eastAsiaTheme="minorEastAsia"/>
+        </w:rPr>
+        <w:tab/>
+      </w:r>
+      <w:r>
+        <w:rPr>
+          <w:rFonts w:eastAsiaTheme="minorEastAsia"/>
+          <w:b/>
+          <w:i/>
+        </w:rPr>
+        <w:t>(</w:t>
+      </w:r>
+      <w:r>
+        <w:rPr>
+          <w:rFonts w:eastAsiaTheme="minorEastAsia"/>
+          <w:b/>
+          <w:i/>
+        </w:rPr>
+        <w:t>11</w:t>
+      </w:r>
+      <w:r>
+        <w:rPr>
+          <w:rFonts w:eastAsiaTheme="minorEastAsia"/>
+          <w:b/>
+          <w:i/>
+        </w:rPr>
+        <w:t>)</w:t>
       </w:r>
     </w:p>
     <w:p>
@@ -2229,7 +5620,7 @@
               <w:rPr>
                 <w:rFonts w:ascii="Cambria Math" w:hAnsi="Cambria Math"/>
               </w:rPr>
-              <m:t>N</m:t>
+              <m:t>T</m:t>
             </m:r>
           </m:e>
         </m:acc>
@@ -2240,13 +5631,13 @@
           <w:rPr>
             <w:rFonts w:ascii="Cambria Math" w:hAnsi="Cambria Math"/>
           </w:rPr>
-          <m:t>=-</m:t>
+          <m:t>=</m:t>
         </m:r>
         <m:r>
           <w:rPr>
             <w:rFonts w:ascii="Cambria Math" w:hAnsi="Cambria Math"/>
           </w:rPr>
-          <m:t>e</m:t>
+          <m:t>f</m:t>
         </m:r>
         <m:r>
           <m:rPr>
@@ -2325,7 +5716,7 @@
               <w:rPr>
                 <w:rFonts w:ascii="Cambria Math" w:hAnsi="Cambria Math"/>
               </w:rPr>
-              <m:t>N</m:t>
+              <m:t>T</m:t>
             </m:r>
           </m:e>
         </m:acc>
@@ -2338,24 +5729,25 @@
           </w:rPr>
           <m:t>)</m:t>
         </m:r>
-        <m:acc>
-          <m:accPr>
-            <m:ctrlPr>
-              <w:rPr>
-                <w:rFonts w:ascii="Cambria Math" w:hAnsi="Cambria Math"/>
-              </w:rPr>
-            </m:ctrlPr>
-          </m:accPr>
-          <m:e>
-            <m:r>
-              <w:rPr>
-                <w:rFonts w:ascii="Cambria Math" w:hAnsi="Cambria Math"/>
-              </w:rPr>
-              <m:t>N</m:t>
-            </m:r>
-          </m:e>
-        </m:acc>
       </m:oMath>
+      <w:r>
+        <w:rPr>
+          <w:rFonts w:eastAsiaTheme="minorEastAsia"/>
+        </w:rPr>
+        <w:t xml:space="preserve"> </w:t>
+      </w:r>
+      <w:r>
+        <w:rPr>
+          <w:rFonts w:eastAsiaTheme="minorEastAsia"/>
+        </w:rPr>
+        <w:tab/>
+      </w:r>
+      <w:r>
+        <w:rPr>
+          <w:rFonts w:eastAsiaTheme="minorEastAsia"/>
+        </w:rPr>
+        <w:tab/>
+      </w:r>
       <w:r>
         <w:rPr>
           <w:rFonts w:eastAsiaTheme="minorEastAsia"/>
@@ -2374,13 +5766,38 @@
           <w:b/>
           <w:i/>
         </w:rPr>
-        <w:t>(4)</w:t>
+        <w:t>(</w:t>
+      </w:r>
+      <w:r>
+        <w:rPr>
+          <w:rFonts w:eastAsiaTheme="minorEastAsia"/>
+          <w:b/>
+          <w:i/>
+        </w:rPr>
+        <w:t>1</w:t>
+      </w:r>
+      <w:r>
+        <w:rPr>
+          <w:rFonts w:eastAsiaTheme="minorEastAsia"/>
+          <w:b/>
+          <w:i/>
+        </w:rPr>
+        <w:t>2</w:t>
+      </w:r>
+      <w:r>
+        <w:rPr>
+          <w:rFonts w:eastAsiaTheme="minorEastAsia"/>
+          <w:b/>
+          <w:i/>
+        </w:rPr>
+        <w:t>)</w:t>
       </w:r>
     </w:p>
     <w:p>
       <w:pPr>
-        <w:pStyle w:val="BodyTextFirst"/>
-      </w:pPr>
+        <w:pStyle w:val="BodyTextCont"/>
+      </w:pPr>
+      <w:commentRangeStart w:id="1"/>
       <w:r>
         <w:rPr>
           <w:highlight w:val="white"/>
@@ -2495,15 +5912,7 @@
         </m:r>
       </m:oMath>
       <w:r>
-        <w:t>, from before and after the collision where the follow</w:t>
-      </w:r>
-      <w:proofErr w:type="spellStart"/>
-      <w:r>
-        <w:t>ing</w:t>
-      </w:r>
-      <w:proofErr w:type="spellEnd"/>
-      <w:r>
-        <w:t xml:space="preserve"> is still true for these vectors.</w:t>
+        <w:t>, from before and after the collision where the following is still true for these vectors.</w:t>
       </w:r>
     </w:p>
     <w:p>
@@ -2514,12 +5923,6 @@
           <w:highlight w:val="white"/>
         </w:rPr>
       </w:pPr>
-      <w:r>
-        <w:rPr>
-          <w:rFonts w:eastAsiaTheme="minorEastAsia"/>
-        </w:rPr>
-        <w:t xml:space="preserve"> </w:t>
-      </w:r>
       <m:oMath>
         <m:sSub>
           <m:sSubPr>
@@ -2789,11 +6192,22 @@
             </m:r>
           </m:sub>
         </m:sSub>
+        <w:commentRangeEnd w:id="1"/>
+        <m:r>
+          <m:rPr>
+            <m:sty m:val="p"/>
+          </m:rPr>
+          <w:rPr>
+            <w:rStyle w:val="CommentReference"/>
+            <w:rFonts w:asciiTheme="minorHAnsi" w:hAnsiTheme="minorHAnsi"/>
+          </w:rPr>
+          <w:commentReference w:id="1"/>
+        </m:r>
       </m:oMath>
     </w:p>
     <w:p>
       <w:pPr>
-        <w:pStyle w:val="BodyTextFirst"/>
+        <w:pStyle w:val="BodyTextCont"/>
         <w:rPr>
           <w:highlight w:val="white"/>
         </w:rPr>
@@ -2802,22 +6216,7 @@
         <w:rPr>
           <w:highlight w:val="white"/>
         </w:rPr>
-        <w:t xml:space="preserve">As previously derived, it is now possible to substitute the following equations together with the definition of the relative vectors into Equation (4) and solve for the impulse, </w:t>
-      </w:r>
-      <m:oMath>
-        <m:r>
-          <w:rPr>
-            <w:rFonts w:ascii="Cambria Math" w:hAnsi="Cambria Math"/>
-            <w:highlight w:val="white"/>
-          </w:rPr>
-          <m:t>j</m:t>
-        </m:r>
-      </m:oMath>
-      <w:r>
-        <w:rPr>
-          <w:highlight w:val="white"/>
-        </w:rPr>
-        <w:t>.</w:t>
+        <w:t xml:space="preserve">Remember that, with the consideration of rotation, the velocity at the point of collision for the two objects are listed as follow. </w:t>
       </w:r>
     </w:p>
     <w:p>
@@ -3234,6 +6633,425 @@
     </w:p>
     <w:p>
       <w:pPr>
+        <w:pStyle w:val="BodyTextCont"/>
+        <w:rPr>
+          <w:rFonts w:eastAsiaTheme="minorEastAsia"/>
+        </w:rPr>
+      </w:pPr>
+      <w:r>
+        <w:rPr>
+          <w:highlight w:val="white"/>
+        </w:rPr>
+        <w:t>Similar to the derivation in the previous section</w:t>
+      </w:r>
+      <w:r>
+        <w:rPr>
+          <w:highlight w:val="white"/>
+        </w:rPr>
+        <w:t xml:space="preserve">, it is now possible to </w:t>
+      </w:r>
+      <w:r>
+        <w:rPr>
+          <w:highlight w:val="white"/>
+        </w:rPr>
+        <w:t xml:space="preserve">gather the presented equations </w:t>
+      </w:r>
+      <w:r>
+        <w:rPr>
+          <w:highlight w:val="white"/>
+        </w:rPr>
+        <w:t xml:space="preserve">and </w:t>
+      </w:r>
+      <w:r>
+        <w:rPr>
+          <w:highlight w:val="white"/>
+        </w:rPr>
+        <w:t>independently</w:t>
+      </w:r>
+      <w:r>
+        <w:rPr>
+          <w:highlight w:val="white"/>
+        </w:rPr>
+        <w:t xml:space="preserve"> </w:t>
+      </w:r>
+      <w:r>
+        <w:rPr>
+          <w:highlight w:val="white"/>
+        </w:rPr>
+        <w:t>solve for the normal and tangent components of the impulse</w:t>
+      </w:r>
+      <w:r>
+        <w:rPr>
+          <w:highlight w:val="white"/>
+        </w:rPr>
+        <w:t xml:space="preserve">, </w:t>
+      </w:r>
+      <m:oMath>
+        <m:acc>
+          <m:accPr>
+            <m:chr m:val="⃗"/>
+            <m:ctrlPr>
+              <w:rPr>
+                <w:rFonts w:ascii="Cambria Math" w:hAnsi="Cambria Math"/>
+              </w:rPr>
+            </m:ctrlPr>
+          </m:accPr>
+          <m:e>
+            <m:r>
+              <w:rPr>
+                <w:rFonts w:ascii="Cambria Math" w:hAnsi="Cambria Math"/>
+              </w:rPr>
+              <m:t>J</m:t>
+            </m:r>
+          </m:e>
+        </m:acc>
+      </m:oMath>
+      <w:r>
+        <w:rPr>
+          <w:highlight w:val="white"/>
+        </w:rPr>
+        <w:t xml:space="preserve">. As in the previous section, in the following, </w:t>
+      </w:r>
+      <w:r>
+        <w:t xml:space="preserve">the components of the impulse in the collision normal and tangent directions </w:t>
+      </w:r>
+      <w:r>
+        <w:t xml:space="preserve">are assume to </w:t>
+      </w:r>
+      <w:r>
+        <w:t xml:space="preserve">be </w:t>
+      </w:r>
+      <m:oMath>
+        <m:sSub>
+          <m:sSubPr>
+            <m:ctrlPr>
+              <w:rPr>
+                <w:rFonts w:ascii="Cambria Math" w:hAnsi="Cambria Math"/>
+              </w:rPr>
+            </m:ctrlPr>
+          </m:sSubPr>
+          <m:e>
+            <m:r>
+              <w:rPr>
+                <w:rFonts w:ascii="Cambria Math" w:hAnsi="Cambria Math"/>
+              </w:rPr>
+              <m:t>j</m:t>
+            </m:r>
+          </m:e>
+          <m:sub>
+            <m:r>
+              <w:rPr>
+                <w:rFonts w:ascii="Cambria Math" w:hAnsi="Cambria Math"/>
+              </w:rPr>
+              <m:t>N</m:t>
+            </m:r>
+          </m:sub>
+        </m:sSub>
+      </m:oMath>
+      <w:r>
+        <w:rPr>
+          <w:rFonts w:eastAsiaTheme="minorEastAsia"/>
+        </w:rPr>
+        <w:t xml:space="preserve"> and </w:t>
+      </w:r>
+      <m:oMath>
+        <m:sSub>
+          <m:sSubPr>
+            <m:ctrlPr>
+              <w:rPr>
+                <w:rFonts w:ascii="Cambria Math" w:hAnsi="Cambria Math"/>
+              </w:rPr>
+            </m:ctrlPr>
+          </m:sSubPr>
+          <m:e>
+            <m:r>
+              <w:rPr>
+                <w:rFonts w:ascii="Cambria Math" w:hAnsi="Cambria Math"/>
+              </w:rPr>
+              <m:t>j</m:t>
+            </m:r>
+          </m:e>
+          <m:sub>
+            <m:r>
+              <w:rPr>
+                <w:rFonts w:ascii="Cambria Math" w:hAnsi="Cambria Math"/>
+              </w:rPr>
+              <m:t>T</m:t>
+            </m:r>
+          </m:sub>
+        </m:sSub>
+      </m:oMath>
+      <w:r>
+        <w:rPr>
+          <w:rFonts w:eastAsiaTheme="minorEastAsia"/>
+        </w:rPr>
+        <w:t>,</w:t>
+      </w:r>
+      <w:r>
+        <w:rPr>
+          <w:rFonts w:eastAsiaTheme="minorEastAsia"/>
+        </w:rPr>
+        <w:t xml:space="preserve"> or,</w:t>
+      </w:r>
+    </w:p>
+    <w:p>
+      <w:pPr>
+        <w:pStyle w:val="Bullet"/>
+      </w:pPr>
+      <m:oMath>
+        <m:sSub>
+          <m:sSubPr>
+            <m:ctrlPr>
+              <w:rPr>
+                <w:rFonts w:ascii="Cambria Math" w:hAnsi="Cambria Math"/>
+              </w:rPr>
+            </m:ctrlPr>
+          </m:sSubPr>
+          <m:e>
+            <m:acc>
+              <m:accPr>
+                <m:chr m:val="⃗"/>
+                <m:ctrlPr>
+                  <w:rPr>
+                    <w:rFonts w:ascii="Cambria Math" w:hAnsi="Cambria Math"/>
+                  </w:rPr>
+                </m:ctrlPr>
+              </m:accPr>
+              <m:e>
+                <m:r>
+                  <w:rPr>
+                    <w:rFonts w:ascii="Cambria Math" w:hAnsi="Cambria Math"/>
+                  </w:rPr>
+                  <m:t>J</m:t>
+                </m:r>
+              </m:e>
+            </m:acc>
+            <m:r>
+              <m:rPr>
+                <m:sty m:val="p"/>
+              </m:rPr>
+              <w:rPr>
+                <w:rFonts w:ascii="Cambria Math" w:eastAsiaTheme="minorEastAsia" w:hAnsi="Cambria Math"/>
+              </w:rPr>
+              <m:t>=</m:t>
+            </m:r>
+            <m:r>
+              <w:rPr>
+                <w:rFonts w:ascii="Cambria Math" w:hAnsi="Cambria Math"/>
+              </w:rPr>
+              <m:t>j</m:t>
+            </m:r>
+          </m:e>
+          <m:sub>
+            <m:r>
+              <w:rPr>
+                <w:rFonts w:ascii="Cambria Math" w:hAnsi="Cambria Math"/>
+              </w:rPr>
+              <m:t>N</m:t>
+            </m:r>
+          </m:sub>
+        </m:sSub>
+        <m:acc>
+          <m:accPr>
+            <m:ctrlPr>
+              <w:rPr>
+                <w:rFonts w:ascii="Cambria Math" w:hAnsi="Cambria Math"/>
+              </w:rPr>
+            </m:ctrlPr>
+          </m:accPr>
+          <m:e>
+            <m:r>
+              <w:rPr>
+                <w:rFonts w:ascii="Cambria Math" w:hAnsi="Cambria Math"/>
+              </w:rPr>
+              <m:t>N</m:t>
+            </m:r>
+          </m:e>
+        </m:acc>
+        <m:r>
+          <w:rPr>
+            <w:rFonts w:ascii="Cambria Math" w:hAnsi="Cambria Math"/>
+          </w:rPr>
+          <m:t>+</m:t>
+        </m:r>
+        <m:sSub>
+          <m:sSubPr>
+            <m:ctrlPr>
+              <w:rPr>
+                <w:rFonts w:ascii="Cambria Math" w:hAnsi="Cambria Math"/>
+              </w:rPr>
+            </m:ctrlPr>
+          </m:sSubPr>
+          <m:e>
+            <m:r>
+              <w:rPr>
+                <w:rFonts w:ascii="Cambria Math" w:hAnsi="Cambria Math"/>
+              </w:rPr>
+              <m:t>j</m:t>
+            </m:r>
+          </m:e>
+          <m:sub>
+            <m:r>
+              <w:rPr>
+                <w:rFonts w:ascii="Cambria Math" w:hAnsi="Cambria Math"/>
+              </w:rPr>
+              <m:t>N</m:t>
+            </m:r>
+          </m:sub>
+        </m:sSub>
+        <m:acc>
+          <m:accPr>
+            <m:ctrlPr>
+              <w:rPr>
+                <w:rFonts w:ascii="Cambria Math" w:hAnsi="Cambria Math"/>
+              </w:rPr>
+            </m:ctrlPr>
+          </m:accPr>
+          <m:e>
+            <m:r>
+              <w:rPr>
+                <w:rFonts w:ascii="Cambria Math" w:hAnsi="Cambria Math"/>
+              </w:rPr>
+              <m:t>T</m:t>
+            </m:r>
+          </m:e>
+        </m:acc>
+      </m:oMath>
+    </w:p>
+    <w:p>
+      <w:pPr>
+        <w:pStyle w:val="BodyTextCont"/>
+        <w:rPr>
+          <w:highlight w:val="white"/>
+        </w:rPr>
+      </w:pPr>
+      <w:r>
+        <w:rPr>
+          <w:highlight w:val="white"/>
+        </w:rPr>
+        <w:t xml:space="preserve">In the </w:t>
+      </w:r>
+      <w:r>
+        <w:rPr>
+          <w:highlight w:val="white"/>
+        </w:rPr>
+        <w:t xml:space="preserve">collision </w:t>
+      </w:r>
+      <w:r>
+        <w:rPr>
+          <w:highlight w:val="white"/>
+        </w:rPr>
+        <w:t xml:space="preserve">normal direction, the following equations can be used to substitute </w:t>
+      </w:r>
+      <w:r>
+        <w:rPr>
+          <w:highlight w:val="white"/>
+        </w:rPr>
+        <w:t>into Equation (</w:t>
+      </w:r>
+      <w:r>
+        <w:rPr>
+          <w:highlight w:val="white"/>
+        </w:rPr>
+        <w:t>7</w:t>
+      </w:r>
+      <w:r>
+        <w:rPr>
+          <w:highlight w:val="white"/>
+        </w:rPr>
+        <w:t>)</w:t>
+      </w:r>
+      <w:r>
+        <w:rPr>
+          <w:highlight w:val="white"/>
+        </w:rPr>
+        <w:t xml:space="preserve"> </w:t>
+      </w:r>
+      <w:r>
+        <w:rPr>
+          <w:highlight w:val="white"/>
+        </w:rPr>
+        <w:t xml:space="preserve">and solve for the </w:t>
+      </w:r>
+      <w:r>
+        <w:rPr>
+          <w:highlight w:val="white"/>
+        </w:rPr>
+        <w:t>normal component</w:t>
+      </w:r>
+      <w:r>
+        <w:rPr>
+          <w:highlight w:val="white"/>
+        </w:rPr>
+        <w:t>,</w:t>
+      </w:r>
+      <w:r>
+        <w:rPr>
+          <w:rFonts w:eastAsiaTheme="minorEastAsia"/>
+          <w:highlight w:val="white"/>
+        </w:rPr>
+        <w:t xml:space="preserve"> </w:t>
+      </w:r>
+      <m:oMath>
+        <m:sSub>
+          <m:sSubPr>
+            <m:ctrlPr>
+              <w:rPr>
+                <w:rFonts w:ascii="Cambria Math" w:hAnsi="Cambria Math"/>
+              </w:rPr>
+            </m:ctrlPr>
+          </m:sSubPr>
+          <m:e>
+            <m:r>
+              <w:rPr>
+                <w:rFonts w:ascii="Cambria Math" w:hAnsi="Cambria Math"/>
+              </w:rPr>
+              <m:t>j</m:t>
+            </m:r>
+          </m:e>
+          <m:sub>
+            <m:r>
+              <w:rPr>
+                <w:rFonts w:ascii="Cambria Math" w:hAnsi="Cambria Math"/>
+              </w:rPr>
+              <m:t>N</m:t>
+            </m:r>
+          </m:sub>
+        </m:sSub>
+      </m:oMath>
+      <w:r>
+        <w:rPr>
+          <w:rFonts w:eastAsiaTheme="minorEastAsia"/>
+        </w:rPr>
+        <w:t>,</w:t>
+      </w:r>
+      <w:r>
+        <w:rPr>
+          <w:highlight w:val="white"/>
+        </w:rPr>
+        <w:t xml:space="preserve"> of the </w:t>
+      </w:r>
+      <w:r>
+        <w:rPr>
+          <w:highlight w:val="white"/>
+        </w:rPr>
+        <w:t>impulse</w:t>
+      </w:r>
+      <w:r>
+        <w:rPr>
+          <w:rFonts w:eastAsiaTheme="minorEastAsia"/>
+        </w:rPr>
+        <w:t>.</w:t>
+      </w:r>
+      <w:r>
+        <w:rPr>
+          <w:highlight w:val="white"/>
+        </w:rPr>
+        <w:t xml:space="preserve"> </w:t>
+      </w:r>
+    </w:p>
+    <w:p>
+      <w:pPr>
         <w:pStyle w:val="Bullet"/>
         <w:rPr>
           <w:rFonts w:asciiTheme="minorHAnsi" w:eastAsiaTheme="minorEastAsia" w:hAnsiTheme="minorHAnsi"/>
@@ -3411,12 +7229,31 @@
             </m:ctrlPr>
           </m:fPr>
           <m:num>
-            <m:r>
-              <w:rPr>
-                <w:rFonts w:ascii="Cambria Math" w:hAnsi="Cambria Math"/>
-              </w:rPr>
-              <m:t>j</m:t>
-            </m:r>
+            <m:sSub>
+              <m:sSubPr>
+                <m:ctrlPr>
+                  <w:rPr>
+                    <w:rFonts w:ascii="Cambria Math" w:hAnsi="Cambria Math"/>
+                  </w:rPr>
+                </m:ctrlPr>
+              </m:sSubPr>
+              <m:e>
+                <m:r>
+                  <w:rPr>
+                    <w:rFonts w:ascii="Cambria Math" w:hAnsi="Cambria Math"/>
+                  </w:rPr>
+                  <m:t>j</m:t>
+                </m:r>
+              </m:e>
+              <m:sub>
+                <m:r>
+                  <w:rPr>
+                    <w:rFonts w:ascii="Cambria Math" w:hAnsi="Cambria Math"/>
+                  </w:rPr>
+                  <m:t>N</m:t>
+                </m:r>
+              </m:sub>
+            </m:sSub>
           </m:num>
           <m:den>
             <m:sSub>
@@ -3625,12 +7462,31 @@
             </m:ctrlPr>
           </m:fPr>
           <m:num>
-            <m:r>
-              <w:rPr>
-                <w:rFonts w:ascii="Cambria Math" w:hAnsi="Cambria Math"/>
-              </w:rPr>
-              <m:t>j</m:t>
-            </m:r>
+            <m:sSub>
+              <m:sSubPr>
+                <m:ctrlPr>
+                  <w:rPr>
+                    <w:rFonts w:ascii="Cambria Math" w:hAnsi="Cambria Math"/>
+                  </w:rPr>
+                </m:ctrlPr>
+              </m:sSubPr>
+              <m:e>
+                <m:r>
+                  <w:rPr>
+                    <w:rFonts w:ascii="Cambria Math" w:hAnsi="Cambria Math"/>
+                  </w:rPr>
+                  <m:t>j</m:t>
+                </m:r>
+              </m:e>
+              <m:sub>
+                <m:r>
+                  <w:rPr>
+                    <w:rFonts w:ascii="Cambria Math" w:hAnsi="Cambria Math"/>
+                  </w:rPr>
+                  <m:t>N</m:t>
+                </m:r>
+              </m:sub>
+            </m:sSub>
           </m:num>
           <m:den>
             <m:sSub>
@@ -3851,12 +7707,31 @@
             </m:ctrlPr>
           </m:fPr>
           <m:num>
-            <m:r>
-              <w:rPr>
-                <w:rFonts w:ascii="Cambria Math" w:hAnsi="Cambria Math"/>
-              </w:rPr>
-              <m:t>j</m:t>
-            </m:r>
+            <m:sSub>
+              <m:sSubPr>
+                <m:ctrlPr>
+                  <w:rPr>
+                    <w:rFonts w:ascii="Cambria Math" w:hAnsi="Cambria Math"/>
+                  </w:rPr>
+                </m:ctrlPr>
+              </m:sSubPr>
+              <m:e>
+                <m:r>
+                  <w:rPr>
+                    <w:rFonts w:ascii="Cambria Math" w:hAnsi="Cambria Math"/>
+                  </w:rPr>
+                  <m:t>j</m:t>
+                </m:r>
+              </m:e>
+              <m:sub>
+                <m:r>
+                  <w:rPr>
+                    <w:rFonts w:ascii="Cambria Math" w:hAnsi="Cambria Math"/>
+                  </w:rPr>
+                  <m:t>N</m:t>
+                </m:r>
+              </m:sub>
+            </m:sSub>
           </m:num>
           <m:den>
             <m:sSub>
@@ -4077,12 +7952,31 @@
             </m:ctrlPr>
           </m:fPr>
           <m:num>
-            <m:r>
-              <w:rPr>
-                <w:rFonts w:ascii="Cambria Math" w:hAnsi="Cambria Math"/>
-              </w:rPr>
-              <m:t>j</m:t>
-            </m:r>
+            <m:sSub>
+              <m:sSubPr>
+                <m:ctrlPr>
+                  <w:rPr>
+                    <w:rFonts w:ascii="Cambria Math" w:hAnsi="Cambria Math"/>
+                  </w:rPr>
+                </m:ctrlPr>
+              </m:sSubPr>
+              <m:e>
+                <m:r>
+                  <w:rPr>
+                    <w:rFonts w:ascii="Cambria Math" w:hAnsi="Cambria Math"/>
+                  </w:rPr>
+                  <m:t>j</m:t>
+                </m:r>
+              </m:e>
+              <m:sub>
+                <m:r>
+                  <w:rPr>
+                    <w:rFonts w:ascii="Cambria Math" w:hAnsi="Cambria Math"/>
+                  </w:rPr>
+                  <m:t>N</m:t>
+                </m:r>
+              </m:sub>
+            </m:sSub>
           </m:num>
           <m:den>
             <m:sSub>
@@ -4117,7 +8011,7 @@
     </w:p>
     <w:p>
       <w:pPr>
-        <w:pStyle w:val="BodyTextFirst"/>
+        <w:pStyle w:val="BodyTextCont"/>
       </w:pPr>
       <w:r>
         <w:rPr>
@@ -4154,7 +8048,13 @@
         </m:sSub>
       </m:oMath>
       <w:r>
-        <w:t>, can be expressed as followed.</w:t>
+        <w:t xml:space="preserve">, can be </w:t>
+      </w:r>
+      <w:r>
+        <w:t>derived</w:t>
+      </w:r>
+      <w:r>
+        <w:t xml:space="preserve"> as followed.</w:t>
       </w:r>
     </w:p>
     <w:p>
@@ -4254,6 +8154,12 @@
                         <w:rFonts w:ascii="Cambria Math" w:hAnsi="Cambria Math"/>
                       </w:rPr>
                       <m:t>AB</m:t>
+                    </m:r>
+                    <m:r>
+                      <w:rPr>
+                        <w:rFonts w:ascii="Cambria Math" w:hAnsi="Cambria Math"/>
+                      </w:rPr>
+                      <m:t>P</m:t>
                     </m:r>
                     <m:r>
                       <m:rPr>
@@ -4698,18 +8604,49 @@
       <w:r>
         <w:rPr>
           <w:rFonts w:eastAsiaTheme="minorEastAsia"/>
+        </w:rPr>
+        <w:tab/>
+      </w:r>
+      <w:r>
+        <w:rPr>
+          <w:rFonts w:eastAsiaTheme="minorEastAsia"/>
           <w:b/>
           <w:i/>
         </w:rPr>
-        <w:t>(5)</w:t>
+        <w:t>(</w:t>
+      </w:r>
+      <w:r>
+        <w:rPr>
+          <w:rFonts w:eastAsiaTheme="minorEastAsia"/>
+          <w:b/>
+          <w:i/>
+        </w:rPr>
+        <w:t>13</w:t>
+      </w:r>
+      <w:r>
+        <w:rPr>
+          <w:rFonts w:eastAsiaTheme="minorEastAsia"/>
+          <w:b/>
+          <w:i/>
+        </w:rPr>
+        <w:t>)</w:t>
       </w:r>
     </w:p>
     <w:p>
       <w:pPr>
-        <w:pStyle w:val="BodyTextFirst"/>
-      </w:pPr>
-      <w:r>
-        <w:t xml:space="preserve">Similar to the case in linear response, the impulse in the tangent direction, </w:t>
+        <w:pStyle w:val="BodyTextCont"/>
+      </w:pPr>
+      <w:r>
+        <w:t xml:space="preserve">A corresponding set of equations can be listed and substitute into Equation (8), to derive operations can be performed for the tangent </w:t>
+      </w:r>
+      <w:r>
+        <w:t xml:space="preserve">Similar </w:t>
+      </w:r>
+      <w:r>
+        <w:t xml:space="preserve">lists </w:t>
+      </w:r>
+      <w:r>
+        <w:t xml:space="preserve">to the case in linear response, the impulse in the tangent direction, </w:t>
       </w:r>
       <m:oMath>
         <m:sSub>
@@ -4804,7 +8741,19 @@
               <w:rPr>
                 <w:rFonts w:ascii="Cambria Math" w:hAnsi="Cambria Math"/>
               </w:rPr>
-              <m:t>-(1+e)</m:t>
+              <m:t>(</m:t>
+            </m:r>
+            <m:r>
+              <w:rPr>
+                <w:rFonts w:ascii="Cambria Math" w:hAnsi="Cambria Math"/>
+              </w:rPr>
+              <m:t>f-1</m:t>
+            </m:r>
+            <m:r>
+              <w:rPr>
+                <w:rFonts w:ascii="Cambria Math" w:hAnsi="Cambria Math"/>
+              </w:rPr>
+              <m:t>)</m:t>
             </m:r>
             <m:d>
               <m:dPr>
@@ -4895,12 +8844,6 @@
                 </m:ctrlPr>
               </m:e>
             </m:d>
-            <m:r>
-              <w:rPr>
-                <w:rFonts w:ascii="Cambria Math" w:hAnsi="Cambria Math"/>
-              </w:rPr>
-              <m:t>f</m:t>
-            </m:r>
           </m:num>
           <m:den>
             <m:f>
@@ -5299,10 +9242,40 @@
       <w:r>
         <w:rPr>
           <w:rFonts w:asciiTheme="minorHAnsi" w:eastAsiaTheme="minorEastAsia" w:hAnsiTheme="minorHAnsi"/>
+        </w:rPr>
+        <w:tab/>
+      </w:r>
+      <w:r>
+        <w:rPr>
+          <w:rFonts w:asciiTheme="minorHAnsi" w:eastAsiaTheme="minorEastAsia" w:hAnsiTheme="minorHAnsi"/>
           <w:b/>
           <w:i/>
         </w:rPr>
-        <w:t>(6)</w:t>
+        <w:t>(</w:t>
+      </w:r>
+      <w:r>
+        <w:rPr>
+          <w:rFonts w:asciiTheme="minorHAnsi" w:eastAsiaTheme="minorEastAsia" w:hAnsiTheme="minorHAnsi"/>
+          <w:b/>
+          <w:i/>
+        </w:rPr>
+        <w:t>1</w:t>
+      </w:r>
+      <w:r>
+        <w:rPr>
+          <w:rFonts w:asciiTheme="minorHAnsi" w:eastAsiaTheme="minorEastAsia" w:hAnsiTheme="minorHAnsi"/>
+          <w:b/>
+          <w:i/>
+        </w:rPr>
+        <w:t>4</w:t>
+      </w:r>
+      <w:r>
+        <w:rPr>
+          <w:rFonts w:asciiTheme="minorHAnsi" w:eastAsiaTheme="minorEastAsia" w:hAnsiTheme="minorHAnsi"/>
+          <w:b/>
+          <w:i/>
+        </w:rPr>
+        <w:t>)</w:t>
       </w:r>
     </w:p>
     <w:p>
@@ -5412,14 +9385,7 @@
         <w:rPr>
           <w:rFonts w:eastAsiaTheme="minorEastAsia"/>
         </w:rPr>
-        <w:t xml:space="preserve"> are vectors in the X/Y plane, </w:t>
-      </w:r>
-      <w:r>
-        <w:rPr>
-          <w:rFonts w:eastAsiaTheme="minorEastAsia"/>
-        </w:rPr>
-        <w:lastRenderedPageBreak/>
-        <w:t>i</w:t>
+        <w:t xml:space="preserve"> are vectors in the X/Y plane, i</w:t>
       </w:r>
       <w:r>
         <w:rPr>
@@ -5586,7 +9552,7 @@
       <w:pPr>
         <w:pStyle w:val="FigureCaption"/>
       </w:pPr>
-      <w:commentRangeStart w:id="0"/>
+      <w:commentRangeStart w:id="3"/>
       <w:r>
         <w:t xml:space="preserve">Figure </w:t>
       </w:r>
@@ -5614,7 +9580,7 @@
       <w:r>
         <w:t>project</w:t>
       </w:r>
-      <w:commentRangeEnd w:id="0"/>
+      <w:commentRangeEnd w:id="3"/>
       <w:r>
         <w:rPr>
           <w:rStyle w:val="CommentReference"/>
@@ -5622,15 +9588,15 @@
           <w:i w:val="0"/>
           <w:noProof w:val="0"/>
         </w:rPr>
-        <w:commentReference w:id="0"/>
+        <w:commentReference w:id="3"/>
       </w:r>
     </w:p>
     <w:p>
       <w:pPr>
         <w:pStyle w:val="BodyTextFirst"/>
       </w:pPr>
-      <w:bookmarkStart w:id="1" w:name="OLE_LINK1"/>
-      <w:bookmarkStart w:id="2" w:name="OLE_LINK2"/>
+      <w:bookmarkStart w:id="4" w:name="OLE_LINK1"/>
+      <w:bookmarkStart w:id="5" w:name="OLE_LINK2"/>
       <w:r>
         <w:t>The controls of the project are as follows, for both scenes:</w:t>
       </w:r>
@@ -5675,8 +9641,8 @@
         <w:t>:</w:t>
       </w:r>
     </w:p>
-    <w:bookmarkEnd w:id="1"/>
-    <w:bookmarkEnd w:id="2"/>
+    <w:bookmarkEnd w:id="4"/>
+    <w:bookmarkEnd w:id="5"/>
     <w:p>
       <w:pPr>
         <w:pStyle w:val="Bullet"/>
@@ -5754,6 +9720,7 @@
         </w:numPr>
       </w:pPr>
       <w:r>
+        <w:lastRenderedPageBreak/>
         <w:t xml:space="preserve">Edit the </w:t>
       </w:r>
       <w:r>
@@ -6220,7 +10187,6 @@
         <w:ind w:left="720"/>
       </w:pPr>
       <w:r>
-        <w:lastRenderedPageBreak/>
         <w:t xml:space="preserve">    //r is vector from center of shape to collision point</w:t>
       </w:r>
     </w:p>
@@ -6500,6 +10466,7 @@
         <w:ind w:left="720"/>
       </w:pPr>
       <w:r>
+        <w:lastRenderedPageBreak/>
         <w:t xml:space="preserve">          R1crossN * R1crossN * s1.mInertia + </w:t>
       </w:r>
     </w:p>
@@ -6671,7 +10638,6 @@
         <w:ind w:left="576"/>
       </w:pPr>
       <w:r>
-        <w:lastRenderedPageBreak/>
         <w:t>var jT = -(1 + newRestituion) * relativeVelocity.dot(tangent) * newFriction;</w:t>
       </w:r>
     </w:p>
@@ -6765,37 +10731,55 @@
     </w:p>
     <w:p>
       <w:pPr>
-        <w:pStyle w:val="Heading1"/>
-      </w:pPr>
-      <w:r>
-        <w:t>Summary</w:t>
+        <w:pStyle w:val="BodyTextFirst"/>
+      </w:pPr>
+      <w:r>
+        <w:t xml:space="preserve">With rotation, now change mass of a circle to a large value, e.g., 20, move this circle around with the WASD key, now drop this circle onto another object </w:t>
+      </w:r>
+      <w:r>
+        <w:lastRenderedPageBreak/>
+        <w:t xml:space="preserve">in the scene, notice how the other object with a default mass of 1, </w:t>
+      </w:r>
+      <w:r>
+        <w:t>move around drastically</w:t>
       </w:r>
     </w:p>
     <w:p>
       <w:pPr>
-        <w:pStyle w:val="BodyTextFirst"/>
-      </w:pPr>
-      <w:r>
-        <w:t>This chapter has guided you through understanding the foundation behind a working physics engine. A step by step derivation of the relevant formulae for the simulations followed by detailed guide to the building of a functioning system. You have computed the movement of shapes, resolved interpenetrations after collisions, implemented resolution based on the Impulse Method for shapes both linearly and rotationally. Now that you have completed your physics engine, you can integrate the system into almost any 2D game engine. Additionally, you can test your implementation by supporting other shapes. You can also carefully examine the system and identify potentials for optimization and further abstractions. Many improvements to the physics engine are still possible.</w:t>
+        <w:pStyle w:val="Heading1"/>
+      </w:pPr>
+      <w:r>
+        <w:t>Summary</w:t>
       </w:r>
     </w:p>
     <w:p>
       <w:pPr>
+        <w:pStyle w:val="BodyTextFirst"/>
+      </w:pPr>
+      <w:r>
+        <w:t>This chapter has guided you through understanding the foundation behind a working physics engine. A step by step derivation of the relevant formulae for the simulations followed by detailed guide to the building of a functioning system. You have computed the movement of shapes, resolved interpenetrations after collisions, implemented resolution based on the Impulse Method for shapes both linearly and rotationally. Now that you have completed your physics engine, you can integrate the system into almost any 2D game engine. Additionally, you can test your implementation by supporting other shapes. You can also carefully examine the system and identify potentials for optimization and further abstractions. Many improvements to the physics engine are still possible.</w:t>
+      </w:r>
+    </w:p>
+    <w:p>
+      <w:pPr>
         <w:pStyle w:val="BodyTextCont"/>
       </w:pPr>
       <w:r>
         <w:t>This chapter led you in building a simple yet flexible physics infrastructure for your game engine. Focusing on the implementation of core concepts, you learned to approximate Newtonian motion integrals with the Symplectic Euler Integration and how to build a numerically stable physics simulation that includes relaxation, collisions detection computation between axis-aligned rectangles and circles, extraction of collision normal and depth, and collision resolution using the Projection and Impulse methods.</w:t>
       </w:r>
-      <w:bookmarkStart w:id="3" w:name="_GoBack"/>
-      <w:bookmarkEnd w:id="3"/>
+    </w:p>
+    <w:p>
+      <w:pPr>
+        <w:pStyle w:val="BodyTextCont"/>
+      </w:pPr>
     </w:p>
     <w:sectPr>
-      <w:headerReference w:type="even" r:id="rId12"/>
-      <w:headerReference w:type="default" r:id="rId13"/>
-      <w:footerReference w:type="even" r:id="rId14"/>
-      <w:footerReference w:type="default" r:id="rId15"/>
-      <w:headerReference w:type="first" r:id="rId16"/>
-      <w:footerReference w:type="first" r:id="rId17"/>
+      <w:headerReference w:type="even" r:id="rId13"/>
+      <w:headerReference w:type="default" r:id="rId14"/>
+      <w:footerReference w:type="even" r:id="rId15"/>
+      <w:footerReference w:type="default" r:id="rId16"/>
+      <w:headerReference w:type="first" r:id="rId17"/>
+      <w:footerReference w:type="first" r:id="rId18"/>
       <w:pgSz w:w="10800" w:h="13320" w:code="64"/>
       <w:pgMar w:top="540" w:right="1080" w:bottom="540" w:left="1080" w:header="540" w:footer="547" w:gutter="0"/>
       <w:cols w:space="720"/>
@@ -6808,7 +10792,25 @@
 
 <file path=word/comments.xml><?xml version="1.0" encoding="utf-8"?>
 <w:comments xmlns:wpc="http://schemas.microsoft.com/office/word/2010/wordprocessingCanvas" xmlns:cx="http://schemas.microsoft.com/office/drawing/2014/chartex" xmlns:cx1="http://schemas.microsoft.com/office/drawing/2015/9/8/chartex" xmlns:cx2="http://schemas.microsoft.com/office/drawing/2015/10/21/chartex" xmlns:cx3="http://schemas.microsoft.com/office/drawing/2016/5/9/chartex" xmlns:cx4="http://schemas.microsoft.com/office/drawing/2016/5/10/chartex" xmlns:cx5="http://schemas.microsoft.com/office/drawing/2016/5/11/chartex" xmlns:cx6="http://schemas.microsoft.com/office/drawing/2016/5/12/chartex" xmlns:cx7="http://schemas.microsoft.com/office/drawing/2016/5/13/chartex" xmlns:cx8="http://schemas.microsoft.com/office/drawing/2016/5/14/chartex" xmlns:mc="http://schemas.openxmlformats.org/markup-compatibility/2006" xmlns:aink="http://schemas.microsoft.com/office/drawing/2016/ink" xmlns:am3d="http://schemas.microsoft.com/office/drawing/2017/model3d" xmlns:o="urn:schemas-microsoft-com:office:office" xmlns:r="http://schemas.openxmlformats.org/officeDocument/2006/relationships" xmlns:m="http://schemas.openxmlformats.org/officeDocument/2006/math" xmlns:v="urn:schemas-microsoft-com:vml" xmlns:wp14="http://schemas.microsoft.com/office/word/2010/wordprocessingDrawing" xmlns:wp="http://schemas.openxmlformats.org/drawingml/2006/wordprocessingDrawing" xmlns:w10="urn:schemas-microsoft-com:office:word" xmlns:w="http://schemas.openxmlformats.org/wordprocessingml/2006/main" xmlns:w14="http://schemas.microsoft.com/office/word/2010/wordml" xmlns:w15="http://schemas.microsoft.com/office/word/2012/wordml" xmlns:w16cid="http://schemas.microsoft.com/office/word/2016/wordml/cid" xmlns:w16se="http://schemas.microsoft.com/office/word/2015/wordml/symex" xmlns:wpg="http://schemas.microsoft.com/office/word/2010/wordprocessingGroup" xmlns:wpi="http://schemas.microsoft.com/office/word/2010/wordprocessingInk" xmlns:wne="http://schemas.microsoft.com/office/word/2006/wordml" xmlns:wps="http://schemas.microsoft.com/office/word/2010/wordprocessingShape" mc:Ignorable="w14 w15 w16se w16cid wp14">
-  <w:comment w:id="0" w:author="Kelvin Sung" w:date="2021-04-22T10:05:00Z" w:initials="KS">
+  <w:comment w:id="1" w:author="Kelvin Sung" w:date="2021-06-27T12:55:00Z" w:initials="KS">
+    <w:p>
+      <w:pPr>
+        <w:pStyle w:val="CommentText"/>
+      </w:pPr>
+      <w:r>
+        <w:rPr>
+          <w:rStyle w:val="CommentReference"/>
+        </w:rPr>
+        <w:annotationRef/>
+      </w:r>
+      <w:r>
+        <w:t>Here</w:t>
+      </w:r>
+      <w:bookmarkStart w:id="2" w:name="_GoBack"/>
+      <w:bookmarkEnd w:id="2"/>
+    </w:p>
+  </w:comment>
+  <w:comment w:id="3" w:author="Kelvin Sung" w:date="2021-04-22T10:05:00Z" w:initials="KS">
     <w:p>
       <w:pPr>
         <w:pStyle w:val="CommentText"/>
@@ -6829,12 +10831,14 @@
 
 <file path=word/commentsExtended.xml><?xml version="1.0" encoding="utf-8"?>
 <w15:commentsEx xmlns:wpc="http://schemas.microsoft.com/office/word/2010/wordprocessingCanvas" xmlns:cx="http://schemas.microsoft.com/office/drawing/2014/chartex" xmlns:cx1="http://schemas.microsoft.com/office/drawing/2015/9/8/chartex" xmlns:cx2="http://schemas.microsoft.com/office/drawing/2015/10/21/chartex" xmlns:cx3="http://schemas.microsoft.com/office/drawing/2016/5/9/chartex" xmlns:cx4="http://schemas.microsoft.com/office/drawing/2016/5/10/chartex" xmlns:cx5="http://schemas.microsoft.com/office/drawing/2016/5/11/chartex" xmlns:cx6="http://schemas.microsoft.com/office/drawing/2016/5/12/chartex" xmlns:cx7="http://schemas.microsoft.com/office/drawing/2016/5/13/chartex" xmlns:cx8="http://schemas.microsoft.com/office/drawing/2016/5/14/chartex" xmlns:mc="http://schemas.openxmlformats.org/markup-compatibility/2006" xmlns:aink="http://schemas.microsoft.com/office/drawing/2016/ink" xmlns:am3d="http://schemas.microsoft.com/office/drawing/2017/model3d" xmlns:o="urn:schemas-microsoft-com:office:office" xmlns:r="http://schemas.openxmlformats.org/officeDocument/2006/relationships" xmlns:m="http://schemas.openxmlformats.org/officeDocument/2006/math" xmlns:v="urn:schemas-microsoft-com:vml" xmlns:wp14="http://schemas.microsoft.com/office/word/2010/wordprocessingDrawing" xmlns:wp="http://schemas.openxmlformats.org/drawingml/2006/wordprocessingDrawing" xmlns:w10="urn:schemas-microsoft-com:office:word" xmlns:w="http://schemas.openxmlformats.org/wordprocessingml/2006/main" xmlns:w14="http://schemas.microsoft.com/office/word/2010/wordml" xmlns:w15="http://schemas.microsoft.com/office/word/2012/wordml" xmlns:w16cid="http://schemas.microsoft.com/office/word/2016/wordml/cid" xmlns:w16se="http://schemas.microsoft.com/office/word/2015/wordml/symex" xmlns:wpg="http://schemas.microsoft.com/office/word/2010/wordprocessingGroup" xmlns:wpi="http://schemas.microsoft.com/office/word/2010/wordprocessingInk" xmlns:wne="http://schemas.microsoft.com/office/word/2006/wordml" xmlns:wps="http://schemas.microsoft.com/office/word/2010/wordprocessingShape" mc:Ignorable="w14 w15 w16se w16cid wp14">
+  <w15:commentEx w15:paraId="55B0854B" w15:done="0"/>
   <w15:commentEx w15:paraId="56E79736" w15:done="0"/>
 </w15:commentsEx>
 </file>
 
 <file path=word/commentsIds.xml><?xml version="1.0" encoding="utf-8"?>
 <w16cid:commentsIds xmlns:wpc="http://schemas.microsoft.com/office/word/2010/wordprocessingCanvas" xmlns:cx="http://schemas.microsoft.com/office/drawing/2014/chartex" xmlns:cx1="http://schemas.microsoft.com/office/drawing/2015/9/8/chartex" xmlns:cx2="http://schemas.microsoft.com/office/drawing/2015/10/21/chartex" xmlns:cx3="http://schemas.microsoft.com/office/drawing/2016/5/9/chartex" xmlns:cx4="http://schemas.microsoft.com/office/drawing/2016/5/10/chartex" xmlns:cx5="http://schemas.microsoft.com/office/drawing/2016/5/11/chartex" xmlns:cx6="http://schemas.microsoft.com/office/drawing/2016/5/12/chartex" xmlns:cx7="http://schemas.microsoft.com/office/drawing/2016/5/13/chartex" xmlns:cx8="http://schemas.microsoft.com/office/drawing/2016/5/14/chartex" xmlns:mc="http://schemas.openxmlformats.org/markup-compatibility/2006" xmlns:aink="http://schemas.microsoft.com/office/drawing/2016/ink" xmlns:am3d="http://schemas.microsoft.com/office/drawing/2017/model3d" xmlns:o="urn:schemas-microsoft-com:office:office" xmlns:r="http://schemas.openxmlformats.org/officeDocument/2006/relationships" xmlns:m="http://schemas.openxmlformats.org/officeDocument/2006/math" xmlns:v="urn:schemas-microsoft-com:vml" xmlns:wp14="http://schemas.microsoft.com/office/word/2010/wordprocessingDrawing" xmlns:wp="http://schemas.openxmlformats.org/drawingml/2006/wordprocessingDrawing" xmlns:w10="urn:schemas-microsoft-com:office:word" xmlns:w="http://schemas.openxmlformats.org/wordprocessingml/2006/main" xmlns:w14="http://schemas.microsoft.com/office/word/2010/wordml" xmlns:w15="http://schemas.microsoft.com/office/word/2012/wordml" xmlns:w16cid="http://schemas.microsoft.com/office/word/2016/wordml/cid" xmlns:w16se="http://schemas.microsoft.com/office/word/2015/wordml/symex" xmlns:wpg="http://schemas.microsoft.com/office/word/2010/wordprocessingGroup" xmlns:wpi="http://schemas.microsoft.com/office/word/2010/wordprocessingInk" xmlns:wne="http://schemas.microsoft.com/office/word/2006/wordml" xmlns:wps="http://schemas.microsoft.com/office/word/2010/wordprocessingShape" mc:Ignorable="w14 w15 w16se w16cid wp14">
+  <w16cid:commentId w16cid:paraId="55B0854B" w16cid:durableId="2482F3CD"/>
   <w16cid:commentId w16cid:paraId="56E79736" w16cid:durableId="242BC8D4"/>
 </w16cid:commentsIds>
 </file>
@@ -7100,10 +11104,7 @@
       </w:rPr>
     </w:pPr>
     <w:r>
-      <w:t xml:space="preserve">CHAPTER </w:t>
-    </w:r>
-    <w:r>
-      <w:t>9</w:t>
+      <w:t>CHAPTER 9</w:t>
     </w:r>
     <w:r>
       <w:rPr>
@@ -7221,7 +11222,7 @@
         </mc:Choice>
         <mc:Fallback>
           <w:pict>
-            <v:roundrect w14:anchorId="711FB182" id="AutoShape 1" o:spid="_x0000_s1026" style="position:absolute;margin-left:-163.4pt;margin-top:-171.35pt;width:596.4pt;height:301.3pt;z-index:-251657216;visibility:visible;mso-wrap-style:square;mso-width-percent:0;mso-height-percent:0;mso-wrap-distance-left:9pt;mso-wrap-distance-top:0;mso-wrap-distance-right:9pt;mso-wrap-distance-bottom:0;mso-position-horizontal:absolute;mso-position-horizontal-relative:text;mso-position-vertical:absolute;mso-position-vertical-relative:text;mso-width-percent:0;mso-height-percent:0;mso-width-relative:page;mso-height-relative:page;v-text-anchor:top" arcsize="10923f" o:gfxdata="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" filled="f" fillcolor="#d8d8d8"/>
+            <v:roundrect w14:anchorId="34DC9960" id="AutoShape 1" o:spid="_x0000_s1026" style="position:absolute;margin-left:-163.4pt;margin-top:-171.35pt;width:596.4pt;height:301.3pt;z-index:-251657216;visibility:visible;mso-wrap-style:square;mso-width-percent:0;mso-height-percent:0;mso-wrap-distance-left:9pt;mso-wrap-distance-top:0;mso-wrap-distance-right:9pt;mso-wrap-distance-bottom:0;mso-position-horizontal:absolute;mso-position-horizontal-relative:text;mso-position-vertical:absolute;mso-position-vertical-relative:text;mso-width-percent:0;mso-height-percent:0;mso-width-relative:page;mso-height-relative:page;v-text-anchor:top" arcsize="10923f" o:gfxdata="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" filled="f" fillcolor="#d8d8d8"/>
           </w:pict>
         </mc:Fallback>
       </mc:AlternateContent>
@@ -7231,10 +11232,7 @@
     </w:r>
     <w:proofErr w:type="gramStart"/>
     <w:r>
-      <w:t xml:space="preserve">R  </w:t>
-    </w:r>
-    <w:r>
-      <w:t>9</w:t>
+      <w:t>R  9</w:t>
     </w:r>
     <w:proofErr w:type="gramEnd"/>
   </w:p>
@@ -10117,4 +14115,16 @@
   <a:objectDefaults/>
   <a:extraClrSchemeLst/>
 </a:theme>
+</file>
+
+<file path=customXml/item1.xml><?xml version="1.0" encoding="utf-8"?>
+<b:Sources xmlns:b="http://schemas.openxmlformats.org/officeDocument/2006/bibliography" xmlns="http://schemas.openxmlformats.org/officeDocument/2006/bibliography" SelectedStyle="\APASixthEditionOfficeOnline.xsl" StyleName="APA" Version="6"/>
+</file>
+
+<file path=customXml/itemProps1.xml><?xml version="1.0" encoding="utf-8"?>
+<ds:datastoreItem xmlns:ds="http://schemas.openxmlformats.org/officeDocument/2006/customXml" ds:itemID="{68E15008-F234-4A2F-B72D-548E775193F5}">
+  <ds:schemaRefs>
+    <ds:schemaRef ds:uri="http://schemas.openxmlformats.org/officeDocument/2006/bibliography"/>
+  </ds:schemaRefs>
+</ds:datastoreItem>
 </file>
--- a/Word/1.PassOne-KelvinToReview/chap9/Chapter9_8.docx
+++ b/Word/1.PassOne-KelvinToReview/chap9/Chapter9_8.docx
@@ -58,7 +58,10 @@
         <w:pStyle w:val="Heading2"/>
       </w:pPr>
       <w:r>
-        <w:t>Newtonian Mechanics for Rotation</w:t>
+        <w:t xml:space="preserve">Collisions with </w:t>
+      </w:r>
+      <w:r>
+        <w:t>Rotation</w:t>
       </w:r>
     </w:p>
     <w:p>
@@ -132,25 +135,55 @@
         <w:t xml:space="preserve"> </w:t>
       </w:r>
       <w:r>
-        <w:t>of shape A,</w:t>
+        <w:t xml:space="preserve">of </w:t>
+      </w:r>
+      <w:r>
+        <w:t>object</w:t>
+      </w:r>
+      <w:r>
+        <w:t xml:space="preserve"> A,</w:t>
       </w:r>
       <w:r>
         <w:rPr>
           <w:highlight w:val="white"/>
         </w:rPr>
-        <w:t xml:space="preserve"> is actually the velocity of the shape at its center location.  In the absence of rotation, this velocity is constant throughout the shape and can be applied to any position. However, as illustrated in Figure </w:t>
+        <w:t xml:space="preserve"> is actually the velocity of the shape at its center location.  In the absence of rotation, this velocity is constant throughout the </w:t>
       </w:r>
       <w:r>
         <w:rPr>
           <w:highlight w:val="white"/>
         </w:rPr>
+        <w:t>object</w:t>
+      </w:r>
+      <w:r>
+        <w:rPr>
+          <w:highlight w:val="white"/>
+        </w:rPr>
+        <w:t xml:space="preserve"> and can be applied to any position. However, as illustrated in Figure </w:t>
+      </w:r>
+      <w:r>
+        <w:rPr>
+          <w:highlight w:val="white"/>
+        </w:rPr>
         <w:t>9-28</w:t>
       </w:r>
       <w:r>
         <w:rPr>
           <w:highlight w:val="white"/>
         </w:rPr>
-        <w:t xml:space="preserve">, when the movement of a shape includes angular velocity, </w:t>
+        <w:t xml:space="preserve">, when the movement of </w:t>
+      </w:r>
+      <w:r>
+        <w:rPr>
+          <w:highlight w:val="white"/>
+        </w:rPr>
+        <w:t xml:space="preserve">an object </w:t>
+      </w:r>
+      <w:r>
+        <w:rPr>
+          <w:highlight w:val="white"/>
+        </w:rPr>
+        <w:t xml:space="preserve">includes angular velocity, </w:t>
       </w:r>
       <m:oMath>
         <m:sSub>
@@ -524,21 +557,21 @@
     </w:p>
     <w:p>
       <w:pPr>
-        <w:pStyle w:val="FigureCaption"/>
+        <w:pStyle w:val="Figure"/>
         <w:rPr>
           <w:highlight w:val="white"/>
         </w:rPr>
       </w:pPr>
       <w:r>
         <w:rPr>
-          <w:lang w:eastAsia="zh-CN"/>
+          <w:noProof/>
         </w:rPr>
         <w:lastRenderedPageBreak/>
         <w:drawing>
-          <wp:inline distT="0" distB="0" distL="0" distR="0" wp14:anchorId="73F04E0D" wp14:editId="64EF4C25">
-            <wp:extent cx="1276350" cy="1228725"/>
-            <wp:effectExtent l="0" t="0" r="0" b="9525"/>
-            <wp:docPr id="5" name="Picture 5" descr="Figure4-8"/>
+          <wp:inline distT="0" distB="0" distL="0" distR="0" wp14:anchorId="27BBED08" wp14:editId="06C3E5A3">
+            <wp:extent cx="2074784" cy="1374889"/>
+            <wp:effectExtent l="0" t="0" r="1905" b="0"/>
+            <wp:docPr id="7" name="Picture 7"/>
             <wp:cNvGraphicFramePr>
               <a:graphicFrameLocks xmlns:a="http://schemas.openxmlformats.org/drawingml/2006/main" noChangeAspect="1"/>
             </wp:cNvGraphicFramePr>
@@ -546,7 +579,7 @@
               <a:graphicData uri="http://schemas.openxmlformats.org/drawingml/2006/picture">
                 <pic:pic xmlns:pic="http://schemas.openxmlformats.org/drawingml/2006/picture">
                   <pic:nvPicPr>
-                    <pic:cNvPr id="0" name="Picture 2" descr="Figure4-8"/>
+                    <pic:cNvPr id="0" name="Picture 10"/>
                     <pic:cNvPicPr>
                       <a:picLocks noChangeAspect="1" noChangeArrowheads="1"/>
                     </pic:cNvPicPr>
@@ -567,7 +600,7 @@
                   <pic:spPr bwMode="auto">
                     <a:xfrm>
                       <a:off x="0" y="0"/>
-                      <a:ext cx="1276350" cy="1228725"/>
+                      <a:ext cx="2092016" cy="1386308"/>
                     </a:xfrm>
                     <a:prstGeom prst="rect">
                       <a:avLst/>
@@ -613,9 +646,6 @@
     <w:p>
       <w:pPr>
         <w:pStyle w:val="NoteTipCaution"/>
-        <w:rPr>
-          <w:highlight w:val="white"/>
-        </w:rPr>
       </w:pPr>
       <w:r>
         <w:rPr>
@@ -656,7 +686,16 @@
         <w:t xml:space="preserve"> is a vector in the z direction</w:t>
       </w:r>
       <w:r>
-        <w:t>. Recall from discussions in the Introduction Section of this chapter, the very first assumption that rigid shape objects are continuous geometries with uniformly distributed mass</w:t>
+        <w:t xml:space="preserve">. Recall from discussions in the Introduction Section of this chapter, the very first assumption </w:t>
+      </w:r>
+      <w:r>
+        <w:t xml:space="preserve">made </w:t>
+      </w:r>
+      <w:r>
+        <w:t xml:space="preserve">was </w:t>
+      </w:r>
+      <w:r>
+        <w:t>that rigid shape objects are continuous geometries with uniformly distributed mass</w:t>
       </w:r>
       <w:r>
         <w:t xml:space="preserve"> </w:t>
@@ -693,20 +732,277 @@
     </w:p>
     <w:p>
       <w:pPr>
-        <w:pStyle w:val="Heading2"/>
+        <w:pStyle w:val="BodyTextCont"/>
         <w:rPr>
           <w:highlight w:val="white"/>
         </w:rPr>
       </w:pPr>
+      <w:commentRangeStart w:id="0"/>
       <w:r>
         <w:rPr>
           <w:highlight w:val="white"/>
         </w:rPr>
-        <w:t>Impulse Method with Rotation</w:t>
+        <w:t>As illustrated</w:t>
+      </w:r>
+      <w:r>
+        <w:rPr>
+          <w:highlight w:val="white"/>
+        </w:rPr>
+        <w:t xml:space="preserve"> in Figure 9-29</w:t>
+      </w:r>
+      <w:commentRangeEnd w:id="0"/>
+      <w:r>
+        <w:rPr>
+          <w:rStyle w:val="CommentReference"/>
+          <w:rFonts w:asciiTheme="minorHAnsi" w:hAnsiTheme="minorHAnsi"/>
+        </w:rPr>
+        <w:commentReference w:id="0"/>
+      </w:r>
+      <w:r>
+        <w:rPr>
+          <w:highlight w:val="white"/>
+        </w:rPr>
+        <w:t xml:space="preserve">, when an object B with linear and angular </w:t>
+      </w:r>
+      <w:r>
+        <w:t xml:space="preserve">velocity </w:t>
+      </w:r>
+      <m:oMath>
+        <m:sSub>
+          <m:sSubPr>
+            <m:ctrlPr>
+              <w:rPr>
+                <w:rFonts w:ascii="Cambria Math" w:hAnsi="Cambria Math"/>
+              </w:rPr>
+            </m:ctrlPr>
+          </m:sSubPr>
+          <m:e>
+            <m:acc>
+              <m:accPr>
+                <m:chr m:val="⃗"/>
+                <m:ctrlPr>
+                  <w:rPr>
+                    <w:rFonts w:ascii="Cambria Math" w:hAnsi="Cambria Math"/>
+                  </w:rPr>
+                </m:ctrlPr>
+              </m:accPr>
+              <m:e>
+                <m:r>
+                  <w:rPr>
+                    <w:rFonts w:ascii="Cambria Math" w:hAnsi="Cambria Math"/>
+                  </w:rPr>
+                  <m:t>V</m:t>
+                </m:r>
+              </m:e>
+            </m:acc>
+          </m:e>
+          <m:sub>
+            <m:r>
+              <w:rPr>
+                <w:rFonts w:ascii="Cambria Math" w:hAnsi="Cambria Math"/>
+              </w:rPr>
+              <m:t>B</m:t>
+            </m:r>
+            <m:r>
+              <m:rPr>
+                <m:sty m:val="p"/>
+              </m:rPr>
+              <w:rPr>
+                <w:rFonts w:ascii="Cambria Math" w:hAnsi="Cambria Math"/>
+              </w:rPr>
+              <m:t>1</m:t>
+            </m:r>
+          </m:sub>
+        </m:sSub>
+      </m:oMath>
+      <w:r>
+        <w:rPr>
+          <w:rFonts w:eastAsiaTheme="minorEastAsia"/>
+        </w:rPr>
+        <w:t>,</w:t>
+      </w:r>
+      <w:r>
+        <w:rPr>
+          <w:highlight w:val="white"/>
+        </w:rPr>
+        <w:t xml:space="preserve"> </w:t>
+      </w:r>
+      <m:oMath>
+        <m:sSub>
+          <m:sSubPr>
+            <m:ctrlPr>
+              <w:rPr>
+                <w:rFonts w:ascii="Cambria Math" w:hAnsi="Cambria Math"/>
+                <w:szCs w:val="18"/>
+              </w:rPr>
+            </m:ctrlPr>
+          </m:sSubPr>
+          <m:e>
+            <m:acc>
+              <m:accPr>
+                <m:chr m:val="⃗"/>
+                <m:ctrlPr>
+                  <w:rPr>
+                    <w:rFonts w:ascii="Cambria Math" w:hAnsi="Cambria Math"/>
+                    <w:i/>
+                    <w:szCs w:val="18"/>
+                  </w:rPr>
+                </m:ctrlPr>
+              </m:accPr>
+              <m:e>
+                <m:r>
+                  <w:rPr>
+                    <w:rFonts w:ascii="Cambria Math" w:hAnsi="Cambria Math"/>
+                  </w:rPr>
+                  <m:t>ω</m:t>
+                </m:r>
+              </m:e>
+            </m:acc>
+          </m:e>
+          <m:sub>
+            <m:r>
+              <w:rPr>
+                <w:rFonts w:ascii="Cambria Math" w:hAnsi="Cambria Math"/>
+              </w:rPr>
+              <m:t>B</m:t>
+            </m:r>
+            <m:r>
+              <w:rPr>
+                <w:rFonts w:ascii="Cambria Math" w:hAnsi="Cambria Math"/>
+              </w:rPr>
+              <m:t>1</m:t>
+            </m:r>
+          </m:sub>
+        </m:sSub>
+      </m:oMath>
+      <w:r>
+        <w:rPr>
+          <w:rFonts w:eastAsiaTheme="minorEastAsia"/>
+        </w:rPr>
+        <w:t>,</w:t>
+      </w:r>
+      <w:r>
+        <w:rPr>
+          <w:rFonts w:eastAsiaTheme="minorEastAsia"/>
+        </w:rPr>
+        <w:t xml:space="preserve"> collided with </w:t>
+      </w:r>
+      <w:r>
+        <w:t>object</w:t>
+      </w:r>
+      <w:r>
+        <w:t xml:space="preserve"> A,</w:t>
+      </w:r>
+      <w:r>
+        <w:rPr>
+          <w:highlight w:val="white"/>
+        </w:rPr>
+        <w:t xml:space="preserve"> is actually the velocity of the shape at its center location.  In the absence of rotation, this velocity is constant throughout the </w:t>
+      </w:r>
+      <w:r>
+        <w:rPr>
+          <w:highlight w:val="white"/>
+        </w:rPr>
+        <w:t>object</w:t>
+      </w:r>
+      <w:r>
+        <w:rPr>
+          <w:highlight w:val="white"/>
+        </w:rPr>
+        <w:t xml:space="preserve"> and can be applied to any position. However, as illustrated in Figure 9-28, when the movement of a shape includes angular velocity,</w:t>
       </w:r>
     </w:p>
     <w:p>
       <w:pPr>
+        <w:pStyle w:val="Figure"/>
+        <w:rPr>
+          <w:highlight w:val="white"/>
+        </w:rPr>
+      </w:pPr>
+      <w:r>
+        <w:rPr>
+          <w:noProof/>
+        </w:rPr>
+        <w:drawing>
+          <wp:inline distT="0" distB="0" distL="0" distR="0" wp14:anchorId="7B46EF8A" wp14:editId="6E29391D">
+            <wp:extent cx="3181360" cy="2009706"/>
+            <wp:effectExtent l="0" t="0" r="0" b="0"/>
+            <wp:docPr id="8" name="Picture 8"/>
+            <wp:cNvGraphicFramePr>
+              <a:graphicFrameLocks xmlns:a="http://schemas.openxmlformats.org/drawingml/2006/main" noChangeAspect="1"/>
+            </wp:cNvGraphicFramePr>
+            <a:graphic xmlns:a="http://schemas.openxmlformats.org/drawingml/2006/main">
+              <a:graphicData uri="http://schemas.openxmlformats.org/drawingml/2006/picture">
+                <pic:pic xmlns:pic="http://schemas.openxmlformats.org/drawingml/2006/picture">
+                  <pic:nvPicPr>
+                    <pic:cNvPr id="1" name=""/>
+                    <pic:cNvPicPr/>
+                  </pic:nvPicPr>
+                  <pic:blipFill>
+                    <a:blip r:embed="rId12"/>
+                    <a:stretch>
+                      <a:fillRect/>
+                    </a:stretch>
+                  </pic:blipFill>
+                  <pic:spPr>
+                    <a:xfrm>
+                      <a:off x="0" y="0"/>
+                      <a:ext cx="3192602" cy="2016808"/>
+                    </a:xfrm>
+                    <a:prstGeom prst="rect">
+                      <a:avLst/>
+                    </a:prstGeom>
+                  </pic:spPr>
+                </pic:pic>
+              </a:graphicData>
+            </a:graphic>
+          </wp:inline>
+        </w:drawing>
+      </w:r>
+    </w:p>
+    <w:p>
+      <w:pPr>
+        <w:rPr>
+          <w:highlight w:val="white"/>
+        </w:rPr>
+      </w:pPr>
+    </w:p>
+    <w:p>
+      <w:pPr>
+        <w:pStyle w:val="FigureCaption"/>
+        <w:rPr>
+          <w:highlight w:val="white"/>
+        </w:rPr>
+      </w:pPr>
+      <w:r>
+        <w:rPr>
+          <w:highlight w:val="white"/>
+        </w:rPr>
+        <w:t>Figure 9-29 Colliding Shapes</w:t>
+      </w:r>
+      <w:r>
+        <w:rPr>
+          <w:highlight w:val="white"/>
+        </w:rPr>
+        <w:t xml:space="preserve"> with Angular Velocities</w:t>
+      </w:r>
+    </w:p>
+    <w:p>
+      <w:pPr>
+        <w:pStyle w:val="Heading2"/>
+        <w:rPr>
+          <w:highlight w:val="white"/>
+        </w:rPr>
+      </w:pPr>
+      <w:r>
+        <w:rPr>
+          <w:highlight w:val="white"/>
+        </w:rPr>
+        <w:t>Impulse Method with Rotation</w:t>
+      </w:r>
+    </w:p>
+    <w:p>
+      <w:pPr>
         <w:pStyle w:val="BodyTextFirst"/>
         <w:rPr>
           <w:highlight w:val="white"/>
@@ -716,19 +1012,508 @@
         <w:rPr>
           <w:highlight w:val="white"/>
         </w:rPr>
-        <w:t>Recall from</w:t>
+        <w:t xml:space="preserve">Continue with the </w:t>
       </w:r>
       <w:r>
         <w:rPr>
           <w:highlight w:val="white"/>
         </w:rPr>
+        <w:t>Impulse Method discussion</w:t>
+      </w:r>
+      <w:r>
+        <w:rPr>
+          <w:highlight w:val="white"/>
+        </w:rPr>
         <w:t xml:space="preserve"> </w:t>
       </w:r>
       <w:r>
         <w:rPr>
           <w:highlight w:val="white"/>
         </w:rPr>
-        <w:t xml:space="preserve">prevision section that the change in linear velocity after a collision can be conveniently described as an impulse, relisted in Equations (3) and (4) as follows, </w:t>
+        <w:t>from the prevision section</w:t>
+      </w:r>
+      <w:r>
+        <w:rPr>
+          <w:highlight w:val="white"/>
+        </w:rPr>
+        <w:t>.</w:t>
+      </w:r>
+      <w:r>
+        <w:rPr>
+          <w:highlight w:val="white"/>
+        </w:rPr>
+        <w:t xml:space="preserve"> </w:t>
+      </w:r>
+      <w:r>
+        <w:rPr>
+          <w:highlight w:val="white"/>
+        </w:rPr>
+        <w:t>G</w:t>
+      </w:r>
+      <w:r>
+        <w:rPr>
+          <w:highlight w:val="white"/>
+        </w:rPr>
+        <w:t xml:space="preserve">iven two objects, A and B, with </w:t>
+      </w:r>
+      <w:r>
+        <w:rPr>
+          <w:highlight w:val="white"/>
+        </w:rPr>
+        <w:t xml:space="preserve">initial and after collision linear </w:t>
+      </w:r>
+      <w:r>
+        <w:rPr>
+          <w:highlight w:val="white"/>
+        </w:rPr>
+        <w:t>velocities</w:t>
+      </w:r>
+      <w:r>
+        <w:rPr>
+          <w:highlight w:val="white"/>
+        </w:rPr>
+        <w:t xml:space="preserve"> of</w:t>
+      </w:r>
+      <w:r>
+        <w:rPr>
+          <w:highlight w:val="white"/>
+        </w:rPr>
+        <w:t xml:space="preserve"> </w:t>
+      </w:r>
+      <m:oMath>
+        <m:sSub>
+          <m:sSubPr>
+            <m:ctrlPr>
+              <w:rPr>
+                <w:rFonts w:ascii="Cambria Math" w:hAnsi="Cambria Math"/>
+              </w:rPr>
+            </m:ctrlPr>
+          </m:sSubPr>
+          <m:e>
+            <m:acc>
+              <m:accPr>
+                <m:chr m:val="⃗"/>
+                <m:ctrlPr>
+                  <w:rPr>
+                    <w:rFonts w:ascii="Cambria Math" w:hAnsi="Cambria Math"/>
+                  </w:rPr>
+                </m:ctrlPr>
+              </m:accPr>
+              <m:e>
+                <m:r>
+                  <w:rPr>
+                    <w:rFonts w:ascii="Cambria Math" w:hAnsi="Cambria Math"/>
+                  </w:rPr>
+                  <m:t>V</m:t>
+                </m:r>
+              </m:e>
+            </m:acc>
+          </m:e>
+          <m:sub>
+            <m:r>
+              <w:rPr>
+                <w:rFonts w:ascii="Cambria Math" w:hAnsi="Cambria Math"/>
+              </w:rPr>
+              <m:t>A1</m:t>
+            </m:r>
+          </m:sub>
+        </m:sSub>
+      </m:oMath>
+      <w:r>
+        <w:rPr>
+          <w:highlight w:val="white"/>
+        </w:rPr>
+        <w:t xml:space="preserve"> and </w:t>
+      </w:r>
+      <m:oMath>
+        <m:sSub>
+          <m:sSubPr>
+            <m:ctrlPr>
+              <w:rPr>
+                <w:rFonts w:ascii="Cambria Math" w:hAnsi="Cambria Math"/>
+              </w:rPr>
+            </m:ctrlPr>
+          </m:sSubPr>
+          <m:e>
+            <m:acc>
+              <m:accPr>
+                <m:chr m:val="⃗"/>
+                <m:ctrlPr>
+                  <w:rPr>
+                    <w:rFonts w:ascii="Cambria Math" w:hAnsi="Cambria Math"/>
+                  </w:rPr>
+                </m:ctrlPr>
+              </m:accPr>
+              <m:e>
+                <m:r>
+                  <w:rPr>
+                    <w:rFonts w:ascii="Cambria Math" w:hAnsi="Cambria Math"/>
+                  </w:rPr>
+                  <m:t>V</m:t>
+                </m:r>
+              </m:e>
+            </m:acc>
+          </m:e>
+          <m:sub>
+            <m:r>
+              <w:rPr>
+                <w:rFonts w:ascii="Cambria Math" w:hAnsi="Cambria Math"/>
+              </w:rPr>
+              <m:t>B1</m:t>
+            </m:r>
+          </m:sub>
+        </m:sSub>
+      </m:oMath>
+      <w:r>
+        <w:rPr>
+          <w:rFonts w:eastAsiaTheme="minorEastAsia"/>
+        </w:rPr>
+        <w:t xml:space="preserve">, </w:t>
+      </w:r>
+      <w:r>
+        <w:rPr>
+          <w:rFonts w:eastAsiaTheme="minorEastAsia"/>
+        </w:rPr>
+        <w:t xml:space="preserve">and, </w:t>
+      </w:r>
+      <m:oMath>
+        <m:sSub>
+          <m:sSubPr>
+            <m:ctrlPr>
+              <w:rPr>
+                <w:rFonts w:ascii="Cambria Math" w:hAnsi="Cambria Math"/>
+              </w:rPr>
+            </m:ctrlPr>
+          </m:sSubPr>
+          <m:e>
+            <m:acc>
+              <m:accPr>
+                <m:chr m:val="⃗"/>
+                <m:ctrlPr>
+                  <w:rPr>
+                    <w:rFonts w:ascii="Cambria Math" w:hAnsi="Cambria Math"/>
+                  </w:rPr>
+                </m:ctrlPr>
+              </m:accPr>
+              <m:e>
+                <m:r>
+                  <w:rPr>
+                    <w:rFonts w:ascii="Cambria Math" w:hAnsi="Cambria Math"/>
+                  </w:rPr>
+                  <m:t>V</m:t>
+                </m:r>
+              </m:e>
+            </m:acc>
+          </m:e>
+          <m:sub>
+            <m:r>
+              <w:rPr>
+                <w:rFonts w:ascii="Cambria Math" w:hAnsi="Cambria Math"/>
+              </w:rPr>
+              <m:t>A</m:t>
+            </m:r>
+            <m:r>
+              <w:rPr>
+                <w:rFonts w:ascii="Cambria Math" w:hAnsi="Cambria Math"/>
+              </w:rPr>
+              <m:t>2</m:t>
+            </m:r>
+          </m:sub>
+        </m:sSub>
+      </m:oMath>
+      <w:r>
+        <w:rPr>
+          <w:highlight w:val="white"/>
+        </w:rPr>
+        <w:t xml:space="preserve"> and </w:t>
+      </w:r>
+      <m:oMath>
+        <m:sSub>
+          <m:sSubPr>
+            <m:ctrlPr>
+              <w:rPr>
+                <w:rFonts w:ascii="Cambria Math" w:hAnsi="Cambria Math"/>
+              </w:rPr>
+            </m:ctrlPr>
+          </m:sSubPr>
+          <m:e>
+            <m:acc>
+              <m:accPr>
+                <m:chr m:val="⃗"/>
+                <m:ctrlPr>
+                  <w:rPr>
+                    <w:rFonts w:ascii="Cambria Math" w:hAnsi="Cambria Math"/>
+                  </w:rPr>
+                </m:ctrlPr>
+              </m:accPr>
+              <m:e>
+                <m:r>
+                  <w:rPr>
+                    <w:rFonts w:ascii="Cambria Math" w:hAnsi="Cambria Math"/>
+                  </w:rPr>
+                  <m:t>V</m:t>
+                </m:r>
+              </m:e>
+            </m:acc>
+          </m:e>
+          <m:sub>
+            <m:r>
+              <w:rPr>
+                <w:rFonts w:ascii="Cambria Math" w:hAnsi="Cambria Math"/>
+              </w:rPr>
+              <m:t>B</m:t>
+            </m:r>
+            <m:r>
+              <w:rPr>
+                <w:rFonts w:ascii="Cambria Math" w:hAnsi="Cambria Math"/>
+              </w:rPr>
+              <m:t>2</m:t>
+            </m:r>
+          </m:sub>
+        </m:sSub>
+      </m:oMath>
+      <w:r>
+        <w:rPr>
+          <w:rFonts w:eastAsiaTheme="minorEastAsia"/>
+        </w:rPr>
+        <w:t>,</w:t>
+      </w:r>
+      <w:r>
+        <w:rPr>
+          <w:rFonts w:eastAsiaTheme="minorEastAsia"/>
+        </w:rPr>
+        <w:t xml:space="preserve"> </w:t>
+      </w:r>
+      <w:r>
+        <w:rPr>
+          <w:highlight w:val="white"/>
+        </w:rPr>
+        <w:t>th</w:t>
+      </w:r>
+      <w:r>
+        <w:rPr>
+          <w:highlight w:val="white"/>
+        </w:rPr>
+        <w:t>e</w:t>
+      </w:r>
+      <w:r>
+        <w:rPr>
+          <w:highlight w:val="white"/>
+        </w:rPr>
+        <w:t xml:space="preserve"> change in linear velocity can be described </w:t>
+      </w:r>
+      <w:r>
+        <w:rPr>
+          <w:highlight w:val="white"/>
+        </w:rPr>
+        <w:t>by</w:t>
+      </w:r>
+      <w:r>
+        <w:rPr>
+          <w:highlight w:val="white"/>
+        </w:rPr>
+        <w:t xml:space="preserve"> an impulse</w:t>
+      </w:r>
+      <w:r>
+        <w:rPr>
+          <w:rFonts w:eastAsiaTheme="minorEastAsia"/>
+        </w:rPr>
+        <w:t xml:space="preserve">, </w:t>
+      </w:r>
+      <m:oMath>
+        <m:acc>
+          <m:accPr>
+            <m:chr m:val="⃗"/>
+            <m:ctrlPr>
+              <w:rPr>
+                <w:rFonts w:ascii="Cambria Math" w:hAnsi="Cambria Math"/>
+                <w:i/>
+              </w:rPr>
+            </m:ctrlPr>
+          </m:accPr>
+          <m:e>
+            <m:r>
+              <w:rPr>
+                <w:rFonts w:ascii="Cambria Math" w:hAnsi="Cambria Math"/>
+              </w:rPr>
+              <m:t>J</m:t>
+            </m:r>
+          </m:e>
+        </m:acc>
+      </m:oMath>
+      <w:r>
+        <w:rPr>
+          <w:rFonts w:eastAsiaTheme="minorEastAsia"/>
+        </w:rPr>
+        <w:t xml:space="preserve">, </w:t>
+      </w:r>
+      <w:r>
+        <w:rPr>
+          <w:highlight w:val="white"/>
+        </w:rPr>
+        <w:t xml:space="preserve">that is </w:t>
+      </w:r>
+      <w:r>
+        <w:rPr>
+          <w:highlight w:val="white"/>
+        </w:rPr>
+        <w:t xml:space="preserve">scaled by the </w:t>
+      </w:r>
+      <w:r>
+        <w:rPr>
+          <w:highlight w:val="white"/>
+        </w:rPr>
+        <w:t xml:space="preserve">inverse </w:t>
+      </w:r>
+      <w:r>
+        <w:rPr>
+          <w:highlight w:val="white"/>
+        </w:rPr>
+        <w:t xml:space="preserve">of </w:t>
+      </w:r>
+      <w:r>
+        <w:rPr>
+          <w:highlight w:val="white"/>
+        </w:rPr>
+        <w:t xml:space="preserve">the </w:t>
+      </w:r>
+      <w:r>
+        <w:rPr>
+          <w:highlight w:val="white"/>
+        </w:rPr>
+        <w:t>mass</w:t>
+      </w:r>
+      <w:r>
+        <w:rPr>
+          <w:highlight w:val="white"/>
+        </w:rPr>
+        <w:t xml:space="preserve">es, </w:t>
+      </w:r>
+      <m:oMath>
+        <m:sSub>
+          <m:sSubPr>
+            <m:ctrlPr>
+              <w:rPr>
+                <w:rFonts w:ascii="Cambria Math" w:hAnsi="Cambria Math"/>
+              </w:rPr>
+            </m:ctrlPr>
+          </m:sSubPr>
+          <m:e>
+            <m:r>
+              <w:rPr>
+                <w:rFonts w:ascii="Cambria Math" w:hAnsi="Cambria Math"/>
+              </w:rPr>
+              <m:t>m</m:t>
+            </m:r>
+          </m:e>
+          <m:sub>
+            <m:r>
+              <w:rPr>
+                <w:rFonts w:ascii="Cambria Math" w:hAnsi="Cambria Math"/>
+              </w:rPr>
+              <m:t>A</m:t>
+            </m:r>
+          </m:sub>
+        </m:sSub>
+      </m:oMath>
+      <w:r>
+        <w:rPr>
+          <w:rFonts w:eastAsiaTheme="minorEastAsia"/>
+        </w:rPr>
+        <w:t xml:space="preserve"> and </w:t>
+      </w:r>
+      <m:oMath>
+        <m:sSub>
+          <m:sSubPr>
+            <m:ctrlPr>
+              <w:rPr>
+                <w:rFonts w:ascii="Cambria Math" w:hAnsi="Cambria Math"/>
+              </w:rPr>
+            </m:ctrlPr>
+          </m:sSubPr>
+          <m:e>
+            <m:r>
+              <w:rPr>
+                <w:rFonts w:ascii="Cambria Math" w:hAnsi="Cambria Math"/>
+              </w:rPr>
+              <m:t>m</m:t>
+            </m:r>
+          </m:e>
+          <m:sub>
+            <m:r>
+              <w:rPr>
+                <w:rFonts w:ascii="Cambria Math" w:hAnsi="Cambria Math"/>
+              </w:rPr>
+              <m:t>B</m:t>
+            </m:r>
+          </m:sub>
+        </m:sSub>
+      </m:oMath>
+      <w:r>
+        <w:rPr>
+          <w:rFonts w:eastAsiaTheme="minorEastAsia"/>
+        </w:rPr>
+        <w:t>.</w:t>
+      </w:r>
+      <w:r>
+        <w:rPr>
+          <w:rFonts w:eastAsiaTheme="minorEastAsia"/>
+        </w:rPr>
+        <w:t xml:space="preserve"> This change in linear velocities </w:t>
+      </w:r>
+      <w:r>
+        <w:rPr>
+          <w:rFonts w:eastAsiaTheme="minorEastAsia"/>
+        </w:rPr>
+        <w:t>wa</w:t>
+      </w:r>
+      <w:r>
+        <w:rPr>
+          <w:rFonts w:eastAsiaTheme="minorEastAsia"/>
+        </w:rPr>
+        <w:t xml:space="preserve">s </w:t>
+      </w:r>
+      <w:r>
+        <w:rPr>
+          <w:rFonts w:eastAsiaTheme="minorEastAsia"/>
+        </w:rPr>
+        <w:t xml:space="preserve">first </w:t>
+      </w:r>
+      <w:r>
+        <w:rPr>
+          <w:rFonts w:eastAsiaTheme="minorEastAsia"/>
+        </w:rPr>
+        <w:t xml:space="preserve">descripted </w:t>
+      </w:r>
+      <w:r>
+        <w:rPr>
+          <w:highlight w:val="white"/>
+        </w:rPr>
+        <w:t>in Equations (3) and (4)</w:t>
+      </w:r>
+      <w:r>
+        <w:rPr>
+          <w:highlight w:val="white"/>
+        </w:rPr>
+        <w:t>,</w:t>
+      </w:r>
+      <w:r>
+        <w:rPr>
+          <w:highlight w:val="white"/>
+        </w:rPr>
+        <w:t xml:space="preserve"> </w:t>
+      </w:r>
+      <w:r>
+        <w:rPr>
+          <w:highlight w:val="white"/>
+        </w:rPr>
+        <w:t xml:space="preserve">relisted </w:t>
+      </w:r>
+      <w:r>
+        <w:rPr>
+          <w:highlight w:val="white"/>
+        </w:rPr>
+        <w:t xml:space="preserve">as follows, </w:t>
       </w:r>
     </w:p>
     <w:p>
@@ -927,6 +1712,18 @@
       <w:r>
         <w:rPr>
           <w:rFonts w:eastAsiaTheme="minorEastAsia"/>
+        </w:rPr>
+        <w:tab/>
+      </w:r>
+      <w:r>
+        <w:rPr>
+          <w:rFonts w:eastAsiaTheme="minorEastAsia"/>
+        </w:rPr>
+        <w:tab/>
+      </w:r>
+      <w:r>
+        <w:rPr>
+          <w:rFonts w:eastAsiaTheme="minorEastAsia"/>
           <w:b/>
           <w:i/>
         </w:rPr>
@@ -1129,6 +1926,18 @@
       <w:r>
         <w:rPr>
           <w:rFonts w:eastAsiaTheme="minorEastAsia"/>
+        </w:rPr>
+        <w:tab/>
+      </w:r>
+      <w:r>
+        <w:rPr>
+          <w:rFonts w:eastAsiaTheme="minorEastAsia"/>
+        </w:rPr>
+        <w:tab/>
+      </w:r>
+      <w:r>
+        <w:rPr>
+          <w:rFonts w:eastAsiaTheme="minorEastAsia"/>
           <w:b/>
           <w:i/>
         </w:rPr>
@@ -1139,14 +1948,20 @@
       <w:pPr>
         <w:pStyle w:val="BodyTextCont"/>
         <w:rPr>
+          <w:rFonts w:eastAsiaTheme="minorEastAsia"/>
+        </w:rPr>
+      </w:pPr>
+      <w:r>
+        <w:rPr>
           <w:highlight w:val="white"/>
         </w:rPr>
-      </w:pPr>
+        <w:t>Remembering that rotational inertial is the rotational mass, i</w:t>
+      </w:r>
       <w:r>
         <w:rPr>
           <w:highlight w:val="white"/>
         </w:rPr>
-        <w:t>In a s</w:t>
+        <w:t>n a s</w:t>
       </w:r>
       <w:r>
         <w:rPr>
@@ -1164,6 +1979,12 @@
         <w:rPr>
           <w:highlight w:val="white"/>
         </w:rPr>
+        <w:t>,</w:t>
+      </w:r>
+      <w:r>
+        <w:rPr>
+          <w:highlight w:val="white"/>
+        </w:rPr>
         <w:t xml:space="preserve"> it is also true that </w:t>
       </w:r>
       <w:r>
@@ -1176,19 +1997,43 @@
         <w:rPr>
           <w:highlight w:val="white"/>
         </w:rPr>
-        <w:t xml:space="preserve">change in angular velocity after a collision is inversely proportional to the rotational inertia. As illustrated in Figure </w:t>
+        <w:t xml:space="preserve">change in angular velocity after a collision is inversely </w:t>
       </w:r>
       <w:r>
         <w:rPr>
           <w:highlight w:val="white"/>
         </w:rPr>
+        <w:t xml:space="preserve">related </w:t>
+      </w:r>
+      <w:r>
+        <w:rPr>
+          <w:highlight w:val="white"/>
+        </w:rPr>
+        <w:t xml:space="preserve">to the rotational inertia. As illustrated in Figure </w:t>
+      </w:r>
+      <w:r>
+        <w:rPr>
+          <w:highlight w:val="white"/>
+        </w:rPr>
         <w:t>9-29</w:t>
       </w:r>
       <w:r>
         <w:rPr>
           <w:highlight w:val="white"/>
         </w:rPr>
-        <w:t xml:space="preserve">, for shapes A and B with rotational inertia of </w:t>
+        <w:t xml:space="preserve">, for </w:t>
+      </w:r>
+      <w:r>
+        <w:rPr>
+          <w:highlight w:val="white"/>
+        </w:rPr>
+        <w:t>objects</w:t>
+      </w:r>
+      <w:r>
+        <w:rPr>
+          <w:highlight w:val="white"/>
+        </w:rPr>
+        <w:t xml:space="preserve"> A and B with rotational inertia of </w:t>
       </w:r>
       <m:oMath>
         <m:sSub>
@@ -1454,7 +2299,139 @@
         <w:rPr>
           <w:highlight w:val="white"/>
         </w:rPr>
-        <w:t xml:space="preserve">, are defined as follows. </w:t>
+        <w:t xml:space="preserve">, </w:t>
+      </w:r>
+      <w:r>
+        <w:rPr>
+          <w:highlight w:val="white"/>
+        </w:rPr>
+        <w:t xml:space="preserve">can be described </w:t>
+      </w:r>
+      <w:r>
+        <w:rPr>
+          <w:highlight w:val="white"/>
+        </w:rPr>
+        <w:t>as follows</w:t>
+      </w:r>
+      <w:r>
+        <w:rPr>
+          <w:highlight w:val="white"/>
+        </w:rPr>
+        <w:t>, w</w:t>
+      </w:r>
+      <w:r>
+        <w:rPr>
+          <w:highlight w:val="white"/>
+        </w:rPr>
+        <w:t xml:space="preserve">here </w:t>
+      </w:r>
+      <m:oMath>
+        <m:sSub>
+          <m:sSubPr>
+            <m:ctrlPr>
+              <w:rPr>
+                <w:rFonts w:ascii="Cambria Math" w:hAnsi="Cambria Math"/>
+                <w:szCs w:val="18"/>
+              </w:rPr>
+            </m:ctrlPr>
+          </m:sSubPr>
+          <m:e>
+            <m:acc>
+              <m:accPr>
+                <m:chr m:val="⃗"/>
+                <m:ctrlPr>
+                  <w:rPr>
+                    <w:rFonts w:ascii="Cambria Math" w:hAnsi="Cambria Math"/>
+                    <w:i/>
+                    <w:szCs w:val="18"/>
+                  </w:rPr>
+                </m:ctrlPr>
+              </m:accPr>
+              <m:e>
+                <m:r>
+                  <w:rPr>
+                    <w:rFonts w:ascii="Cambria Math" w:hAnsi="Cambria Math"/>
+                  </w:rPr>
+                  <m:t>R</m:t>
+                </m:r>
+              </m:e>
+            </m:acc>
+          </m:e>
+          <m:sub>
+            <m:r>
+              <w:rPr>
+                <w:rFonts w:ascii="Cambria Math" w:hAnsi="Cambria Math"/>
+              </w:rPr>
+              <m:t>AP</m:t>
+            </m:r>
+          </m:sub>
+        </m:sSub>
+      </m:oMath>
+      <w:r>
+        <w:rPr>
+          <w:highlight w:val="white"/>
+        </w:rPr>
+        <w:t xml:space="preserve"> and </w:t>
+      </w:r>
+      <m:oMath>
+        <m:sSub>
+          <m:sSubPr>
+            <m:ctrlPr>
+              <w:rPr>
+                <w:rFonts w:ascii="Cambria Math" w:hAnsi="Cambria Math"/>
+                <w:szCs w:val="18"/>
+              </w:rPr>
+            </m:ctrlPr>
+          </m:sSubPr>
+          <m:e>
+            <m:acc>
+              <m:accPr>
+                <m:chr m:val="⃗"/>
+                <m:ctrlPr>
+                  <w:rPr>
+                    <w:rFonts w:ascii="Cambria Math" w:hAnsi="Cambria Math"/>
+                    <w:i/>
+                    <w:szCs w:val="18"/>
+                  </w:rPr>
+                </m:ctrlPr>
+              </m:accPr>
+              <m:e>
+                <m:r>
+                  <w:rPr>
+                    <w:rFonts w:ascii="Cambria Math" w:hAnsi="Cambria Math"/>
+                  </w:rPr>
+                  <m:t>R</m:t>
+                </m:r>
+              </m:e>
+            </m:acc>
+          </m:e>
+          <m:sub>
+            <m:r>
+              <w:rPr>
+                <w:rFonts w:ascii="Cambria Math" w:hAnsi="Cambria Math"/>
+              </w:rPr>
+              <m:t>BP</m:t>
+            </m:r>
+          </m:sub>
+        </m:sSub>
+      </m:oMath>
+      <w:r>
+        <w:rPr>
+          <w:rFonts w:eastAsiaTheme="minorEastAsia"/>
+        </w:rPr>
+        <w:t xml:space="preserve"> </w:t>
+      </w:r>
+      <w:r>
+        <w:rPr>
+          <w:highlight w:val="white"/>
+        </w:rPr>
+        <w:t>are the positional vectors from each shape’s center of rotation to the point of collision</w:t>
+      </w:r>
+      <w:r>
+        <w:rPr>
+          <w:rFonts w:eastAsiaTheme="minorEastAsia"/>
+        </w:rPr>
+        <w:t>,</w:t>
       </w:r>
     </w:p>
     <w:p>
@@ -1584,7 +2561,7 @@
                 </m:ctrlPr>
               </m:sSubPr>
               <m:e>
-                <w:bookmarkStart w:id="0" w:name="_Hlk75686826"/>
+                <w:bookmarkStart w:id="2" w:name="_Hlk75686826"/>
                 <m:acc>
                   <m:accPr>
                     <m:chr m:val="⃗"/>
@@ -1604,7 +2581,7 @@
                     </m:r>
                   </m:e>
                 </m:acc>
-                <w:bookmarkEnd w:id="0"/>
+                <w:bookmarkEnd w:id="2"/>
               </m:e>
               <m:sub>
                 <m:r>
@@ -1706,10 +2683,14 @@
       <w:r>
         <w:rPr>
           <w:rFonts w:eastAsiaTheme="minorEastAsia"/>
-          <w:b/>
-          <w:i/>
-        </w:rPr>
-        <w:t>(</w:t>
+        </w:rPr>
+        <w:tab/>
+      </w:r>
+      <w:r>
+        <w:rPr>
+          <w:rFonts w:eastAsiaTheme="minorEastAsia"/>
+        </w:rPr>
+        <w:tab/>
       </w:r>
       <w:r>
         <w:rPr>
@@ -1717,7 +2698,15 @@
           <w:b/>
           <w:i/>
         </w:rPr>
-        <w:t>7</w:t>
+        <w:t>(</w:t>
+      </w:r>
+      <w:r>
+        <w:rPr>
+          <w:rFonts w:eastAsiaTheme="minorEastAsia"/>
+          <w:b/>
+          <w:i/>
+        </w:rPr>
+        <w:t>9</w:t>
       </w:r>
       <w:r>
         <w:rPr>
@@ -1964,10 +2953,14 @@
       <w:r>
         <w:rPr>
           <w:rFonts w:eastAsiaTheme="minorEastAsia"/>
-          <w:b/>
-          <w:i/>
-        </w:rPr>
-        <w:t>(</w:t>
+        </w:rPr>
+        <w:tab/>
+      </w:r>
+      <w:r>
+        <w:rPr>
+          <w:rFonts w:eastAsiaTheme="minorEastAsia"/>
+        </w:rPr>
+        <w:tab/>
       </w:r>
       <w:r>
         <w:rPr>
@@ -1975,7 +2968,7 @@
           <w:b/>
           <w:i/>
         </w:rPr>
-        <w:t>8</w:t>
+        <w:t>(</w:t>
       </w:r>
       <w:r>
         <w:rPr>
@@ -1983,6 +2976,14 @@
           <w:b/>
           <w:i/>
         </w:rPr>
+        <w:t>10</w:t>
+      </w:r>
+      <w:r>
+        <w:rPr>
+          <w:rFonts w:eastAsiaTheme="minorEastAsia"/>
+          <w:b/>
+          <w:i/>
+        </w:rPr>
         <w:t>)</w:t>
       </w:r>
     </w:p>
@@ -1995,338 +2996,30 @@
       </w:pPr>
       <w:r>
         <w:rPr>
-          <w:highlight w:val="white"/>
-        </w:rPr>
-        <w:t xml:space="preserve">Where </w:t>
-      </w:r>
-      <m:oMath>
-        <m:sSub>
-          <m:sSubPr>
-            <m:ctrlPr>
-              <w:rPr>
-                <w:rFonts w:ascii="Cambria Math" w:hAnsi="Cambria Math"/>
-                <w:szCs w:val="18"/>
-              </w:rPr>
-            </m:ctrlPr>
-          </m:sSubPr>
-          <m:e>
-            <m:acc>
-              <m:accPr>
-                <m:chr m:val="⃗"/>
-                <m:ctrlPr>
-                  <w:rPr>
-                    <w:rFonts w:ascii="Cambria Math" w:hAnsi="Cambria Math"/>
-                    <w:i/>
-                    <w:szCs w:val="18"/>
-                  </w:rPr>
-                </m:ctrlPr>
-              </m:accPr>
-              <m:e>
-                <m:r>
-                  <w:rPr>
-                    <w:rFonts w:ascii="Cambria Math" w:hAnsi="Cambria Math"/>
-                  </w:rPr>
-                  <m:t>R</m:t>
-                </m:r>
-              </m:e>
-            </m:acc>
-          </m:e>
-          <m:sub>
-            <m:r>
-              <w:rPr>
-                <w:rFonts w:ascii="Cambria Math" w:hAnsi="Cambria Math"/>
-              </w:rPr>
-              <m:t>AP</m:t>
-            </m:r>
-          </m:sub>
-        </m:sSub>
-      </m:oMath>
-      <w:r>
-        <w:rPr>
-          <w:highlight w:val="white"/>
-        </w:rPr>
-        <w:t xml:space="preserve"> and </w:t>
-      </w:r>
-      <m:oMath>
-        <m:sSub>
-          <m:sSubPr>
-            <m:ctrlPr>
-              <w:rPr>
-                <w:rFonts w:ascii="Cambria Math" w:hAnsi="Cambria Math"/>
-                <w:szCs w:val="18"/>
-              </w:rPr>
-            </m:ctrlPr>
-          </m:sSubPr>
-          <m:e>
-            <m:acc>
-              <m:accPr>
-                <m:chr m:val="⃗"/>
-                <m:ctrlPr>
-                  <w:rPr>
-                    <w:rFonts w:ascii="Cambria Math" w:hAnsi="Cambria Math"/>
-                    <w:i/>
-                    <w:szCs w:val="18"/>
-                  </w:rPr>
-                </m:ctrlPr>
-              </m:accPr>
-              <m:e>
-                <m:r>
-                  <w:rPr>
-                    <w:rFonts w:ascii="Cambria Math" w:hAnsi="Cambria Math"/>
-                  </w:rPr>
-                  <m:t>R</m:t>
-                </m:r>
-              </m:e>
-            </m:acc>
-          </m:e>
-          <m:sub>
-            <m:r>
-              <w:rPr>
-                <w:rFonts w:ascii="Cambria Math" w:hAnsi="Cambria Math"/>
-              </w:rPr>
-              <m:t>BP</m:t>
-            </m:r>
-          </m:sub>
-        </m:sSub>
-      </m:oMath>
-      <w:r>
-        <w:rPr>
           <w:rFonts w:eastAsiaTheme="minorEastAsia"/>
         </w:rPr>
+        <w:t xml:space="preserve">Recall from the previous section that it is convenient to </w:t>
+      </w:r>
+      <w:r>
+        <w:rPr>
+          <w:rFonts w:eastAsiaTheme="minorEastAsia"/>
+        </w:rPr>
+        <w:t>express</w:t>
+      </w:r>
+      <w:r>
+        <w:rPr>
+          <w:rFonts w:eastAsiaTheme="minorEastAsia"/>
+        </w:rPr>
+        <w:t xml:space="preserve"> the impulse</w:t>
+      </w:r>
+      <w:r>
         <w:t xml:space="preserve"> </w:t>
       </w:r>
       <w:r>
-        <w:rPr>
-          <w:highlight w:val="white"/>
-        </w:rPr>
-        <w:t xml:space="preserve">are positional vectors from each shape’s center of rotation to the point of collision, </w:t>
-      </w:r>
-      <m:oMath>
-        <m:r>
-          <w:rPr>
-            <w:rFonts w:ascii="Cambria Math" w:hAnsi="Cambria Math"/>
-          </w:rPr>
-          <m:t>P</m:t>
-        </m:r>
-      </m:oMath>
-      <w:r>
-        <w:rPr>
-          <w:highlight w:val="white"/>
-        </w:rPr>
-        <w:t xml:space="preserve">, and </w:t>
-      </w:r>
-      <m:oMath>
-        <m:acc>
-          <m:accPr>
-            <m:chr m:val="⃗"/>
-            <m:ctrlPr>
-              <w:rPr>
-                <w:rFonts w:ascii="Cambria Math" w:hAnsi="Cambria Math"/>
-                <w:i/>
-              </w:rPr>
-            </m:ctrlPr>
-          </m:accPr>
-          <m:e>
-            <m:r>
-              <w:rPr>
-                <w:rFonts w:ascii="Cambria Math" w:hAnsi="Cambria Math"/>
-              </w:rPr>
-              <m:t>J</m:t>
-            </m:r>
-          </m:e>
-        </m:acc>
-      </m:oMath>
-      <w:r>
-        <w:rPr>
-          <w:rFonts w:eastAsiaTheme="minorEastAsia"/>
-        </w:rPr>
-        <w:t xml:space="preserve"> is the </w:t>
-      </w:r>
-      <w:r>
-        <w:rPr>
-          <w:rFonts w:eastAsiaTheme="minorEastAsia"/>
-        </w:rPr>
-        <w:t xml:space="preserve">impulse that causes the </w:t>
-      </w:r>
-      <w:r>
-        <w:rPr>
-          <w:rFonts w:eastAsiaTheme="minorEastAsia"/>
-        </w:rPr>
-        <w:lastRenderedPageBreak/>
-        <w:t>change in angular velocity</w:t>
-      </w:r>
-      <w:r>
-        <w:rPr>
-          <w:rFonts w:eastAsiaTheme="minorEastAsia"/>
-        </w:rPr>
-        <w:t xml:space="preserve">. </w:t>
-      </w:r>
-      <w:r>
-        <w:rPr>
-          <w:rFonts w:eastAsiaTheme="minorEastAsia"/>
-        </w:rPr>
-        <w:t xml:space="preserve">It is important to note </w:t>
-      </w:r>
-      <w:r>
-        <w:rPr>
-          <w:rFonts w:eastAsiaTheme="minorEastAsia"/>
-        </w:rPr>
-        <w:t xml:space="preserve">that </w:t>
-      </w:r>
-      <w:r>
-        <w:rPr>
-          <w:rFonts w:eastAsiaTheme="minorEastAsia"/>
-        </w:rPr>
-        <w:t xml:space="preserve">the same </w:t>
-      </w:r>
-      <w:r>
-        <w:rPr>
-          <w:rFonts w:eastAsiaTheme="minorEastAsia"/>
-        </w:rPr>
-        <w:t>impulse</w:t>
-      </w:r>
-      <w:r>
-        <w:rPr>
-          <w:rFonts w:eastAsiaTheme="minorEastAsia"/>
-        </w:rPr>
-        <w:t xml:space="preserve">, </w:t>
-      </w:r>
-      <m:oMath>
-        <m:acc>
-          <m:accPr>
-            <m:chr m:val="⃗"/>
-            <m:ctrlPr>
-              <w:rPr>
-                <w:rFonts w:ascii="Cambria Math" w:hAnsi="Cambria Math"/>
-                <w:i/>
-              </w:rPr>
-            </m:ctrlPr>
-          </m:accPr>
-          <m:e>
-            <m:r>
-              <w:rPr>
-                <w:rFonts w:ascii="Cambria Math" w:hAnsi="Cambria Math"/>
-              </w:rPr>
-              <m:t>J</m:t>
-            </m:r>
-          </m:e>
-        </m:acc>
-      </m:oMath>
-      <w:r>
-        <w:rPr>
-          <w:rFonts w:eastAsiaTheme="minorEastAsia"/>
-        </w:rPr>
-        <w:t xml:space="preserve">, </w:t>
-      </w:r>
-      <w:r>
-        <w:rPr>
-          <w:rFonts w:eastAsiaTheme="minorEastAsia"/>
-        </w:rPr>
-        <w:t xml:space="preserve">causes the change to both linear and the angular velocities after a collision. </w:t>
-      </w:r>
-    </w:p>
-    <w:p>
-      <w:pPr>
-        <w:pStyle w:val="Figure"/>
-        <w:rPr>
-          <w:highlight w:val="white"/>
-        </w:rPr>
-      </w:pPr>
-      <w:r>
-        <w:rPr>
-          <w:lang w:eastAsia="zh-CN"/>
-        </w:rPr>
-        <w:drawing>
-          <wp:inline distT="0" distB="0" distL="0" distR="0" wp14:anchorId="4B49185C" wp14:editId="4E3850FF">
-            <wp:extent cx="2066290" cy="1572895"/>
-            <wp:effectExtent l="0" t="0" r="0" b="8255"/>
-            <wp:docPr id="4" name="Picture 4" descr="Figure4-9"/>
-            <wp:cNvGraphicFramePr>
-              <a:graphicFrameLocks xmlns:a="http://schemas.openxmlformats.org/drawingml/2006/main" noChangeAspect="1"/>
-            </wp:cNvGraphicFramePr>
-            <a:graphic xmlns:a="http://schemas.openxmlformats.org/drawingml/2006/main">
-              <a:graphicData uri="http://schemas.openxmlformats.org/drawingml/2006/picture">
-                <pic:pic xmlns:pic="http://schemas.openxmlformats.org/drawingml/2006/picture">
-                  <pic:nvPicPr>
-                    <pic:cNvPr id="0" name="Picture 6" descr="Figure4-9"/>
-                    <pic:cNvPicPr>
-                      <a:picLocks noChangeAspect="1" noChangeArrowheads="1"/>
-                    </pic:cNvPicPr>
-                  </pic:nvPicPr>
-                  <pic:blipFill>
-                    <a:blip r:embed="rId9" cstate="print">
-                      <a:extLst>
-                        <a:ext uri="{28A0092B-C50C-407E-A947-70E740481C1C}">
-                          <a14:useLocalDpi xmlns:a14="http://schemas.microsoft.com/office/drawing/2010/main" val="0"/>
-                        </a:ext>
-                      </a:extLst>
-                    </a:blip>
-                    <a:srcRect/>
-                    <a:stretch>
-                      <a:fillRect/>
-                    </a:stretch>
-                  </pic:blipFill>
-                  <pic:spPr bwMode="auto">
-                    <a:xfrm>
-                      <a:off x="0" y="0"/>
-                      <a:ext cx="2066290" cy="1572895"/>
-                    </a:xfrm>
-                    <a:prstGeom prst="rect">
-                      <a:avLst/>
-                    </a:prstGeom>
-                    <a:noFill/>
-                    <a:ln>
-                      <a:noFill/>
-                    </a:ln>
-                  </pic:spPr>
-                </pic:pic>
-              </a:graphicData>
-            </a:graphic>
-          </wp:inline>
-        </w:drawing>
-      </w:r>
-    </w:p>
-    <w:p>
-      <w:pPr>
-        <w:pStyle w:val="FigureCaption"/>
-        <w:rPr>
-          <w:highlight w:val="white"/>
-        </w:rPr>
-      </w:pPr>
-      <w:r>
-        <w:rPr>
-          <w:highlight w:val="white"/>
-        </w:rPr>
-        <w:t xml:space="preserve">Figure </w:t>
-      </w:r>
-      <w:r>
-        <w:rPr>
-          <w:highlight w:val="white"/>
-        </w:rPr>
-        <w:t>9-29</w:t>
-      </w:r>
-      <w:r>
-        <w:rPr>
-          <w:highlight w:val="white"/>
-        </w:rPr>
-        <w:t xml:space="preserve"> Angular Velocities of two Colliding Shapes</w:t>
-      </w:r>
-    </w:p>
-    <w:p>
-      <w:pPr>
-        <w:pStyle w:val="BodyTextCont"/>
-        <w:rPr>
-          <w:rFonts w:eastAsiaTheme="minorEastAsia"/>
-        </w:rPr>
-      </w:pPr>
-      <w:r>
-        <w:rPr>
-          <w:rFonts w:eastAsiaTheme="minorEastAsia"/>
-        </w:rPr>
-        <w:t>Recall from the previous section that it is convenient to decompose the impulse</w:t>
-      </w:r>
-      <w:r>
-        <w:t xml:space="preserve"> into components in the collision normal and tangent directions, or, </w:t>
+        <w:t xml:space="preserve">as </w:t>
+      </w:r>
+      <w:r>
+        <w:t xml:space="preserve">components in the collision normal and tangent directions, or, </w:t>
       </w:r>
     </w:p>
     <w:p>
@@ -2463,16 +3156,18 @@
       <w:pPr>
         <w:pStyle w:val="BodyTextCont"/>
       </w:pPr>
-      <w:r>
-        <w:t>Substituting th</w:t>
-      </w:r>
-      <w:r>
-        <w:t>is</w:t>
-      </w:r>
-      <w:r>
-        <w:t xml:space="preserve"> expression into Equation (7) results in the following,</w:t>
+      <w:bookmarkStart w:id="3" w:name="_Hlk75753609"/>
+      <w:r>
+        <w:t>Substituting this expression into Equation (</w:t>
+      </w:r>
+      <w:r>
+        <w:t>9</w:t>
+      </w:r>
+      <w:r>
+        <w:t>) results in the following,</w:t>
       </w:r>
     </w:p>
+    <w:bookmarkEnd w:id="3"/>
     <w:p>
       <w:pPr>
         <w:pStyle w:val="Bullet"/>
@@ -2827,6 +3522,70 @@
           </w:rPr>
           <m:t>+</m:t>
         </m:r>
+        <m:f>
+          <m:fPr>
+            <m:ctrlPr>
+              <w:rPr>
+                <w:rFonts w:ascii="Cambria Math" w:hAnsi="Cambria Math"/>
+              </w:rPr>
+            </m:ctrlPr>
+          </m:fPr>
+          <m:num>
+            <m:sSub>
+              <m:sSubPr>
+                <m:ctrlPr>
+                  <w:rPr>
+                    <w:rFonts w:ascii="Cambria Math" w:hAnsi="Cambria Math"/>
+                  </w:rPr>
+                </m:ctrlPr>
+              </m:sSubPr>
+              <m:e>
+                <m:r>
+                  <w:rPr>
+                    <w:rFonts w:ascii="Cambria Math" w:hAnsi="Cambria Math"/>
+                  </w:rPr>
+                  <m:t>j</m:t>
+                </m:r>
+              </m:e>
+              <m:sub>
+                <m:r>
+                  <w:rPr>
+                    <w:rFonts w:ascii="Cambria Math" w:hAnsi="Cambria Math"/>
+                  </w:rPr>
+                  <m:t>N</m:t>
+                </m:r>
+              </m:sub>
+            </m:sSub>
+          </m:num>
+          <m:den>
+            <m:sSub>
+              <m:sSubPr>
+                <m:ctrlPr>
+                  <w:rPr>
+                    <w:rFonts w:ascii="Cambria Math" w:hAnsi="Cambria Math"/>
+                    <w:i/>
+                  </w:rPr>
+                </m:ctrlPr>
+              </m:sSubPr>
+              <m:e>
+                <m:r>
+                  <w:rPr>
+                    <w:rFonts w:ascii="Cambria Math" w:hAnsi="Cambria Math"/>
+                  </w:rPr>
+                  <m:t>I</m:t>
+                </m:r>
+              </m:e>
+              <m:sub>
+                <m:r>
+                  <w:rPr>
+                    <w:rFonts w:ascii="Cambria Math" w:hAnsi="Cambria Math"/>
+                  </w:rPr>
+                  <m:t>A</m:t>
+                </m:r>
+              </m:sub>
+            </m:sSub>
+          </m:den>
+        </m:f>
         <m:d>
           <m:dPr>
             <m:ctrlPr>
@@ -2883,87 +3642,23 @@
               </w:rPr>
               <m:t>×</m:t>
             </m:r>
-            <m:f>
-              <m:fPr>
+            <m:acc>
+              <m:accPr>
                 <m:ctrlPr>
                   <w:rPr>
                     <w:rFonts w:ascii="Cambria Math" w:hAnsi="Cambria Math"/>
                   </w:rPr>
                 </m:ctrlPr>
-              </m:fPr>
-              <m:num>
-                <m:sSub>
-                  <m:sSubPr>
-                    <m:ctrlPr>
-                      <w:rPr>
-                        <w:rFonts w:ascii="Cambria Math" w:hAnsi="Cambria Math"/>
-                      </w:rPr>
-                    </m:ctrlPr>
-                  </m:sSubPr>
-                  <m:e>
-                    <m:r>
-                      <w:rPr>
-                        <w:rFonts w:ascii="Cambria Math" w:hAnsi="Cambria Math"/>
-                      </w:rPr>
-                      <m:t>j</m:t>
-                    </m:r>
-                  </m:e>
-                  <m:sub>
-                    <m:r>
-                      <w:rPr>
-                        <w:rFonts w:ascii="Cambria Math" w:hAnsi="Cambria Math"/>
-                      </w:rPr>
-                      <m:t>N</m:t>
-                    </m:r>
-                  </m:sub>
-                </m:sSub>
-                <m:acc>
-                  <m:accPr>
-                    <m:ctrlPr>
-                      <w:rPr>
-                        <w:rFonts w:ascii="Cambria Math" w:hAnsi="Cambria Math"/>
-                      </w:rPr>
-                    </m:ctrlPr>
-                  </m:accPr>
-                  <m:e>
-                    <m:r>
-                      <w:rPr>
-                        <w:rFonts w:ascii="Cambria Math" w:hAnsi="Cambria Math"/>
-                      </w:rPr>
-                      <m:t>N</m:t>
-                    </m:r>
-                  </m:e>
-                </m:acc>
-              </m:num>
-              <m:den>
-                <m:sSub>
-                  <m:sSubPr>
-                    <m:ctrlPr>
-                      <w:rPr>
-                        <w:rFonts w:ascii="Cambria Math" w:hAnsi="Cambria Math"/>
-                        <w:i/>
-                      </w:rPr>
-                    </m:ctrlPr>
-                  </m:sSubPr>
-                  <m:e>
-                    <m:r>
-                      <w:rPr>
-                        <w:rFonts w:ascii="Cambria Math" w:hAnsi="Cambria Math"/>
-                      </w:rPr>
-                      <m:t>I</m:t>
-                    </m:r>
-                  </m:e>
-                  <m:sub>
-                    <m:r>
-                      <w:rPr>
-                        <w:rFonts w:ascii="Cambria Math" w:hAnsi="Cambria Math"/>
-                      </w:rPr>
-                      <m:t>A</m:t>
-                    </m:r>
-                  </m:sub>
-                </m:sSub>
-              </m:den>
-            </m:f>
+              </m:accPr>
+              <m:e>
+                <m:r>
+                  <w:rPr>
+                    <w:rFonts w:ascii="Cambria Math" w:hAnsi="Cambria Math"/>
+                  </w:rPr>
+                  <m:t>N</m:t>
+                </m:r>
+              </m:e>
+            </m:acc>
             <m:ctrlPr>
               <w:rPr>
                 <w:rFonts w:ascii="Cambria Math" w:hAnsi="Cambria Math"/>
@@ -2978,6 +3673,70 @@
           </w:rPr>
           <m:t>+</m:t>
         </m:r>
+        <m:f>
+          <m:fPr>
+            <m:ctrlPr>
+              <w:rPr>
+                <w:rFonts w:ascii="Cambria Math" w:hAnsi="Cambria Math"/>
+              </w:rPr>
+            </m:ctrlPr>
+          </m:fPr>
+          <m:num>
+            <m:sSub>
+              <m:sSubPr>
+                <m:ctrlPr>
+                  <w:rPr>
+                    <w:rFonts w:ascii="Cambria Math" w:hAnsi="Cambria Math"/>
+                  </w:rPr>
+                </m:ctrlPr>
+              </m:sSubPr>
+              <m:e>
+                <m:r>
+                  <w:rPr>
+                    <w:rFonts w:ascii="Cambria Math" w:hAnsi="Cambria Math"/>
+                  </w:rPr>
+                  <m:t>j</m:t>
+                </m:r>
+              </m:e>
+              <m:sub>
+                <m:r>
+                  <w:rPr>
+                    <w:rFonts w:ascii="Cambria Math" w:hAnsi="Cambria Math"/>
+                  </w:rPr>
+                  <m:t>T</m:t>
+                </m:r>
+              </m:sub>
+            </m:sSub>
+          </m:num>
+          <m:den>
+            <m:sSub>
+              <m:sSubPr>
+                <m:ctrlPr>
+                  <w:rPr>
+                    <w:rFonts w:ascii="Cambria Math" w:hAnsi="Cambria Math"/>
+                    <w:i/>
+                  </w:rPr>
+                </m:ctrlPr>
+              </m:sSubPr>
+              <m:e>
+                <m:r>
+                  <w:rPr>
+                    <w:rFonts w:ascii="Cambria Math" w:hAnsi="Cambria Math"/>
+                  </w:rPr>
+                  <m:t>I</m:t>
+                </m:r>
+              </m:e>
+              <m:sub>
+                <m:r>
+                  <w:rPr>
+                    <w:rFonts w:ascii="Cambria Math" w:hAnsi="Cambria Math"/>
+                  </w:rPr>
+                  <m:t>A</m:t>
+                </m:r>
+              </m:sub>
+            </m:sSub>
+          </m:den>
+        </m:f>
         <m:d>
           <m:dPr>
             <m:ctrlPr>
@@ -3034,87 +3793,23 @@
               </w:rPr>
               <m:t>×</m:t>
             </m:r>
-            <m:f>
-              <m:fPr>
+            <m:acc>
+              <m:accPr>
                 <m:ctrlPr>
                   <w:rPr>
                     <w:rFonts w:ascii="Cambria Math" w:hAnsi="Cambria Math"/>
                   </w:rPr>
                 </m:ctrlPr>
-              </m:fPr>
-              <m:num>
-                <m:sSub>
-                  <m:sSubPr>
-                    <m:ctrlPr>
-                      <w:rPr>
-                        <w:rFonts w:ascii="Cambria Math" w:hAnsi="Cambria Math"/>
-                      </w:rPr>
-                    </m:ctrlPr>
-                  </m:sSubPr>
-                  <m:e>
-                    <m:r>
-                      <w:rPr>
-                        <w:rFonts w:ascii="Cambria Math" w:hAnsi="Cambria Math"/>
-                      </w:rPr>
-                      <m:t>j</m:t>
-                    </m:r>
-                  </m:e>
-                  <m:sub>
-                    <m:r>
-                      <w:rPr>
-                        <w:rFonts w:ascii="Cambria Math" w:hAnsi="Cambria Math"/>
-                      </w:rPr>
-                      <m:t>T</m:t>
-                    </m:r>
-                  </m:sub>
-                </m:sSub>
-                <m:acc>
-                  <m:accPr>
-                    <m:ctrlPr>
-                      <w:rPr>
-                        <w:rFonts w:ascii="Cambria Math" w:hAnsi="Cambria Math"/>
-                      </w:rPr>
-                    </m:ctrlPr>
-                  </m:accPr>
-                  <m:e>
-                    <m:r>
-                      <w:rPr>
-                        <w:rFonts w:ascii="Cambria Math" w:hAnsi="Cambria Math"/>
-                      </w:rPr>
-                      <m:t>T</m:t>
-                    </m:r>
-                  </m:e>
-                </m:acc>
-              </m:num>
-              <m:den>
-                <m:sSub>
-                  <m:sSubPr>
-                    <m:ctrlPr>
-                      <w:rPr>
-                        <w:rFonts w:ascii="Cambria Math" w:hAnsi="Cambria Math"/>
-                        <w:i/>
-                      </w:rPr>
-                    </m:ctrlPr>
-                  </m:sSubPr>
-                  <m:e>
-                    <m:r>
-                      <w:rPr>
-                        <w:rFonts w:ascii="Cambria Math" w:hAnsi="Cambria Math"/>
-                      </w:rPr>
-                      <m:t>I</m:t>
-                    </m:r>
-                  </m:e>
-                  <m:sub>
-                    <m:r>
-                      <w:rPr>
-                        <w:rFonts w:ascii="Cambria Math" w:hAnsi="Cambria Math"/>
-                      </w:rPr>
-                      <m:t>A</m:t>
-                    </m:r>
-                  </m:sub>
-                </m:sSub>
-              </m:den>
-            </m:f>
+              </m:accPr>
+              <m:e>
+                <m:r>
+                  <w:rPr>
+                    <w:rFonts w:ascii="Cambria Math" w:hAnsi="Cambria Math"/>
+                  </w:rPr>
+                  <m:t>T</m:t>
+                </m:r>
+              </m:e>
+            </m:acc>
             <m:ctrlPr>
               <w:rPr>
                 <w:rFonts w:ascii="Cambria Math" w:hAnsi="Cambria Math"/>
@@ -3124,19 +3819,31 @@
           </m:e>
         </m:d>
       </m:oMath>
-      <w:r>
-        <w:rPr>
-          <w:rFonts w:eastAsiaTheme="minorEastAsia"/>
-        </w:rPr>
-        <w:tab/>
-      </w:r>
     </w:p>
     <w:p>
       <w:pPr>
         <w:pStyle w:val="BodyTextCont"/>
       </w:pPr>
       <w:r>
-        <w:t xml:space="preserve">In this way, Equations (7) and (8) can be expanded to describe the change in angular velocities </w:t>
+        <w:t>In this way, Equations (</w:t>
+      </w:r>
+      <w:r>
+        <w:t>9</w:t>
+      </w:r>
+      <w:r>
+        <w:t>) and (</w:t>
+      </w:r>
+      <w:r>
+        <w:t>10</w:t>
+      </w:r>
+      <w:r>
+        <w:t xml:space="preserve">) can be expanded to </w:t>
+      </w:r>
+      <w:r>
+        <w:t xml:space="preserve">independently </w:t>
+      </w:r>
+      <w:r>
+        <w:t xml:space="preserve">describe the change in angular velocities </w:t>
       </w:r>
       <w:r>
         <w:t xml:space="preserve">by </w:t>
@@ -3145,13 +3852,10 @@
         <w:t>the normal and tangent components of the impulse</w:t>
       </w:r>
       <w:r>
-        <w:t xml:space="preserve"> independently</w:t>
-      </w:r>
-      <w:r>
-        <w:t>.</w:t>
-      </w:r>
-      <w:r>
-        <w:t xml:space="preserve"> The separation of impulse normal and tangent components facilitates solution derivation in the following steps. </w:t>
+        <w:t>, as follows</w:t>
+      </w:r>
+      <w:r>
+        <w:t xml:space="preserve">. </w:t>
       </w:r>
     </w:p>
     <w:p>
@@ -3263,6 +3967,70 @@
           </w:rPr>
           <m:t>+</m:t>
         </m:r>
+        <m:f>
+          <m:fPr>
+            <m:ctrlPr>
+              <w:rPr>
+                <w:rFonts w:ascii="Cambria Math" w:hAnsi="Cambria Math"/>
+              </w:rPr>
+            </m:ctrlPr>
+          </m:fPr>
+          <m:num>
+            <m:sSub>
+              <m:sSubPr>
+                <m:ctrlPr>
+                  <w:rPr>
+                    <w:rFonts w:ascii="Cambria Math" w:hAnsi="Cambria Math"/>
+                  </w:rPr>
+                </m:ctrlPr>
+              </m:sSubPr>
+              <m:e>
+                <m:r>
+                  <w:rPr>
+                    <w:rFonts w:ascii="Cambria Math" w:hAnsi="Cambria Math"/>
+                  </w:rPr>
+                  <m:t>j</m:t>
+                </m:r>
+              </m:e>
+              <m:sub>
+                <m:r>
+                  <w:rPr>
+                    <w:rFonts w:ascii="Cambria Math" w:hAnsi="Cambria Math"/>
+                  </w:rPr>
+                  <m:t>N</m:t>
+                </m:r>
+              </m:sub>
+            </m:sSub>
+          </m:num>
+          <m:den>
+            <m:sSub>
+              <m:sSubPr>
+                <m:ctrlPr>
+                  <w:rPr>
+                    <w:rFonts w:ascii="Cambria Math" w:hAnsi="Cambria Math"/>
+                    <w:i/>
+                  </w:rPr>
+                </m:ctrlPr>
+              </m:sSubPr>
+              <m:e>
+                <m:r>
+                  <w:rPr>
+                    <w:rFonts w:ascii="Cambria Math" w:hAnsi="Cambria Math"/>
+                  </w:rPr>
+                  <m:t>I</m:t>
+                </m:r>
+              </m:e>
+              <m:sub>
+                <m:r>
+                  <w:rPr>
+                    <w:rFonts w:ascii="Cambria Math" w:hAnsi="Cambria Math"/>
+                  </w:rPr>
+                  <m:t>A</m:t>
+                </m:r>
+              </m:sub>
+            </m:sSub>
+          </m:den>
+        </m:f>
         <m:d>
           <m:dPr>
             <m:ctrlPr>
@@ -3344,6 +4112,12 @@
             </m:ctrlPr>
           </m:e>
         </m:d>
+        <m:r>
+          <w:rPr>
+            <w:rFonts w:ascii="Cambria Math" w:hAnsi="Cambria Math"/>
+          </w:rPr>
+          <m:t>+</m:t>
+        </m:r>
         <m:f>
           <m:fPr>
             <m:ctrlPr>
@@ -3374,7 +4148,7 @@
                   <w:rPr>
                     <w:rFonts w:ascii="Cambria Math" w:hAnsi="Cambria Math"/>
                   </w:rPr>
-                  <m:t>N</m:t>
+                  <m:t>T</m:t>
                 </m:r>
               </m:sub>
             </m:sSub>
@@ -3408,12 +4182,6 @@
             </m:sSub>
           </m:den>
         </m:f>
-        <m:r>
-          <w:rPr>
-            <w:rFonts w:ascii="Cambria Math" w:hAnsi="Cambria Math"/>
-          </w:rPr>
-          <m:t>+</m:t>
-        </m:r>
         <m:d>
           <m:dPr>
             <m:ctrlPr>
@@ -3495,70 +4263,6 @@
             </m:ctrlPr>
           </m:e>
         </m:d>
-        <m:f>
-          <m:fPr>
-            <m:ctrlPr>
-              <w:rPr>
-                <w:rFonts w:ascii="Cambria Math" w:hAnsi="Cambria Math"/>
-              </w:rPr>
-            </m:ctrlPr>
-          </m:fPr>
-          <m:num>
-            <m:sSub>
-              <m:sSubPr>
-                <m:ctrlPr>
-                  <w:rPr>
-                    <w:rFonts w:ascii="Cambria Math" w:hAnsi="Cambria Math"/>
-                  </w:rPr>
-                </m:ctrlPr>
-              </m:sSubPr>
-              <m:e>
-                <m:r>
-                  <w:rPr>
-                    <w:rFonts w:ascii="Cambria Math" w:hAnsi="Cambria Math"/>
-                  </w:rPr>
-                  <m:t>j</m:t>
-                </m:r>
-              </m:e>
-              <m:sub>
-                <m:r>
-                  <w:rPr>
-                    <w:rFonts w:ascii="Cambria Math" w:hAnsi="Cambria Math"/>
-                  </w:rPr>
-                  <m:t>T</m:t>
-                </m:r>
-              </m:sub>
-            </m:sSub>
-          </m:num>
-          <m:den>
-            <m:sSub>
-              <m:sSubPr>
-                <m:ctrlPr>
-                  <w:rPr>
-                    <w:rFonts w:ascii="Cambria Math" w:hAnsi="Cambria Math"/>
-                    <w:i/>
-                  </w:rPr>
-                </m:ctrlPr>
-              </m:sSubPr>
-              <m:e>
-                <m:r>
-                  <w:rPr>
-                    <w:rFonts w:ascii="Cambria Math" w:hAnsi="Cambria Math"/>
-                  </w:rPr>
-                  <m:t>I</m:t>
-                </m:r>
-              </m:e>
-              <m:sub>
-                <m:r>
-                  <w:rPr>
-                    <w:rFonts w:ascii="Cambria Math" w:hAnsi="Cambria Math"/>
-                  </w:rPr>
-                  <m:t>A</m:t>
-                </m:r>
-              </m:sub>
-            </m:sSub>
-          </m:den>
-        </m:f>
       </m:oMath>
       <w:r>
         <w:rPr>
@@ -3586,7 +4290,7 @@
           <w:b/>
           <w:i/>
         </w:rPr>
-        <w:t>9</w:t>
+        <w:t>11</w:t>
       </w:r>
       <w:r>
         <w:rPr>
@@ -3698,14 +4402,75 @@
           </m:sub>
         </m:sSub>
         <m:r>
-          <m:rPr>
-            <m:sty m:val="p"/>
-          </m:rPr>
           <w:rPr>
             <w:rFonts w:ascii="Cambria Math" w:hAnsi="Cambria Math"/>
           </w:rPr>
-          <m:t>+</m:t>
+          <m:t>-</m:t>
         </m:r>
+        <m:f>
+          <m:fPr>
+            <m:ctrlPr>
+              <w:rPr>
+                <w:rFonts w:ascii="Cambria Math" w:hAnsi="Cambria Math"/>
+              </w:rPr>
+            </m:ctrlPr>
+          </m:fPr>
+          <m:num>
+            <m:sSub>
+              <m:sSubPr>
+                <m:ctrlPr>
+                  <w:rPr>
+                    <w:rFonts w:ascii="Cambria Math" w:hAnsi="Cambria Math"/>
+                  </w:rPr>
+                </m:ctrlPr>
+              </m:sSubPr>
+              <m:e>
+                <m:r>
+                  <w:rPr>
+                    <w:rFonts w:ascii="Cambria Math" w:hAnsi="Cambria Math"/>
+                  </w:rPr>
+                  <m:t>j</m:t>
+                </m:r>
+              </m:e>
+              <m:sub>
+                <m:r>
+                  <w:rPr>
+                    <w:rFonts w:ascii="Cambria Math" w:hAnsi="Cambria Math"/>
+                  </w:rPr>
+                  <m:t>N</m:t>
+                </m:r>
+              </m:sub>
+            </m:sSub>
+          </m:num>
+          <m:den>
+            <m:sSub>
+              <m:sSubPr>
+                <m:ctrlPr>
+                  <w:rPr>
+                    <w:rFonts w:ascii="Cambria Math" w:hAnsi="Cambria Math"/>
+                    <w:i/>
+                  </w:rPr>
+                </m:ctrlPr>
+              </m:sSubPr>
+              <m:e>
+                <m:r>
+                  <w:rPr>
+                    <w:rFonts w:ascii="Cambria Math" w:hAnsi="Cambria Math"/>
+                  </w:rPr>
+                  <m:t>I</m:t>
+                </m:r>
+              </m:e>
+              <m:sub>
+                <m:r>
+                  <w:rPr>
+                    <w:rFonts w:ascii="Cambria Math" w:hAnsi="Cambria Math"/>
+                  </w:rPr>
+                  <m:t>B</m:t>
+                </m:r>
+              </m:sub>
+            </m:sSub>
+          </m:den>
+        </m:f>
         <m:d>
           <m:dPr>
             <m:ctrlPr>
@@ -3787,6 +4552,12 @@
             </m:ctrlPr>
           </m:e>
         </m:d>
+        <m:r>
+          <w:rPr>
+            <w:rFonts w:ascii="Cambria Math" w:hAnsi="Cambria Math"/>
+          </w:rPr>
+          <m:t>-</m:t>
+        </m:r>
         <m:f>
           <m:fPr>
             <m:ctrlPr>
@@ -3817,7 +4588,7 @@
                   <w:rPr>
                     <w:rFonts w:ascii="Cambria Math" w:hAnsi="Cambria Math"/>
                   </w:rPr>
-                  <m:t>N</m:t>
+                  <m:t>T</m:t>
                 </m:r>
               </m:sub>
             </m:sSub>
@@ -3851,12 +4622,6 @@
             </m:sSub>
           </m:den>
         </m:f>
-        <m:r>
-          <w:rPr>
-            <w:rFonts w:ascii="Cambria Math" w:hAnsi="Cambria Math"/>
-          </w:rPr>
-          <m:t>+</m:t>
-        </m:r>
         <m:d>
           <m:dPr>
             <m:ctrlPr>
@@ -3938,70 +4703,6 @@
             </m:ctrlPr>
           </m:e>
         </m:d>
-        <m:f>
-          <m:fPr>
-            <m:ctrlPr>
-              <w:rPr>
-                <w:rFonts w:ascii="Cambria Math" w:hAnsi="Cambria Math"/>
-              </w:rPr>
-            </m:ctrlPr>
-          </m:fPr>
-          <m:num>
-            <m:sSub>
-              <m:sSubPr>
-                <m:ctrlPr>
-                  <w:rPr>
-                    <w:rFonts w:ascii="Cambria Math" w:hAnsi="Cambria Math"/>
-                  </w:rPr>
-                </m:ctrlPr>
-              </m:sSubPr>
-              <m:e>
-                <m:r>
-                  <w:rPr>
-                    <w:rFonts w:ascii="Cambria Math" w:hAnsi="Cambria Math"/>
-                  </w:rPr>
-                  <m:t>j</m:t>
-                </m:r>
-              </m:e>
-              <m:sub>
-                <m:r>
-                  <w:rPr>
-                    <w:rFonts w:ascii="Cambria Math" w:hAnsi="Cambria Math"/>
-                  </w:rPr>
-                  <m:t>T</m:t>
-                </m:r>
-              </m:sub>
-            </m:sSub>
-          </m:num>
-          <m:den>
-            <m:sSub>
-              <m:sSubPr>
-                <m:ctrlPr>
-                  <w:rPr>
-                    <w:rFonts w:ascii="Cambria Math" w:hAnsi="Cambria Math"/>
-                    <w:i/>
-                  </w:rPr>
-                </m:ctrlPr>
-              </m:sSubPr>
-              <m:e>
-                <m:r>
-                  <w:rPr>
-                    <w:rFonts w:ascii="Cambria Math" w:hAnsi="Cambria Math"/>
-                  </w:rPr>
-                  <m:t>I</m:t>
-                </m:r>
-              </m:e>
-              <m:sub>
-                <m:r>
-                  <w:rPr>
-                    <w:rFonts w:ascii="Cambria Math" w:hAnsi="Cambria Math"/>
-                  </w:rPr>
-                  <m:t>B</m:t>
-                </m:r>
-              </m:sub>
-            </m:sSub>
-          </m:den>
-        </m:f>
       </m:oMath>
       <w:r>
         <w:rPr>
@@ -4029,7 +4730,7 @@
           <w:b/>
           <w:i/>
         </w:rPr>
-        <w:t>10</w:t>
+        <w:t>12</w:t>
       </w:r>
       <w:r>
         <w:rPr>
@@ -4042,37 +4743,26 @@
     </w:p>
     <w:p>
       <w:pPr>
-        <w:pStyle w:val="Heading2"/>
-        <w:rPr>
-          <w:highlight w:val="white"/>
-        </w:rPr>
-      </w:pPr>
-      <w:r>
-        <w:rPr>
-          <w:highlight w:val="white"/>
-        </w:rPr>
-        <w:t>Relative Velocity with Rotation</w:t>
+        <w:pStyle w:val="BodyTextCont"/>
+      </w:pPr>
+      <w:r>
+        <w:lastRenderedPageBreak/>
+        <w:t>The corresponding equations describing linear velocity changes</w:t>
+      </w:r>
+      <w:r>
+        <w:t>, Equations (5) and (6),</w:t>
+      </w:r>
+      <w:r>
+        <w:t xml:space="preserve"> are relisted in the following,</w:t>
       </w:r>
     </w:p>
     <w:p>
       <w:pPr>
-        <w:pStyle w:val="BodyTextFirst"/>
-        <w:rPr>
-          <w:highlight w:val="white"/>
-        </w:rPr>
-      </w:pPr>
-      <w:r>
-        <w:rPr>
-          <w:highlight w:val="white"/>
-        </w:rPr>
-        <w:t xml:space="preserve">Recall that </w:t>
-      </w:r>
-      <w:r>
-        <w:rPr>
-          <w:highlight w:val="white"/>
-        </w:rPr>
-        <w:t xml:space="preserve">given two objects, A and B, with velocities </w:t>
-      </w:r>
+        <w:pStyle w:val="Bullet"/>
+        <w:rPr>
+          <w:rFonts w:asciiTheme="minorHAnsi" w:eastAsiaTheme="minorEastAsia" w:hAnsiTheme="minorHAnsi"/>
+        </w:rPr>
+      </w:pPr>
       <m:oMath>
         <m:sSub>
           <m:sSubPr>
@@ -4107,162 +4797,16 @@
               <w:rPr>
                 <w:rFonts w:ascii="Cambria Math" w:hAnsi="Cambria Math"/>
               </w:rPr>
-              <m:t>A1</m:t>
-            </m:r>
-          </m:sub>
-        </m:sSub>
-      </m:oMath>
-      <w:r>
-        <w:rPr>
-          <w:highlight w:val="white"/>
-        </w:rPr>
-        <w:t xml:space="preserve"> and </w:t>
-      </w:r>
-      <m:oMath>
-        <m:sSub>
-          <m:sSubPr>
-            <m:ctrlPr>
-              <w:rPr>
-                <w:rFonts w:ascii="Cambria Math" w:hAnsi="Cambria Math"/>
-              </w:rPr>
-            </m:ctrlPr>
-          </m:sSubPr>
-          <m:e>
-            <m:acc>
-              <m:accPr>
-                <m:chr m:val="⃗"/>
-                <m:ctrlPr>
-                  <w:rPr>
-                    <w:rFonts w:ascii="Cambria Math" w:hAnsi="Cambria Math"/>
-                  </w:rPr>
-                </m:ctrlPr>
-              </m:accPr>
-              <m:e>
-                <m:r>
-                  <w:rPr>
-                    <w:rFonts w:ascii="Cambria Math" w:hAnsi="Cambria Math"/>
-                  </w:rPr>
-                  <m:t>V</m:t>
-                </m:r>
-              </m:e>
-            </m:acc>
-          </m:e>
-          <m:sub>
-            <m:r>
-              <w:rPr>
-                <w:rFonts w:ascii="Cambria Math" w:hAnsi="Cambria Math"/>
-              </w:rPr>
-              <m:t>B</m:t>
-            </m:r>
-            <m:r>
-              <w:rPr>
-                <w:rFonts w:ascii="Cambria Math" w:hAnsi="Cambria Math"/>
-              </w:rPr>
-              <m:t>1</m:t>
-            </m:r>
-          </m:sub>
-        </m:sSub>
-      </m:oMath>
-      <w:r>
-        <w:rPr>
-          <w:rFonts w:eastAsiaTheme="minorEastAsia"/>
-        </w:rPr>
-        <w:t xml:space="preserve">, the relative velocity between these objects, </w:t>
-      </w:r>
-      <m:oMath>
-        <m:sSub>
-          <m:sSubPr>
-            <m:ctrlPr>
-              <w:rPr>
-                <w:rFonts w:ascii="Cambria Math" w:hAnsi="Cambria Math"/>
-              </w:rPr>
-            </m:ctrlPr>
-          </m:sSubPr>
-          <m:e>
-            <m:acc>
-              <m:accPr>
-                <m:chr m:val="⃗"/>
-                <m:ctrlPr>
-                  <w:rPr>
-                    <w:rFonts w:ascii="Cambria Math" w:hAnsi="Cambria Math"/>
-                  </w:rPr>
-                </m:ctrlPr>
-              </m:accPr>
-              <m:e>
-                <m:r>
-                  <w:rPr>
-                    <w:rFonts w:ascii="Cambria Math" w:hAnsi="Cambria Math"/>
-                  </w:rPr>
-                  <m:t>V</m:t>
-                </m:r>
-              </m:e>
-            </m:acc>
-          </m:e>
-          <m:sub>
-            <m:r>
-              <w:rPr>
-                <w:rFonts w:ascii="Cambria Math" w:hAnsi="Cambria Math"/>
-              </w:rPr>
-              <m:t>AB1</m:t>
-            </m:r>
-          </m:sub>
-        </m:sSub>
-      </m:oMath>
-      <w:r>
-        <w:rPr>
-          <w:rFonts w:eastAsiaTheme="minorEastAsia"/>
-        </w:rPr>
-        <w:t>, is defined as follow.</w:t>
-      </w:r>
-      <w:r>
-        <w:rPr>
-          <w:highlight w:val="white"/>
-        </w:rPr>
-        <w:t xml:space="preserve"> </w:t>
-      </w:r>
-    </w:p>
-    <w:p>
-      <w:pPr>
-        <w:pStyle w:val="Bullet"/>
-        <w:rPr>
-          <w:rFonts w:eastAsiaTheme="minorEastAsia"/>
-        </w:rPr>
-      </w:pPr>
-      <m:oMath>
-        <m:sSub>
-          <m:sSubPr>
-            <m:ctrlPr>
-              <w:rPr>
-                <w:rFonts w:ascii="Cambria Math" w:hAnsi="Cambria Math"/>
-              </w:rPr>
-            </m:ctrlPr>
-          </m:sSubPr>
-          <m:e>
-            <m:acc>
-              <m:accPr>
-                <m:chr m:val="⃗"/>
-                <m:ctrlPr>
-                  <w:rPr>
-                    <w:rFonts w:ascii="Cambria Math" w:hAnsi="Cambria Math"/>
-                  </w:rPr>
-                </m:ctrlPr>
-              </m:accPr>
-              <m:e>
-                <m:r>
-                  <w:rPr>
-                    <w:rFonts w:ascii="Cambria Math" w:hAnsi="Cambria Math"/>
-                  </w:rPr>
-                  <m:t>V</m:t>
-                </m:r>
-              </m:e>
-            </m:acc>
-          </m:e>
-          <m:sub>
-            <m:r>
-              <w:rPr>
-                <w:rFonts w:ascii="Cambria Math" w:hAnsi="Cambria Math"/>
-              </w:rPr>
-              <m:t>AB1</m:t>
+              <m:t>A</m:t>
+            </m:r>
+            <m:r>
+              <m:rPr>
+                <m:sty m:val="p"/>
+              </m:rPr>
+              <w:rPr>
+                <w:rFonts w:ascii="Cambria Math" w:hAnsi="Cambria Math"/>
+              </w:rPr>
+              <m:t>2</m:t>
             </m:r>
           </m:sub>
         </m:sSub>
@@ -4308,6 +4852,1453 @@
               <w:rPr>
                 <w:rFonts w:ascii="Cambria Math" w:hAnsi="Cambria Math"/>
               </w:rPr>
+              <m:t>A</m:t>
+            </m:r>
+            <m:r>
+              <m:rPr>
+                <m:sty m:val="p"/>
+              </m:rPr>
+              <w:rPr>
+                <w:rFonts w:ascii="Cambria Math" w:hAnsi="Cambria Math"/>
+              </w:rPr>
+              <m:t>1</m:t>
+            </m:r>
+          </m:sub>
+        </m:sSub>
+        <m:r>
+          <m:rPr>
+            <m:sty m:val="p"/>
+          </m:rPr>
+          <w:rPr>
+            <w:rFonts w:ascii="Cambria Math" w:hAnsi="Cambria Math"/>
+          </w:rPr>
+          <m:t>+</m:t>
+        </m:r>
+        <m:f>
+          <m:fPr>
+            <m:ctrlPr>
+              <w:rPr>
+                <w:rFonts w:ascii="Cambria Math" w:hAnsi="Cambria Math"/>
+              </w:rPr>
+            </m:ctrlPr>
+          </m:fPr>
+          <m:num>
+            <m:sSub>
+              <m:sSubPr>
+                <m:ctrlPr>
+                  <w:rPr>
+                    <w:rFonts w:ascii="Cambria Math" w:hAnsi="Cambria Math"/>
+                  </w:rPr>
+                </m:ctrlPr>
+              </m:sSubPr>
+              <m:e>
+                <m:r>
+                  <w:rPr>
+                    <w:rFonts w:ascii="Cambria Math" w:hAnsi="Cambria Math"/>
+                  </w:rPr>
+                  <m:t>j</m:t>
+                </m:r>
+              </m:e>
+              <m:sub>
+                <m:r>
+                  <w:rPr>
+                    <w:rFonts w:ascii="Cambria Math" w:hAnsi="Cambria Math"/>
+                  </w:rPr>
+                  <m:t>N</m:t>
+                </m:r>
+              </m:sub>
+            </m:sSub>
+          </m:num>
+          <m:den>
+            <m:sSub>
+              <m:sSubPr>
+                <m:ctrlPr>
+                  <w:rPr>
+                    <w:rFonts w:ascii="Cambria Math" w:hAnsi="Cambria Math"/>
+                  </w:rPr>
+                </m:ctrlPr>
+              </m:sSubPr>
+              <m:e>
+                <m:r>
+                  <w:rPr>
+                    <w:rFonts w:ascii="Cambria Math" w:hAnsi="Cambria Math"/>
+                  </w:rPr>
+                  <m:t>m</m:t>
+                </m:r>
+              </m:e>
+              <m:sub>
+                <m:r>
+                  <w:rPr>
+                    <w:rFonts w:ascii="Cambria Math" w:hAnsi="Cambria Math"/>
+                  </w:rPr>
+                  <m:t>A</m:t>
+                </m:r>
+              </m:sub>
+            </m:sSub>
+          </m:den>
+        </m:f>
+        <m:acc>
+          <m:accPr>
+            <m:ctrlPr>
+              <w:rPr>
+                <w:rFonts w:ascii="Cambria Math" w:hAnsi="Cambria Math"/>
+              </w:rPr>
+            </m:ctrlPr>
+          </m:accPr>
+          <m:e>
+            <m:r>
+              <w:rPr>
+                <w:rFonts w:ascii="Cambria Math" w:hAnsi="Cambria Math"/>
+              </w:rPr>
+              <m:t>N</m:t>
+            </m:r>
+          </m:e>
+        </m:acc>
+        <m:r>
+          <w:rPr>
+            <w:rFonts w:ascii="Cambria Math" w:hAnsi="Cambria Math"/>
+          </w:rPr>
+          <m:t>+</m:t>
+        </m:r>
+        <m:f>
+          <m:fPr>
+            <m:ctrlPr>
+              <w:rPr>
+                <w:rFonts w:ascii="Cambria Math" w:hAnsi="Cambria Math"/>
+              </w:rPr>
+            </m:ctrlPr>
+          </m:fPr>
+          <m:num>
+            <m:sSub>
+              <m:sSubPr>
+                <m:ctrlPr>
+                  <w:rPr>
+                    <w:rFonts w:ascii="Cambria Math" w:hAnsi="Cambria Math"/>
+                  </w:rPr>
+                </m:ctrlPr>
+              </m:sSubPr>
+              <m:e>
+                <m:r>
+                  <w:rPr>
+                    <w:rFonts w:ascii="Cambria Math" w:hAnsi="Cambria Math"/>
+                  </w:rPr>
+                  <m:t>j</m:t>
+                </m:r>
+              </m:e>
+              <m:sub>
+                <m:r>
+                  <w:rPr>
+                    <w:rFonts w:ascii="Cambria Math" w:hAnsi="Cambria Math"/>
+                  </w:rPr>
+                  <m:t>T</m:t>
+                </m:r>
+              </m:sub>
+            </m:sSub>
+          </m:num>
+          <m:den>
+            <m:sSub>
+              <m:sSubPr>
+                <m:ctrlPr>
+                  <w:rPr>
+                    <w:rFonts w:ascii="Cambria Math" w:hAnsi="Cambria Math"/>
+                  </w:rPr>
+                </m:ctrlPr>
+              </m:sSubPr>
+              <m:e>
+                <m:r>
+                  <w:rPr>
+                    <w:rFonts w:ascii="Cambria Math" w:hAnsi="Cambria Math"/>
+                  </w:rPr>
+                  <m:t>m</m:t>
+                </m:r>
+              </m:e>
+              <m:sub>
+                <m:r>
+                  <w:rPr>
+                    <w:rFonts w:ascii="Cambria Math" w:hAnsi="Cambria Math"/>
+                  </w:rPr>
+                  <m:t>A</m:t>
+                </m:r>
+              </m:sub>
+            </m:sSub>
+          </m:den>
+        </m:f>
+        <m:acc>
+          <m:accPr>
+            <m:ctrlPr>
+              <w:rPr>
+                <w:rFonts w:ascii="Cambria Math" w:hAnsi="Cambria Math"/>
+              </w:rPr>
+            </m:ctrlPr>
+          </m:accPr>
+          <m:e>
+            <m:r>
+              <w:rPr>
+                <w:rFonts w:ascii="Cambria Math" w:hAnsi="Cambria Math"/>
+              </w:rPr>
+              <m:t>T</m:t>
+            </m:r>
+          </m:e>
+        </m:acc>
+      </m:oMath>
+      <w:r>
+        <w:rPr>
+          <w:rFonts w:eastAsiaTheme="minorEastAsia"/>
+        </w:rPr>
+        <w:tab/>
+      </w:r>
+      <w:r>
+        <w:rPr>
+          <w:rFonts w:eastAsiaTheme="minorEastAsia"/>
+        </w:rPr>
+        <w:tab/>
+      </w:r>
+      <w:r>
+        <w:rPr>
+          <w:rFonts w:eastAsiaTheme="minorEastAsia"/>
+        </w:rPr>
+        <w:tab/>
+      </w:r>
+      <w:r>
+        <w:rPr>
+          <w:rFonts w:eastAsiaTheme="minorEastAsia"/>
+        </w:rPr>
+        <w:tab/>
+      </w:r>
+      <w:r>
+        <w:rPr>
+          <w:rFonts w:eastAsiaTheme="minorEastAsia"/>
+          <w:b/>
+          <w:i/>
+        </w:rPr>
+        <w:t>(5)</w:t>
+      </w:r>
+    </w:p>
+    <w:p>
+      <w:pPr>
+        <w:pStyle w:val="Bullet"/>
+        <w:rPr>
+          <w:rFonts w:asciiTheme="minorHAnsi" w:eastAsiaTheme="minorEastAsia" w:hAnsiTheme="minorHAnsi"/>
+        </w:rPr>
+      </w:pPr>
+      <m:oMath>
+        <m:sSub>
+          <m:sSubPr>
+            <m:ctrlPr>
+              <w:rPr>
+                <w:rFonts w:ascii="Cambria Math" w:hAnsi="Cambria Math"/>
+              </w:rPr>
+            </m:ctrlPr>
+          </m:sSubPr>
+          <m:e>
+            <m:acc>
+              <m:accPr>
+                <m:chr m:val="⃗"/>
+                <m:ctrlPr>
+                  <w:rPr>
+                    <w:rFonts w:ascii="Cambria Math" w:hAnsi="Cambria Math"/>
+                  </w:rPr>
+                </m:ctrlPr>
+              </m:accPr>
+              <m:e>
+                <m:r>
+                  <w:rPr>
+                    <w:rFonts w:ascii="Cambria Math" w:hAnsi="Cambria Math"/>
+                  </w:rPr>
+                  <m:t>V</m:t>
+                </m:r>
+              </m:e>
+            </m:acc>
+          </m:e>
+          <m:sub>
+            <m:r>
+              <w:rPr>
+                <w:rFonts w:ascii="Cambria Math" w:hAnsi="Cambria Math"/>
+              </w:rPr>
+              <m:t>B</m:t>
+            </m:r>
+            <m:r>
+              <m:rPr>
+                <m:sty m:val="p"/>
+              </m:rPr>
+              <w:rPr>
+                <w:rFonts w:ascii="Cambria Math" w:hAnsi="Cambria Math"/>
+              </w:rPr>
+              <m:t>2</m:t>
+            </m:r>
+          </m:sub>
+        </m:sSub>
+        <m:r>
+          <m:rPr>
+            <m:sty m:val="p"/>
+          </m:rPr>
+          <w:rPr>
+            <w:rFonts w:ascii="Cambria Math" w:hAnsi="Cambria Math"/>
+          </w:rPr>
+          <m:t>=</m:t>
+        </m:r>
+        <m:sSub>
+          <m:sSubPr>
+            <m:ctrlPr>
+              <w:rPr>
+                <w:rFonts w:ascii="Cambria Math" w:hAnsi="Cambria Math"/>
+              </w:rPr>
+            </m:ctrlPr>
+          </m:sSubPr>
+          <m:e>
+            <m:acc>
+              <m:accPr>
+                <m:chr m:val="⃗"/>
+                <m:ctrlPr>
+                  <w:rPr>
+                    <w:rFonts w:ascii="Cambria Math" w:hAnsi="Cambria Math"/>
+                  </w:rPr>
+                </m:ctrlPr>
+              </m:accPr>
+              <m:e>
+                <m:r>
+                  <w:rPr>
+                    <w:rFonts w:ascii="Cambria Math" w:hAnsi="Cambria Math"/>
+                  </w:rPr>
+                  <m:t>V</m:t>
+                </m:r>
+              </m:e>
+            </m:acc>
+          </m:e>
+          <m:sub>
+            <m:r>
+              <w:rPr>
+                <w:rFonts w:ascii="Cambria Math" w:hAnsi="Cambria Math"/>
+              </w:rPr>
+              <m:t>B</m:t>
+            </m:r>
+            <m:r>
+              <m:rPr>
+                <m:sty m:val="p"/>
+              </m:rPr>
+              <w:rPr>
+                <w:rFonts w:ascii="Cambria Math" w:hAnsi="Cambria Math"/>
+              </w:rPr>
+              <m:t>1</m:t>
+            </m:r>
+          </m:sub>
+        </m:sSub>
+        <m:r>
+          <m:rPr>
+            <m:sty m:val="p"/>
+          </m:rPr>
+          <w:rPr>
+            <w:rFonts w:ascii="Cambria Math" w:hAnsi="Cambria Math"/>
+          </w:rPr>
+          <m:t>-</m:t>
+        </m:r>
+        <m:f>
+          <m:fPr>
+            <m:ctrlPr>
+              <w:rPr>
+                <w:rFonts w:ascii="Cambria Math" w:hAnsi="Cambria Math"/>
+              </w:rPr>
+            </m:ctrlPr>
+          </m:fPr>
+          <m:num>
+            <m:sSub>
+              <m:sSubPr>
+                <m:ctrlPr>
+                  <w:rPr>
+                    <w:rFonts w:ascii="Cambria Math" w:hAnsi="Cambria Math"/>
+                  </w:rPr>
+                </m:ctrlPr>
+              </m:sSubPr>
+              <m:e>
+                <m:r>
+                  <w:rPr>
+                    <w:rFonts w:ascii="Cambria Math" w:hAnsi="Cambria Math"/>
+                  </w:rPr>
+                  <m:t>j</m:t>
+                </m:r>
+              </m:e>
+              <m:sub>
+                <m:r>
+                  <w:rPr>
+                    <w:rFonts w:ascii="Cambria Math" w:hAnsi="Cambria Math"/>
+                  </w:rPr>
+                  <m:t>N</m:t>
+                </m:r>
+              </m:sub>
+            </m:sSub>
+          </m:num>
+          <m:den>
+            <m:sSub>
+              <m:sSubPr>
+                <m:ctrlPr>
+                  <w:rPr>
+                    <w:rFonts w:ascii="Cambria Math" w:hAnsi="Cambria Math"/>
+                  </w:rPr>
+                </m:ctrlPr>
+              </m:sSubPr>
+              <m:e>
+                <m:r>
+                  <w:rPr>
+                    <w:rFonts w:ascii="Cambria Math" w:hAnsi="Cambria Math"/>
+                  </w:rPr>
+                  <m:t>m</m:t>
+                </m:r>
+              </m:e>
+              <m:sub>
+                <m:r>
+                  <w:rPr>
+                    <w:rFonts w:ascii="Cambria Math" w:hAnsi="Cambria Math"/>
+                  </w:rPr>
+                  <m:t>B</m:t>
+                </m:r>
+              </m:sub>
+            </m:sSub>
+          </m:den>
+        </m:f>
+        <m:acc>
+          <m:accPr>
+            <m:ctrlPr>
+              <w:rPr>
+                <w:rFonts w:ascii="Cambria Math" w:hAnsi="Cambria Math"/>
+              </w:rPr>
+            </m:ctrlPr>
+          </m:accPr>
+          <m:e>
+            <m:r>
+              <w:rPr>
+                <w:rFonts w:ascii="Cambria Math" w:hAnsi="Cambria Math"/>
+              </w:rPr>
+              <m:t>N</m:t>
+            </m:r>
+          </m:e>
+        </m:acc>
+        <m:r>
+          <w:rPr>
+            <w:rFonts w:ascii="Cambria Math" w:hAnsi="Cambria Math"/>
+          </w:rPr>
+          <m:t>-</m:t>
+        </m:r>
+        <m:f>
+          <m:fPr>
+            <m:ctrlPr>
+              <w:rPr>
+                <w:rFonts w:ascii="Cambria Math" w:hAnsi="Cambria Math"/>
+              </w:rPr>
+            </m:ctrlPr>
+          </m:fPr>
+          <m:num>
+            <m:sSub>
+              <m:sSubPr>
+                <m:ctrlPr>
+                  <w:rPr>
+                    <w:rFonts w:ascii="Cambria Math" w:hAnsi="Cambria Math"/>
+                  </w:rPr>
+                </m:ctrlPr>
+              </m:sSubPr>
+              <m:e>
+                <m:r>
+                  <w:rPr>
+                    <w:rFonts w:ascii="Cambria Math" w:hAnsi="Cambria Math"/>
+                  </w:rPr>
+                  <m:t>j</m:t>
+                </m:r>
+              </m:e>
+              <m:sub>
+                <m:r>
+                  <w:rPr>
+                    <w:rFonts w:ascii="Cambria Math" w:hAnsi="Cambria Math"/>
+                  </w:rPr>
+                  <m:t>T</m:t>
+                </m:r>
+              </m:sub>
+            </m:sSub>
+          </m:num>
+          <m:den>
+            <m:sSub>
+              <m:sSubPr>
+                <m:ctrlPr>
+                  <w:rPr>
+                    <w:rFonts w:ascii="Cambria Math" w:hAnsi="Cambria Math"/>
+                  </w:rPr>
+                </m:ctrlPr>
+              </m:sSubPr>
+              <m:e>
+                <m:r>
+                  <w:rPr>
+                    <w:rFonts w:ascii="Cambria Math" w:hAnsi="Cambria Math"/>
+                  </w:rPr>
+                  <m:t>m</m:t>
+                </m:r>
+              </m:e>
+              <m:sub>
+                <m:r>
+                  <w:rPr>
+                    <w:rFonts w:ascii="Cambria Math" w:hAnsi="Cambria Math"/>
+                  </w:rPr>
+                  <m:t>B</m:t>
+                </m:r>
+              </m:sub>
+            </m:sSub>
+          </m:den>
+        </m:f>
+        <m:acc>
+          <m:accPr>
+            <m:ctrlPr>
+              <w:rPr>
+                <w:rFonts w:ascii="Cambria Math" w:hAnsi="Cambria Math"/>
+              </w:rPr>
+            </m:ctrlPr>
+          </m:accPr>
+          <m:e>
+            <m:r>
+              <w:rPr>
+                <w:rFonts w:ascii="Cambria Math" w:hAnsi="Cambria Math"/>
+              </w:rPr>
+              <m:t>T</m:t>
+            </m:r>
+          </m:e>
+        </m:acc>
+      </m:oMath>
+      <w:r>
+        <w:rPr>
+          <w:rFonts w:eastAsiaTheme="minorEastAsia"/>
+        </w:rPr>
+        <w:tab/>
+      </w:r>
+      <w:r>
+        <w:rPr>
+          <w:rFonts w:eastAsiaTheme="minorEastAsia"/>
+        </w:rPr>
+        <w:tab/>
+      </w:r>
+      <w:r>
+        <w:rPr>
+          <w:rFonts w:eastAsiaTheme="minorEastAsia"/>
+        </w:rPr>
+        <w:tab/>
+      </w:r>
+      <w:r>
+        <w:rPr>
+          <w:rFonts w:eastAsiaTheme="minorEastAsia"/>
+        </w:rPr>
+        <w:tab/>
+      </w:r>
+      <w:r>
+        <w:rPr>
+          <w:rFonts w:eastAsiaTheme="minorEastAsia"/>
+          <w:b/>
+          <w:i/>
+        </w:rPr>
+        <w:t>(6)</w:t>
+      </w:r>
+    </w:p>
+    <w:p>
+      <w:pPr>
+        <w:pStyle w:val="BodyTextCont"/>
+      </w:pPr>
+      <w:r>
+        <w:t xml:space="preserve">It is important to note that the changes to both linear and angular velocities are described by the </w:t>
+      </w:r>
+      <w:r>
+        <w:t xml:space="preserve">same </w:t>
+      </w:r>
+      <w:r>
+        <w:t xml:space="preserve">impulse, </w:t>
+      </w:r>
+      <m:oMath>
+        <m:acc>
+          <m:accPr>
+            <m:chr m:val="⃗"/>
+            <m:ctrlPr>
+              <w:rPr>
+                <w:rFonts w:ascii="Cambria Math" w:hAnsi="Cambria Math"/>
+                <w:i/>
+              </w:rPr>
+            </m:ctrlPr>
+          </m:accPr>
+          <m:e>
+            <m:r>
+              <w:rPr>
+                <w:rFonts w:ascii="Cambria Math" w:hAnsi="Cambria Math"/>
+              </w:rPr>
+              <m:t>J</m:t>
+            </m:r>
+          </m:e>
+        </m:acc>
+      </m:oMath>
+      <w:r>
+        <w:t xml:space="preserve">. In other words, the impulse, </w:t>
+      </w:r>
+      <m:oMath>
+        <m:acc>
+          <m:accPr>
+            <m:chr m:val="⃗"/>
+            <m:ctrlPr>
+              <w:rPr>
+                <w:rFonts w:ascii="Cambria Math" w:hAnsi="Cambria Math"/>
+                <w:i/>
+              </w:rPr>
+            </m:ctrlPr>
+          </m:accPr>
+          <m:e>
+            <m:r>
+              <w:rPr>
+                <w:rFonts w:ascii="Cambria Math" w:hAnsi="Cambria Math"/>
+              </w:rPr>
+              <m:t>J</m:t>
+            </m:r>
+          </m:e>
+        </m:acc>
+      </m:oMath>
+      <w:r>
+        <w:t>, in Equations (</w:t>
+      </w:r>
+      <w:r>
+        <w:t>5</w:t>
+      </w:r>
+      <w:r>
+        <w:t>) and (</w:t>
+      </w:r>
+      <w:r>
+        <w:t>6</w:t>
+      </w:r>
+      <w:r>
+        <w:t>), (</w:t>
+      </w:r>
+      <w:r>
+        <w:t>11</w:t>
+      </w:r>
+      <w:r>
+        <w:t>) and (</w:t>
+      </w:r>
+      <w:r>
+        <w:t>1</w:t>
+      </w:r>
+      <w:r>
+        <w:t>2</w:t>
+      </w:r>
+      <w:r>
+        <w:t>) are the same</w:t>
+      </w:r>
+      <w:r>
+        <w:t xml:space="preserve"> quantity</w:t>
+      </w:r>
+      <w:r>
+        <w:t xml:space="preserve">. </w:t>
+      </w:r>
+    </w:p>
+    <w:p>
+      <w:pPr>
+        <w:pStyle w:val="Heading3"/>
+      </w:pPr>
+      <w:r>
+        <w:t>Velocities</w:t>
+      </w:r>
+    </w:p>
+    <w:p>
+      <w:pPr>
+        <w:pStyle w:val="BodyTextCont"/>
+        <w:rPr>
+          <w:szCs w:val="18"/>
+        </w:rPr>
+      </w:pPr>
+      <w:r>
+        <w:t xml:space="preserve">Additionally, </w:t>
+      </w:r>
+      <w:bookmarkStart w:id="4" w:name="_Hlk75754246"/>
+      <w:r>
+        <w:t xml:space="preserve">note that </w:t>
+      </w:r>
+      <w:r>
+        <w:t xml:space="preserve">the normal and tangent components of </w:t>
+      </w:r>
+      <m:oMath>
+        <m:acc>
+          <m:accPr>
+            <m:chr m:val="⃗"/>
+            <m:ctrlPr>
+              <w:rPr>
+                <w:rFonts w:ascii="Cambria Math" w:hAnsi="Cambria Math"/>
+                <w:i/>
+              </w:rPr>
+            </m:ctrlPr>
+          </m:accPr>
+          <m:e>
+            <m:r>
+              <w:rPr>
+                <w:rFonts w:ascii="Cambria Math" w:hAnsi="Cambria Math"/>
+              </w:rPr>
+              <m:t>J</m:t>
+            </m:r>
+          </m:e>
+        </m:acc>
+      </m:oMath>
+      <w:r>
+        <w:rPr>
+          <w:rFonts w:eastAsiaTheme="minorEastAsia"/>
+        </w:rPr>
+        <w:t xml:space="preserve">, </w:t>
+      </w:r>
+      <m:oMath>
+        <m:sSub>
+          <m:sSubPr>
+            <m:ctrlPr>
+              <w:rPr>
+                <w:rFonts w:ascii="Cambria Math" w:hAnsi="Cambria Math"/>
+              </w:rPr>
+            </m:ctrlPr>
+          </m:sSubPr>
+          <m:e>
+            <m:r>
+              <w:rPr>
+                <w:rFonts w:ascii="Cambria Math" w:hAnsi="Cambria Math"/>
+              </w:rPr>
+              <m:t>j</m:t>
+            </m:r>
+          </m:e>
+          <m:sub>
+            <m:r>
+              <w:rPr>
+                <w:rFonts w:ascii="Cambria Math" w:hAnsi="Cambria Math"/>
+              </w:rPr>
+              <m:t>N</m:t>
+            </m:r>
+          </m:sub>
+        </m:sSub>
+      </m:oMath>
+      <w:r>
+        <w:rPr>
+          <w:rFonts w:eastAsiaTheme="minorEastAsia"/>
+        </w:rPr>
+        <w:t xml:space="preserve"> and </w:t>
+      </w:r>
+      <m:oMath>
+        <m:sSub>
+          <m:sSubPr>
+            <m:ctrlPr>
+              <w:rPr>
+                <w:rFonts w:ascii="Cambria Math" w:hAnsi="Cambria Math"/>
+              </w:rPr>
+            </m:ctrlPr>
+          </m:sSubPr>
+          <m:e>
+            <m:r>
+              <w:rPr>
+                <w:rFonts w:ascii="Cambria Math" w:hAnsi="Cambria Math"/>
+              </w:rPr>
+              <m:t>j</m:t>
+            </m:r>
+          </m:e>
+          <m:sub>
+            <m:r>
+              <w:rPr>
+                <w:rFonts w:ascii="Cambria Math" w:hAnsi="Cambria Math"/>
+              </w:rPr>
+              <m:t>T</m:t>
+            </m:r>
+          </m:sub>
+        </m:sSub>
+      </m:oMath>
+      <w:r>
+        <w:rPr>
+          <w:rFonts w:eastAsiaTheme="minorEastAsia"/>
+        </w:rPr>
+        <w:t>,</w:t>
+      </w:r>
+      <w:r>
+        <w:t xml:space="preserve"> </w:t>
+      </w:r>
+      <w:r>
+        <w:t>are</w:t>
+      </w:r>
+      <w:r>
+        <w:t xml:space="preserve"> the only unknown in these four equations where the rest of the terms contain values either defined by the users, or, can be computed based on the geometric shapes. That is, the quantities </w:t>
+      </w:r>
+      <m:oMath>
+        <m:sSub>
+          <m:sSubPr>
+            <m:ctrlPr>
+              <w:rPr>
+                <w:rFonts w:ascii="Cambria Math" w:hAnsi="Cambria Math"/>
+              </w:rPr>
+            </m:ctrlPr>
+          </m:sSubPr>
+          <m:e>
+            <m:acc>
+              <m:accPr>
+                <m:chr m:val="⃗"/>
+                <m:ctrlPr>
+                  <w:rPr>
+                    <w:rFonts w:ascii="Cambria Math" w:hAnsi="Cambria Math"/>
+                  </w:rPr>
+                </m:ctrlPr>
+              </m:accPr>
+              <m:e>
+                <m:r>
+                  <w:rPr>
+                    <w:rFonts w:ascii="Cambria Math" w:hAnsi="Cambria Math"/>
+                  </w:rPr>
+                  <m:t>V</m:t>
+                </m:r>
+              </m:e>
+            </m:acc>
+          </m:e>
+          <m:sub>
+            <m:r>
+              <w:rPr>
+                <w:rFonts w:ascii="Cambria Math" w:hAnsi="Cambria Math"/>
+              </w:rPr>
+              <m:t>A</m:t>
+            </m:r>
+            <m:r>
+              <m:rPr>
+                <m:sty m:val="p"/>
+              </m:rPr>
+              <w:rPr>
+                <w:rFonts w:ascii="Cambria Math" w:hAnsi="Cambria Math"/>
+              </w:rPr>
+              <m:t>1</m:t>
+            </m:r>
+          </m:sub>
+        </m:sSub>
+      </m:oMath>
+      <w:r>
+        <w:t xml:space="preserve">, </w:t>
+      </w:r>
+      <m:oMath>
+        <m:sSub>
+          <m:sSubPr>
+            <m:ctrlPr>
+              <w:rPr>
+                <w:rFonts w:ascii="Cambria Math" w:hAnsi="Cambria Math"/>
+              </w:rPr>
+            </m:ctrlPr>
+          </m:sSubPr>
+          <m:e>
+            <m:acc>
+              <m:accPr>
+                <m:chr m:val="⃗"/>
+                <m:ctrlPr>
+                  <w:rPr>
+                    <w:rFonts w:ascii="Cambria Math" w:hAnsi="Cambria Math"/>
+                  </w:rPr>
+                </m:ctrlPr>
+              </m:accPr>
+              <m:e>
+                <m:r>
+                  <w:rPr>
+                    <w:rFonts w:ascii="Cambria Math" w:hAnsi="Cambria Math"/>
+                  </w:rPr>
+                  <m:t>V</m:t>
+                </m:r>
+              </m:e>
+            </m:acc>
+          </m:e>
+          <m:sub>
+            <m:r>
+              <w:rPr>
+                <w:rFonts w:ascii="Cambria Math" w:hAnsi="Cambria Math"/>
+              </w:rPr>
+              <m:t>B1</m:t>
+            </m:r>
+          </m:sub>
+        </m:sSub>
+      </m:oMath>
+      <w:r>
+        <w:t>,</w:t>
+      </w:r>
+      <w:r>
+        <w:t xml:space="preserve"> </w:t>
+      </w:r>
+      <m:oMath>
+        <m:sSub>
+          <m:sSubPr>
+            <m:ctrlPr>
+              <w:rPr>
+                <w:rFonts w:ascii="Cambria Math" w:hAnsi="Cambria Math"/>
+              </w:rPr>
+            </m:ctrlPr>
+          </m:sSubPr>
+          <m:e>
+            <m:r>
+              <w:rPr>
+                <w:rFonts w:ascii="Cambria Math" w:hAnsi="Cambria Math"/>
+              </w:rPr>
+              <m:t>m</m:t>
+            </m:r>
+          </m:e>
+          <m:sub>
+            <m:r>
+              <w:rPr>
+                <w:rFonts w:ascii="Cambria Math" w:hAnsi="Cambria Math"/>
+              </w:rPr>
+              <m:t>A</m:t>
+            </m:r>
+          </m:sub>
+        </m:sSub>
+      </m:oMath>
+      <w:r>
+        <w:rPr>
+          <w:rFonts w:eastAsiaTheme="minorEastAsia"/>
+        </w:rPr>
+        <w:t>,</w:t>
+      </w:r>
+      <w:r>
+        <w:t xml:space="preserve"> </w:t>
+      </w:r>
+      <m:oMath>
+        <m:sSub>
+          <m:sSubPr>
+            <m:ctrlPr>
+              <w:rPr>
+                <w:rFonts w:ascii="Cambria Math" w:hAnsi="Cambria Math"/>
+              </w:rPr>
+            </m:ctrlPr>
+          </m:sSubPr>
+          <m:e>
+            <m:r>
+              <w:rPr>
+                <w:rFonts w:ascii="Cambria Math" w:hAnsi="Cambria Math"/>
+              </w:rPr>
+              <m:t>m</m:t>
+            </m:r>
+          </m:e>
+          <m:sub>
+            <m:r>
+              <w:rPr>
+                <w:rFonts w:ascii="Cambria Math" w:hAnsi="Cambria Math"/>
+              </w:rPr>
+              <m:t>B</m:t>
+            </m:r>
+          </m:sub>
+        </m:sSub>
+      </m:oMath>
+      <w:r>
+        <w:rPr>
+          <w:rFonts w:eastAsiaTheme="minorEastAsia"/>
+        </w:rPr>
+        <w:t xml:space="preserve">, </w:t>
+      </w:r>
+      <m:oMath>
+        <m:sSub>
+          <m:sSubPr>
+            <m:ctrlPr>
+              <w:rPr>
+                <w:rFonts w:ascii="Cambria Math" w:hAnsi="Cambria Math"/>
+              </w:rPr>
+            </m:ctrlPr>
+          </m:sSubPr>
+          <m:e>
+            <m:acc>
+              <m:accPr>
+                <m:chr m:val="⃗"/>
+                <m:ctrlPr>
+                  <w:rPr>
+                    <w:rFonts w:ascii="Cambria Math" w:hAnsi="Cambria Math"/>
+                  </w:rPr>
+                </m:ctrlPr>
+              </m:accPr>
+              <m:e>
+                <m:r>
+                  <w:rPr>
+                    <w:rFonts w:ascii="Cambria Math" w:hAnsi="Cambria Math"/>
+                  </w:rPr>
+                  <m:t>ω</m:t>
+                </m:r>
+              </m:e>
+            </m:acc>
+          </m:e>
+          <m:sub>
+            <m:r>
+              <w:rPr>
+                <w:rFonts w:ascii="Cambria Math" w:hAnsi="Cambria Math"/>
+              </w:rPr>
+              <m:t>A1</m:t>
+            </m:r>
+          </m:sub>
+        </m:sSub>
+      </m:oMath>
+      <w:r>
+        <w:t xml:space="preserve">, </w:t>
+      </w:r>
+      <m:oMath>
+        <m:sSub>
+          <m:sSubPr>
+            <m:ctrlPr>
+              <w:rPr>
+                <w:rFonts w:ascii="Cambria Math" w:hAnsi="Cambria Math"/>
+              </w:rPr>
+            </m:ctrlPr>
+          </m:sSubPr>
+          <m:e>
+            <m:acc>
+              <m:accPr>
+                <m:chr m:val="⃗"/>
+                <m:ctrlPr>
+                  <w:rPr>
+                    <w:rFonts w:ascii="Cambria Math" w:hAnsi="Cambria Math"/>
+                  </w:rPr>
+                </m:ctrlPr>
+              </m:accPr>
+              <m:e>
+                <m:r>
+                  <w:rPr>
+                    <w:rFonts w:ascii="Cambria Math" w:hAnsi="Cambria Math"/>
+                  </w:rPr>
+                  <m:t>ω</m:t>
+                </m:r>
+              </m:e>
+            </m:acc>
+          </m:e>
+          <m:sub>
+            <m:r>
+              <w:rPr>
+                <w:rFonts w:ascii="Cambria Math" w:hAnsi="Cambria Math"/>
+              </w:rPr>
+              <m:t>B1</m:t>
+            </m:r>
+          </m:sub>
+        </m:sSub>
+      </m:oMath>
+      <w:r>
+        <w:t xml:space="preserve">, </w:t>
+      </w:r>
+      <m:oMath>
+        <m:sSub>
+          <m:sSubPr>
+            <m:ctrlPr>
+              <w:rPr>
+                <w:rFonts w:ascii="Cambria Math" w:hAnsi="Cambria Math"/>
+              </w:rPr>
+            </m:ctrlPr>
+          </m:sSubPr>
+          <m:e>
+            <m:r>
+              <w:rPr>
+                <w:rFonts w:ascii="Cambria Math" w:hAnsi="Cambria Math"/>
+              </w:rPr>
+              <m:t>I</m:t>
+            </m:r>
+          </m:e>
+          <m:sub>
+            <m:r>
+              <w:rPr>
+                <w:rFonts w:ascii="Cambria Math" w:hAnsi="Cambria Math"/>
+              </w:rPr>
+              <m:t>A</m:t>
+            </m:r>
+          </m:sub>
+        </m:sSub>
+      </m:oMath>
+      <w:r>
+        <w:t xml:space="preserve"> and </w:t>
+      </w:r>
+      <m:oMath>
+        <m:sSub>
+          <m:sSubPr>
+            <m:ctrlPr>
+              <w:rPr>
+                <w:rFonts w:ascii="Cambria Math" w:hAnsi="Cambria Math"/>
+              </w:rPr>
+            </m:ctrlPr>
+          </m:sSubPr>
+          <m:e>
+            <m:r>
+              <w:rPr>
+                <w:rFonts w:ascii="Cambria Math" w:hAnsi="Cambria Math"/>
+              </w:rPr>
+              <m:t>I</m:t>
+            </m:r>
+          </m:e>
+          <m:sub>
+            <m:r>
+              <w:rPr>
+                <w:rFonts w:ascii="Cambria Math" w:hAnsi="Cambria Math"/>
+              </w:rPr>
+              <m:t>B</m:t>
+            </m:r>
+          </m:sub>
+        </m:sSub>
+      </m:oMath>
+      <w:r>
+        <w:t>, are defined by the user, and,</w:t>
+      </w:r>
+      <m:oMath>
+        <m:r>
+          <m:rPr>
+            <m:sty m:val="p"/>
+          </m:rPr>
+          <w:rPr>
+            <w:rFonts w:ascii="Cambria Math" w:hAnsi="Cambria Math"/>
+          </w:rPr>
+          <m:t xml:space="preserve"> </m:t>
+        </m:r>
+        <m:acc>
+          <m:accPr>
+            <m:ctrlPr>
+              <w:rPr>
+                <w:rFonts w:ascii="Cambria Math" w:hAnsi="Cambria Math"/>
+              </w:rPr>
+            </m:ctrlPr>
+          </m:accPr>
+          <m:e>
+            <m:r>
+              <w:rPr>
+                <w:rFonts w:ascii="Cambria Math" w:hAnsi="Cambria Math"/>
+              </w:rPr>
+              <m:t>N</m:t>
+            </m:r>
+          </m:e>
+        </m:acc>
+      </m:oMath>
+      <w:r>
+        <w:rPr>
+          <w:rFonts w:eastAsiaTheme="minorEastAsia"/>
+        </w:rPr>
+        <w:t xml:space="preserve">, </w:t>
+      </w:r>
+      <m:oMath>
+        <m:acc>
+          <m:accPr>
+            <m:ctrlPr>
+              <w:rPr>
+                <w:rFonts w:ascii="Cambria Math" w:hAnsi="Cambria Math"/>
+              </w:rPr>
+            </m:ctrlPr>
+          </m:accPr>
+          <m:e>
+            <m:r>
+              <w:rPr>
+                <w:rFonts w:ascii="Cambria Math" w:hAnsi="Cambria Math"/>
+              </w:rPr>
+              <m:t>T</m:t>
+            </m:r>
+          </m:e>
+        </m:acc>
+      </m:oMath>
+      <w:r>
+        <w:rPr>
+          <w:rFonts w:eastAsiaTheme="minorEastAsia"/>
+        </w:rPr>
+        <w:t>,</w:t>
+      </w:r>
+      <w:r>
+        <w:t xml:space="preserve"> </w:t>
+      </w:r>
+      <m:oMath>
+        <m:sSub>
+          <m:sSubPr>
+            <m:ctrlPr>
+              <w:rPr>
+                <w:rFonts w:ascii="Cambria Math" w:hAnsi="Cambria Math"/>
+                <w:szCs w:val="18"/>
+              </w:rPr>
+            </m:ctrlPr>
+          </m:sSubPr>
+          <m:e>
+            <m:acc>
+              <m:accPr>
+                <m:chr m:val="⃗"/>
+                <m:ctrlPr>
+                  <w:rPr>
+                    <w:rFonts w:ascii="Cambria Math" w:hAnsi="Cambria Math"/>
+                    <w:i/>
+                    <w:szCs w:val="18"/>
+                  </w:rPr>
+                </m:ctrlPr>
+              </m:accPr>
+              <m:e>
+                <m:r>
+                  <w:rPr>
+                    <w:rFonts w:ascii="Cambria Math" w:hAnsi="Cambria Math"/>
+                  </w:rPr>
+                  <m:t>R</m:t>
+                </m:r>
+              </m:e>
+            </m:acc>
+          </m:e>
+          <m:sub>
+            <m:r>
+              <w:rPr>
+                <w:rFonts w:ascii="Cambria Math" w:hAnsi="Cambria Math"/>
+              </w:rPr>
+              <m:t>AP</m:t>
+            </m:r>
+          </m:sub>
+        </m:sSub>
+      </m:oMath>
+      <w:r>
+        <w:rPr>
+          <w:highlight w:val="white"/>
+        </w:rPr>
+        <w:t xml:space="preserve"> and </w:t>
+      </w:r>
+      <m:oMath>
+        <m:sSub>
+          <m:sSubPr>
+            <m:ctrlPr>
+              <w:rPr>
+                <w:rFonts w:ascii="Cambria Math" w:hAnsi="Cambria Math"/>
+                <w:szCs w:val="18"/>
+              </w:rPr>
+            </m:ctrlPr>
+          </m:sSubPr>
+          <m:e>
+            <m:acc>
+              <m:accPr>
+                <m:chr m:val="⃗"/>
+                <m:ctrlPr>
+                  <w:rPr>
+                    <w:rFonts w:ascii="Cambria Math" w:hAnsi="Cambria Math"/>
+                    <w:i/>
+                    <w:szCs w:val="18"/>
+                  </w:rPr>
+                </m:ctrlPr>
+              </m:accPr>
+              <m:e>
+                <m:r>
+                  <w:rPr>
+                    <w:rFonts w:ascii="Cambria Math" w:hAnsi="Cambria Math"/>
+                  </w:rPr>
+                  <m:t>R</m:t>
+                </m:r>
+              </m:e>
+            </m:acc>
+          </m:e>
+          <m:sub>
+            <m:r>
+              <w:rPr>
+                <w:rFonts w:ascii="Cambria Math" w:hAnsi="Cambria Math"/>
+              </w:rPr>
+              <m:t>BP</m:t>
+            </m:r>
+          </m:sub>
+        </m:sSub>
+      </m:oMath>
+      <w:r>
+        <w:rPr>
+          <w:szCs w:val="18"/>
+        </w:rPr>
+        <w:t xml:space="preserve"> can be computed.</w:t>
+      </w:r>
+      <w:r>
+        <w:rPr>
+          <w:szCs w:val="18"/>
+        </w:rPr>
+        <w:t xml:space="preserve"> </w:t>
+      </w:r>
+      <w:r>
+        <w:rPr>
+          <w:highlight w:val="white"/>
+        </w:rPr>
+        <w:t xml:space="preserve">You are now ready to re-examine relative velocities and derive the solutions for </w:t>
+      </w:r>
+      <m:oMath>
+        <m:sSub>
+          <m:sSubPr>
+            <m:ctrlPr>
+              <w:rPr>
+                <w:rFonts w:ascii="Cambria Math" w:hAnsi="Cambria Math"/>
+              </w:rPr>
+            </m:ctrlPr>
+          </m:sSubPr>
+          <m:e>
+            <m:r>
+              <w:rPr>
+                <w:rFonts w:ascii="Cambria Math" w:hAnsi="Cambria Math"/>
+              </w:rPr>
+              <m:t>j</m:t>
+            </m:r>
+          </m:e>
+          <m:sub>
+            <m:r>
+              <w:rPr>
+                <w:rFonts w:ascii="Cambria Math" w:hAnsi="Cambria Math"/>
+              </w:rPr>
+              <m:t>N</m:t>
+            </m:r>
+          </m:sub>
+        </m:sSub>
+      </m:oMath>
+      <w:r>
+        <w:rPr>
+          <w:rFonts w:eastAsiaTheme="minorEastAsia"/>
+        </w:rPr>
+        <w:t xml:space="preserve"> and </w:t>
+      </w:r>
+      <m:oMath>
+        <m:sSub>
+          <m:sSubPr>
+            <m:ctrlPr>
+              <w:rPr>
+                <w:rFonts w:ascii="Cambria Math" w:hAnsi="Cambria Math"/>
+              </w:rPr>
+            </m:ctrlPr>
+          </m:sSubPr>
+          <m:e>
+            <m:r>
+              <w:rPr>
+                <w:rFonts w:ascii="Cambria Math" w:hAnsi="Cambria Math"/>
+              </w:rPr>
+              <m:t>j</m:t>
+            </m:r>
+          </m:e>
+          <m:sub>
+            <m:r>
+              <w:rPr>
+                <w:rFonts w:ascii="Cambria Math" w:hAnsi="Cambria Math"/>
+              </w:rPr>
+              <m:t>T</m:t>
+            </m:r>
+          </m:sub>
+        </m:sSub>
+      </m:oMath>
+      <w:r>
+        <w:rPr>
+          <w:rFonts w:eastAsiaTheme="minorEastAsia"/>
+        </w:rPr>
+        <w:t>.</w:t>
+      </w:r>
+    </w:p>
+    <w:p>
+      <w:pPr>
+        <w:pStyle w:val="Heading2"/>
+        <w:rPr>
+          <w:highlight w:val="white"/>
+        </w:rPr>
+      </w:pPr>
+      <w:r>
+        <w:rPr>
+          <w:highlight w:val="white"/>
+        </w:rPr>
+        <w:t>Relative Velocity with Rotation</w:t>
+      </w:r>
+    </w:p>
+    <w:p>
+      <w:pPr>
+        <w:pStyle w:val="BodyTextFirst"/>
+        <w:rPr>
+          <w:highlight w:val="white"/>
+        </w:rPr>
+      </w:pPr>
+      <w:r>
+        <w:rPr>
+          <w:highlight w:val="white"/>
+        </w:rPr>
+        <w:t xml:space="preserve">Recall </w:t>
+      </w:r>
+      <w:r>
+        <w:rPr>
+          <w:highlight w:val="white"/>
+        </w:rPr>
+        <w:t xml:space="preserve">from the previous section, </w:t>
+      </w:r>
+      <w:r>
+        <w:rPr>
+          <w:highlight w:val="white"/>
+        </w:rPr>
+        <w:t xml:space="preserve">the definition of relative velocity from </w:t>
+      </w:r>
+      <w:r>
+        <w:rPr>
+          <w:highlight w:val="white"/>
+        </w:rPr>
+        <w:t>before and after a collision between objects A and B are defined as follows</w:t>
+      </w:r>
+      <w:r>
+        <w:rPr>
+          <w:rFonts w:eastAsiaTheme="minorEastAsia"/>
+        </w:rPr>
+        <w:t>,</w:t>
+      </w:r>
+    </w:p>
+    <w:p>
+      <w:pPr>
+        <w:pStyle w:val="Bullet"/>
+        <w:rPr>
+          <w:rFonts w:eastAsiaTheme="minorEastAsia"/>
+        </w:rPr>
+      </w:pPr>
+      <m:oMath>
+        <m:sSub>
+          <m:sSubPr>
+            <m:ctrlPr>
+              <w:rPr>
+                <w:rFonts w:ascii="Cambria Math" w:hAnsi="Cambria Math"/>
+              </w:rPr>
+            </m:ctrlPr>
+          </m:sSubPr>
+          <m:e>
+            <m:acc>
+              <m:accPr>
+                <m:chr m:val="⃗"/>
+                <m:ctrlPr>
+                  <w:rPr>
+                    <w:rFonts w:ascii="Cambria Math" w:hAnsi="Cambria Math"/>
+                  </w:rPr>
+                </m:ctrlPr>
+              </m:accPr>
+              <m:e>
+                <m:r>
+                  <w:rPr>
+                    <w:rFonts w:ascii="Cambria Math" w:hAnsi="Cambria Math"/>
+                  </w:rPr>
+                  <m:t>V</m:t>
+                </m:r>
+              </m:e>
+            </m:acc>
+          </m:e>
+          <m:sub>
+            <m:r>
+              <w:rPr>
+                <w:rFonts w:ascii="Cambria Math" w:hAnsi="Cambria Math"/>
+              </w:rPr>
+              <m:t>AB1</m:t>
+            </m:r>
+          </m:sub>
+        </m:sSub>
+        <m:r>
+          <m:rPr>
+            <m:sty m:val="p"/>
+          </m:rPr>
+          <w:rPr>
+            <w:rFonts w:ascii="Cambria Math" w:hAnsi="Cambria Math"/>
+          </w:rPr>
+          <m:t>=</m:t>
+        </m:r>
+        <m:sSub>
+          <m:sSubPr>
+            <m:ctrlPr>
+              <w:rPr>
+                <w:rFonts w:ascii="Cambria Math" w:hAnsi="Cambria Math"/>
+              </w:rPr>
+            </m:ctrlPr>
+          </m:sSubPr>
+          <m:e>
+            <m:acc>
+              <m:accPr>
+                <m:chr m:val="⃗"/>
+                <m:ctrlPr>
+                  <w:rPr>
+                    <w:rFonts w:ascii="Cambria Math" w:hAnsi="Cambria Math"/>
+                  </w:rPr>
+                </m:ctrlPr>
+              </m:accPr>
+              <m:e>
+                <m:r>
+                  <w:rPr>
+                    <w:rFonts w:ascii="Cambria Math" w:hAnsi="Cambria Math"/>
+                  </w:rPr>
+                  <m:t>V</m:t>
+                </m:r>
+              </m:e>
+            </m:acc>
+          </m:e>
+          <m:sub>
+            <m:r>
+              <w:rPr>
+                <w:rFonts w:ascii="Cambria Math" w:hAnsi="Cambria Math"/>
+              </w:rPr>
               <m:t>A1</m:t>
             </m:r>
           </m:sub>
@@ -4362,20 +6353,6 @@
     </w:p>
     <w:p>
       <w:pPr>
-        <w:pStyle w:val="BodyTextCont"/>
-        <w:rPr>
-          <w:highlight w:val="white"/>
-        </w:rPr>
-      </w:pPr>
-      <w:r>
-        <w:rPr>
-          <w:highlight w:val="white"/>
-        </w:rPr>
-        <w:t xml:space="preserve">After a collision, the relative velocity becomes, </w:t>
-      </w:r>
-    </w:p>
-    <w:p>
-      <w:pPr>
         <w:pStyle w:val="Bullet"/>
         <w:rPr>
           <w:rFonts w:eastAsiaTheme="minorEastAsia"/>
@@ -4527,172 +6504,25 @@
         </w:rPr>
       </w:pPr>
       <w:r>
-        <w:t xml:space="preserve">Where </w:t>
-      </w:r>
-      <m:oMath>
-        <m:sSub>
-          <m:sSubPr>
-            <m:ctrlPr>
-              <w:rPr>
-                <w:rFonts w:ascii="Cambria Math" w:hAnsi="Cambria Math"/>
-              </w:rPr>
-            </m:ctrlPr>
-          </m:sSubPr>
-          <m:e>
-            <m:acc>
-              <m:accPr>
-                <m:chr m:val="⃗"/>
-                <m:ctrlPr>
-                  <w:rPr>
-                    <w:rFonts w:ascii="Cambria Math" w:hAnsi="Cambria Math"/>
-                  </w:rPr>
-                </m:ctrlPr>
-              </m:accPr>
-              <m:e>
-                <m:r>
-                  <w:rPr>
-                    <w:rFonts w:ascii="Cambria Math" w:hAnsi="Cambria Math"/>
-                  </w:rPr>
-                  <m:t>V</m:t>
-                </m:r>
-              </m:e>
-            </m:acc>
-          </m:e>
-          <m:sub>
-            <m:r>
-              <w:rPr>
-                <w:rFonts w:ascii="Cambria Math" w:hAnsi="Cambria Math"/>
-              </w:rPr>
-              <m:t>A2</m:t>
-            </m:r>
-          </m:sub>
-        </m:sSub>
-      </m:oMath>
-      <w:r>
-        <w:rPr>
-          <w:rFonts w:eastAsiaTheme="minorEastAsia"/>
-        </w:rPr>
-        <w:t xml:space="preserve"> and </w:t>
-      </w:r>
-      <m:oMath>
-        <m:sSub>
-          <m:sSubPr>
-            <m:ctrlPr>
-              <w:rPr>
-                <w:rFonts w:ascii="Cambria Math" w:hAnsi="Cambria Math"/>
-              </w:rPr>
-            </m:ctrlPr>
-          </m:sSubPr>
-          <m:e>
-            <m:acc>
-              <m:accPr>
-                <m:chr m:val="⃗"/>
-                <m:ctrlPr>
-                  <w:rPr>
-                    <w:rFonts w:ascii="Cambria Math" w:hAnsi="Cambria Math"/>
-                  </w:rPr>
-                </m:ctrlPr>
-              </m:accPr>
-              <m:e>
-                <m:r>
-                  <w:rPr>
-                    <w:rFonts w:ascii="Cambria Math" w:hAnsi="Cambria Math"/>
-                  </w:rPr>
-                  <m:t>V</m:t>
-                </m:r>
-              </m:e>
-            </m:acc>
-          </m:e>
-          <m:sub>
-            <m:r>
-              <w:rPr>
-                <w:rFonts w:ascii="Cambria Math" w:hAnsi="Cambria Math"/>
-              </w:rPr>
-              <m:t>B2</m:t>
-            </m:r>
-          </m:sub>
-        </m:sSub>
-      </m:oMath>
-      <w:r>
-        <w:rPr>
-          <w:rFonts w:eastAsiaTheme="minorEastAsia"/>
-        </w:rPr>
-        <w:t xml:space="preserve"> are the velocities of objects</w:t>
-      </w:r>
-      <w:r>
         <w:rPr>
           <w:highlight w:val="white"/>
         </w:rPr>
-        <w:t xml:space="preserve"> </w:t>
+        <w:t>Th</w:t>
       </w:r>
       <w:r>
         <w:rPr>
           <w:highlight w:val="white"/>
         </w:rPr>
-        <w:t xml:space="preserve">A and B after the collision. </w:t>
-      </w:r>
-    </w:p>
-    <w:p>
-      <w:pPr>
-        <w:pStyle w:val="BodyTextCont"/>
+        <w:t xml:space="preserve">ese velocities are </w:t>
+      </w:r>
+      <w:r>
         <w:rPr>
           <w:highlight w:val="white"/>
         </w:rPr>
-      </w:pPr>
-      <w:r>
-        <w:rPr>
-          <w:highlight w:val="white"/>
-        </w:rPr>
-        <w:lastRenderedPageBreak/>
-        <w:t xml:space="preserve">In the previous section, you have </w:t>
-      </w:r>
-      <w:r>
-        <w:rPr>
-          <w:highlight w:val="white"/>
-        </w:rPr>
-        <w:t>derived</w:t>
-      </w:r>
-      <w:r>
-        <w:rPr>
-          <w:highlight w:val="white"/>
-        </w:rPr>
-        <w:t xml:space="preserve"> </w:t>
-      </w:r>
-      <w:r>
-        <w:rPr>
-          <w:highlight w:val="white"/>
-        </w:rPr>
-        <w:t xml:space="preserve">a solution for </w:t>
-      </w:r>
-      <w:r>
-        <w:rPr>
-          <w:highlight w:val="white"/>
-        </w:rPr>
-        <w:t xml:space="preserve">the Impulse Method </w:t>
-      </w:r>
-      <w:r>
-        <w:rPr>
-          <w:highlight w:val="white"/>
-        </w:rPr>
-        <w:t xml:space="preserve">where the </w:t>
-      </w:r>
-      <w:r>
-        <w:rPr>
-          <w:highlight w:val="white"/>
-        </w:rPr>
-        <w:t>formulation is based on decomposing the relative velocity into components in the collision normal and tangent directions</w:t>
-      </w:r>
-      <w:r>
-        <w:rPr>
-          <w:highlight w:val="white"/>
-        </w:rPr>
-        <w:t xml:space="preserve"> as described </w:t>
-      </w:r>
-      <w:r>
-        <w:t>Equations (1) and (2)</w:t>
-      </w:r>
-      <w:r>
-        <w:t xml:space="preserve">, </w:t>
+        <w:t xml:space="preserve">analyzed based on components in the collision normal and tangent directions in </w:t>
+      </w:r>
+      <w:r>
+        <w:t xml:space="preserve">Equations (1) and (2), </w:t>
       </w:r>
       <w:r>
         <w:rPr>
@@ -5184,121 +7014,19 @@
         <w:rPr>
           <w:highlight w:val="white"/>
         </w:rPr>
-        <w:t>Note that th</w:t>
+        <w:t xml:space="preserve">These equations </w:t>
       </w:r>
       <w:r>
         <w:rPr>
           <w:highlight w:val="white"/>
         </w:rPr>
-        <w:t>e</w:t>
+        <w:t>are</w:t>
       </w:r>
       <w:r>
         <w:rPr>
           <w:highlight w:val="white"/>
         </w:rPr>
-        <w:t>s</w:t>
-      </w:r>
-      <w:r>
-        <w:rPr>
-          <w:highlight w:val="white"/>
-        </w:rPr>
-        <w:t>e</w:t>
-      </w:r>
-      <w:r>
-        <w:rPr>
-          <w:highlight w:val="white"/>
-        </w:rPr>
-        <w:t xml:space="preserve"> equation</w:t>
-      </w:r>
-      <w:r>
-        <w:rPr>
-          <w:highlight w:val="white"/>
-        </w:rPr>
-        <w:t>s</w:t>
-      </w:r>
-      <w:r>
-        <w:rPr>
-          <w:highlight w:val="white"/>
-        </w:rPr>
-        <w:t xml:space="preserve"> </w:t>
-      </w:r>
-      <w:r>
-        <w:rPr>
-          <w:highlight w:val="white"/>
-        </w:rPr>
-        <w:t xml:space="preserve">were </w:t>
-      </w:r>
-      <w:r>
-        <w:rPr>
-          <w:highlight w:val="white"/>
-        </w:rPr>
-        <w:t xml:space="preserve">derived before </w:t>
-      </w:r>
-      <w:r>
-        <w:rPr>
-          <w:highlight w:val="white"/>
-        </w:rPr>
-        <w:t>consider</w:t>
-      </w:r>
-      <w:r>
-        <w:rPr>
-          <w:highlight w:val="white"/>
-        </w:rPr>
-        <w:t xml:space="preserve">ing </w:t>
-      </w:r>
-      <w:r>
-        <w:rPr>
-          <w:highlight w:val="white"/>
-        </w:rPr>
-        <w:t>rotation</w:t>
-      </w:r>
-      <w:r>
-        <w:rPr>
-          <w:highlight w:val="white"/>
-        </w:rPr>
-        <w:t xml:space="preserve"> </w:t>
-      </w:r>
-      <w:r>
-        <w:rPr>
-          <w:highlight w:val="white"/>
-        </w:rPr>
-        <w:t>and the formulation assumes that the velocity is constant over the entire shape. In order to support rotation, th</w:t>
-      </w:r>
-      <w:r>
-        <w:rPr>
-          <w:highlight w:val="white"/>
-        </w:rPr>
-        <w:t>e</w:t>
-      </w:r>
-      <w:r>
-        <w:rPr>
-          <w:highlight w:val="white"/>
-        </w:rPr>
-        <w:t>s</w:t>
-      </w:r>
-      <w:r>
-        <w:rPr>
-          <w:highlight w:val="white"/>
-        </w:rPr>
-        <w:t>e</w:t>
-      </w:r>
-      <w:r>
-        <w:rPr>
-          <w:highlight w:val="white"/>
-        </w:rPr>
-        <w:t xml:space="preserve"> equation</w:t>
-      </w:r>
-      <w:r>
-        <w:rPr>
-          <w:highlight w:val="white"/>
-        </w:rPr>
-        <w:t>s</w:t>
-      </w:r>
-      <w:r>
-        <w:rPr>
-          <w:highlight w:val="white"/>
-        </w:rPr>
-        <w:t xml:space="preserve"> must be generalized and solved at the point of collision, </w:t>
+        <w:t xml:space="preserve"> derived without considering rotation and the formulation assumes that the velocity is constant over the entire shape. In order to support rotation, these equations must be generalized and solved at the point of collision, </w:t>
       </w:r>
       <m:oMath>
         <m:r>
@@ -5525,23 +7253,7 @@
           <w:b/>
           <w:i/>
         </w:rPr>
-        <w:t>(</w:t>
-      </w:r>
-      <w:r>
-        <w:rPr>
-          <w:rFonts w:eastAsiaTheme="minorEastAsia"/>
-          <w:b/>
-          <w:i/>
-        </w:rPr>
-        <w:t>11</w:t>
-      </w:r>
-      <w:r>
-        <w:rPr>
-          <w:rFonts w:eastAsiaTheme="minorEastAsia"/>
-          <w:b/>
-          <w:i/>
-        </w:rPr>
-        <w:t>)</w:t>
+        <w:t>(11)</w:t>
       </w:r>
     </w:p>
     <w:p>
@@ -5766,38 +7478,13 @@
           <w:b/>
           <w:i/>
         </w:rPr>
-        <w:t>(</w:t>
-      </w:r>
-      <w:r>
-        <w:rPr>
-          <w:rFonts w:eastAsiaTheme="minorEastAsia"/>
-          <w:b/>
-          <w:i/>
-        </w:rPr>
-        <w:t>1</w:t>
-      </w:r>
-      <w:r>
-        <w:rPr>
-          <w:rFonts w:eastAsiaTheme="minorEastAsia"/>
-          <w:b/>
-          <w:i/>
-        </w:rPr>
-        <w:t>2</w:t>
-      </w:r>
-      <w:r>
-        <w:rPr>
-          <w:rFonts w:eastAsiaTheme="minorEastAsia"/>
-          <w:b/>
-          <w:i/>
-        </w:rPr>
-        <w:t>)</w:t>
+        <w:t>(12)</w:t>
       </w:r>
     </w:p>
     <w:p>
       <w:pPr>
         <w:pStyle w:val="BodyTextCont"/>
       </w:pPr>
-      <w:commentRangeStart w:id="1"/>
       <w:r>
         <w:rPr>
           <w:highlight w:val="white"/>
@@ -6192,17 +7879,6 @@
             </m:r>
           </m:sub>
         </m:sSub>
-        <w:commentRangeEnd w:id="1"/>
-        <m:r>
-          <m:rPr>
-            <m:sty m:val="p"/>
-          </m:rPr>
-          <w:rPr>
-            <w:rStyle w:val="CommentReference"/>
-            <w:rFonts w:asciiTheme="minorHAnsi" w:hAnsiTheme="minorHAnsi"/>
-          </w:rPr>
-          <w:commentReference w:id="1"/>
-        </m:r>
       </m:oMath>
     </w:p>
     <w:p>
@@ -6642,49 +8318,7 @@
         <w:rPr>
           <w:highlight w:val="white"/>
         </w:rPr>
-        <w:t>Similar to the derivation in the previous section</w:t>
-      </w:r>
-      <w:r>
-        <w:rPr>
-          <w:highlight w:val="white"/>
-        </w:rPr>
-        <w:t xml:space="preserve">, it is now possible to </w:t>
-      </w:r>
-      <w:r>
-        <w:rPr>
-          <w:highlight w:val="white"/>
-        </w:rPr>
-        <w:t xml:space="preserve">gather the presented equations </w:t>
-      </w:r>
-      <w:r>
-        <w:rPr>
-          <w:highlight w:val="white"/>
-        </w:rPr>
-        <w:t xml:space="preserve">and </w:t>
-      </w:r>
-      <w:r>
-        <w:rPr>
-          <w:highlight w:val="white"/>
-        </w:rPr>
-        <w:t>independently</w:t>
-      </w:r>
-      <w:r>
-        <w:rPr>
-          <w:highlight w:val="white"/>
-        </w:rPr>
-        <w:t xml:space="preserve"> </w:t>
-      </w:r>
-      <w:r>
-        <w:rPr>
-          <w:highlight w:val="white"/>
-        </w:rPr>
-        <w:t>solve for the normal and tangent components of the impulse</w:t>
-      </w:r>
-      <w:r>
-        <w:rPr>
-          <w:highlight w:val="white"/>
-        </w:rPr>
-        <w:t xml:space="preserve">, </w:t>
+        <w:t xml:space="preserve">Similar to the derivation in the previous section, it is now possible to gather the presented equations and independently solve for the normal and tangent components of the impulse, </w:t>
       </w:r>
       <m:oMath>
         <m:acc>
@@ -6713,13 +8347,7 @@
         <w:t xml:space="preserve">. As in the previous section, in the following, </w:t>
       </w:r>
       <w:r>
-        <w:t xml:space="preserve">the components of the impulse in the collision normal and tangent directions </w:t>
-      </w:r>
-      <w:r>
-        <w:t xml:space="preserve">are assume to </w:t>
-      </w:r>
-      <w:r>
-        <w:t xml:space="preserve">be </w:t>
+        <w:t xml:space="preserve">the components of the impulse in the collision normal and tangent directions are assume to be </w:t>
       </w:r>
       <m:oMath>
         <m:sSub>
@@ -6785,14 +8413,217 @@
         <w:rPr>
           <w:rFonts w:eastAsiaTheme="minorEastAsia"/>
         </w:rPr>
+        <w:t>, or,</w:t>
+      </w:r>
+    </w:p>
+    <w:p>
+      <w:pPr>
+        <w:pStyle w:val="BodyTextCont"/>
+        <w:ind w:firstLine="0"/>
+        <w:rPr>
+          <w:rFonts w:eastAsiaTheme="minorEastAsia"/>
+        </w:rPr>
+      </w:pPr>
+    </w:p>
+    <w:p>
+      <w:pPr>
+        <w:pStyle w:val="BodyTextCont"/>
+        <w:ind w:firstLine="0"/>
+        <w:rPr>
+          <w:rFonts w:eastAsiaTheme="minorEastAsia"/>
+        </w:rPr>
+      </w:pPr>
+    </w:p>
+    <w:p>
+      <w:pPr>
+        <w:pStyle w:val="BodyTextCont"/>
+        <w:ind w:firstLine="0"/>
+        <w:rPr>
+          <w:rFonts w:eastAsiaTheme="minorEastAsia"/>
+          <w:b/>
+        </w:rPr>
+      </w:pPr>
+      <w:r>
+        <w:rPr>
+          <w:rFonts w:eastAsiaTheme="minorEastAsia"/>
+          <w:b/>
+        </w:rPr>
+        <w:t>NOTE: cross product distribution over addition</w:t>
+      </w:r>
+    </w:p>
+    <w:p>
+      <w:pPr>
+        <w:pStyle w:val="BodyTextCont"/>
+        <w:ind w:firstLine="0"/>
+        <w:rPr>
+          <w:rFonts w:eastAsiaTheme="minorEastAsia"/>
+          <w:b/>
+        </w:rPr>
+      </w:pPr>
+      <w:proofErr w:type="spellStart"/>
+      <w:r>
+        <w:rPr>
+          <w:rFonts w:eastAsiaTheme="minorEastAsia"/>
+          <w:b/>
+        </w:rPr>
+        <w:t>Tripple</w:t>
+      </w:r>
+      <w:proofErr w:type="spellEnd"/>
+      <w:r>
+        <w:rPr>
+          <w:rFonts w:eastAsiaTheme="minorEastAsia"/>
+          <w:b/>
+        </w:rPr>
+        <w:t xml:space="preserve"> scalar </w:t>
+      </w:r>
+      <w:proofErr w:type="gramStart"/>
+      <w:r>
+        <w:rPr>
+          <w:rFonts w:eastAsiaTheme="minorEastAsia"/>
+          <w:b/>
+        </w:rPr>
+        <w:t xml:space="preserve">product </w:t>
+      </w:r>
+      <w:r>
+        <w:rPr>
+          <w:rFonts w:ascii="Georgia" w:hAnsi="Georgia"/>
+          <w:color w:val="000000"/>
+          <w:sz w:val="27"/>
+          <w:szCs w:val="27"/>
+          <w:shd w:val="clear" w:color="auto" w:fill="FFFFFF"/>
+        </w:rPr>
+        <w:t> triple</w:t>
+      </w:r>
+      <w:proofErr w:type="gramEnd"/>
+      <w:r>
+        <w:rPr>
+          <w:rFonts w:ascii="Georgia" w:hAnsi="Georgia"/>
+          <w:color w:val="000000"/>
+          <w:sz w:val="27"/>
+          <w:szCs w:val="27"/>
+          <w:shd w:val="clear" w:color="auto" w:fill="FFFFFF"/>
+        </w:rPr>
+        <w:t xml:space="preserve"> scalar product rule</w:t>
+      </w:r>
+    </w:p>
+    <w:p>
+      <w:pPr>
+        <w:pStyle w:val="BodyTextCont"/>
+        <w:rPr>
+          <w:szCs w:val="18"/>
+        </w:rPr>
+      </w:pPr>
+    </w:p>
+    <w:p>
+      <w:pPr>
+        <w:pStyle w:val="NoteTipCaution"/>
+      </w:pPr>
+      <w:r>
+        <w:rPr>
+          <w:rStyle w:val="Strong"/>
+        </w:rPr>
+        <w:t>Note</w:t>
+      </w:r>
+      <w:r>
+        <w:t xml:space="preserve"> Recall the triple scalar product identity where given vectors, </w:t>
+      </w:r>
+      <m:oMath>
+        <m:acc>
+          <m:accPr>
+            <m:chr m:val="⃗"/>
+            <m:ctrlPr>
+              <w:rPr>
+                <w:rFonts w:ascii="Cambria Math" w:hAnsi="Cambria Math"/>
+                <w:i/>
+                <w:szCs w:val="18"/>
+              </w:rPr>
+            </m:ctrlPr>
+          </m:accPr>
+          <m:e>
+            <m:r>
+              <w:rPr>
+                <w:rFonts w:ascii="Cambria Math" w:hAnsi="Cambria Math"/>
+              </w:rPr>
+              <m:t>D</m:t>
+            </m:r>
+          </m:e>
+        </m:acc>
+      </m:oMath>
+      <w:r>
+        <w:rPr>
+          <w:rFonts w:eastAsiaTheme="minorEastAsia"/>
+          <w:szCs w:val="18"/>
+        </w:rPr>
+        <w:t xml:space="preserve">, </w:t>
+      </w:r>
+      <m:oMath>
+        <m:acc>
+          <m:accPr>
+            <m:chr m:val="⃗"/>
+            <m:ctrlPr>
+              <w:rPr>
+                <w:rFonts w:ascii="Cambria Math" w:hAnsi="Cambria Math"/>
+                <w:i/>
+                <w:szCs w:val="18"/>
+              </w:rPr>
+            </m:ctrlPr>
+          </m:accPr>
+          <m:e>
+            <m:r>
+              <w:rPr>
+                <w:rFonts w:ascii="Cambria Math" w:hAnsi="Cambria Math"/>
+              </w:rPr>
+              <m:t>E</m:t>
+            </m:r>
+          </m:e>
+        </m:acc>
+      </m:oMath>
+      <w:r>
+        <w:rPr>
+          <w:rFonts w:eastAsiaTheme="minorEastAsia"/>
+          <w:szCs w:val="18"/>
+        </w:rPr>
+        <w:t xml:space="preserve">, and </w:t>
+      </w:r>
+      <m:oMath>
+        <m:acc>
+          <m:accPr>
+            <m:chr m:val="⃗"/>
+            <m:ctrlPr>
+              <w:rPr>
+                <w:rFonts w:ascii="Cambria Math" w:hAnsi="Cambria Math"/>
+                <w:i/>
+                <w:szCs w:val="18"/>
+              </w:rPr>
+            </m:ctrlPr>
+          </m:accPr>
+          <m:e>
+            <m:r>
+              <w:rPr>
+                <w:rFonts w:ascii="Cambria Math" w:hAnsi="Cambria Math"/>
+              </w:rPr>
+              <m:t>F</m:t>
+            </m:r>
+          </m:e>
+        </m:acc>
+      </m:oMath>
+      <w:r>
+        <w:rPr>
+          <w:rFonts w:eastAsiaTheme="minorEastAsia"/>
+          <w:szCs w:val="18"/>
+        </w:rPr>
         <w:t>,</w:t>
       </w:r>
-      <w:r>
+    </w:p>
+    <w:bookmarkEnd w:id="4"/>
+    <w:p>
+      <w:pPr>
+        <w:pStyle w:val="BodyTextCont"/>
+        <w:ind w:firstLine="0"/>
         <w:rPr>
           <w:rFonts w:eastAsiaTheme="minorEastAsia"/>
         </w:rPr>
-        <w:t xml:space="preserve"> or,</w:t>
-      </w:r>
+      </w:pPr>
     </w:p>
     <w:p>
       <w:pPr>
@@ -6977,13 +8808,7 @@
         <w:rPr>
           <w:highlight w:val="white"/>
         </w:rPr>
-        <w:t>normal component</w:t>
-      </w:r>
-      <w:r>
-        <w:rPr>
-          <w:highlight w:val="white"/>
-        </w:rPr>
-        <w:t>,</w:t>
+        <w:t>normal component,</w:t>
       </w:r>
       <w:r>
         <w:rPr>
@@ -8153,13 +9978,7 @@
                       <w:rPr>
                         <w:rFonts w:ascii="Cambria Math" w:hAnsi="Cambria Math"/>
                       </w:rPr>
-                      <m:t>AB</m:t>
-                    </m:r>
-                    <m:r>
-                      <w:rPr>
-                        <w:rFonts w:ascii="Cambria Math" w:hAnsi="Cambria Math"/>
-                      </w:rPr>
-                      <m:t>P</m:t>
+                      <m:t>ABP</m:t>
                     </m:r>
                     <m:r>
                       <m:rPr>
@@ -8637,6 +10456,7 @@
         <w:pStyle w:val="BodyTextCont"/>
       </w:pPr>
       <w:r>
+        <w:lastRenderedPageBreak/>
         <w:t xml:space="preserve">A corresponding set of equations can be listed and substitute into Equation (8), to derive operations can be performed for the tangent </w:t>
       </w:r>
       <w:r>
@@ -8741,19 +10561,7 @@
               <w:rPr>
                 <w:rFonts w:ascii="Cambria Math" w:hAnsi="Cambria Math"/>
               </w:rPr>
-              <m:t>(</m:t>
-            </m:r>
-            <m:r>
-              <w:rPr>
-                <w:rFonts w:ascii="Cambria Math" w:hAnsi="Cambria Math"/>
-              </w:rPr>
-              <m:t>f-1</m:t>
-            </m:r>
-            <m:r>
-              <w:rPr>
-                <w:rFonts w:ascii="Cambria Math" w:hAnsi="Cambria Math"/>
-              </w:rPr>
-              <m:t>)</m:t>
+              <m:t>(f-1)</m:t>
             </m:r>
             <m:d>
               <m:dPr>
@@ -9552,7 +11360,6 @@
       <w:pPr>
         <w:pStyle w:val="FigureCaption"/>
       </w:pPr>
-      <w:commentRangeStart w:id="3"/>
       <w:r>
         <w:t xml:space="preserve">Figure </w:t>
       </w:r>
@@ -9579,24 +11386,14 @@
       </w:r>
       <w:r>
         <w:t>project</w:t>
-      </w:r>
-      <w:commentRangeEnd w:id="3"/>
-      <w:r>
-        <w:rPr>
-          <w:rStyle w:val="CommentReference"/>
-          <w:rFonts w:asciiTheme="minorHAnsi" w:eastAsiaTheme="minorHAnsi" w:hAnsiTheme="minorHAnsi" w:cstheme="minorBidi"/>
-          <w:i w:val="0"/>
-          <w:noProof w:val="0"/>
-        </w:rPr>
-        <w:commentReference w:id="3"/>
       </w:r>
     </w:p>
     <w:p>
       <w:pPr>
         <w:pStyle w:val="BodyTextFirst"/>
       </w:pPr>
-      <w:bookmarkStart w:id="4" w:name="OLE_LINK1"/>
-      <w:bookmarkStart w:id="5" w:name="OLE_LINK2"/>
+      <w:bookmarkStart w:id="5" w:name="OLE_LINK1"/>
+      <w:bookmarkStart w:id="6" w:name="OLE_LINK2"/>
       <w:r>
         <w:t>The controls of the project are as follows, for both scenes:</w:t>
       </w:r>
@@ -9641,8 +11438,8 @@
         <w:t>:</w:t>
       </w:r>
     </w:p>
-    <w:bookmarkEnd w:id="4"/>
     <w:bookmarkEnd w:id="5"/>
+    <w:bookmarkEnd w:id="6"/>
     <w:p>
       <w:pPr>
         <w:pStyle w:val="Bullet"/>
@@ -9720,7 +11517,6 @@
         </w:numPr>
       </w:pPr>
       <w:r>
-        <w:lastRenderedPageBreak/>
         <w:t xml:space="preserve">Edit the </w:t>
       </w:r>
       <w:r>
@@ -9753,6 +11549,7 @@
         </w:numPr>
       </w:pPr>
       <w:r>
+        <w:lastRenderedPageBreak/>
         <w:t xml:space="preserve">It is important to compute the velocities at the collision position, </w:t>
       </w:r>
       <m:oMath>
@@ -10466,7 +12263,6 @@
         <w:ind w:left="720"/>
       </w:pPr>
       <w:r>
-        <w:lastRenderedPageBreak/>
         <w:t xml:space="preserve">          R1crossN * R1crossN * s1.mInertia + </w:t>
       </w:r>
     </w:p>
@@ -10497,6 +12293,7 @@
         </w:numPr>
       </w:pPr>
       <w:r>
+        <w:lastRenderedPageBreak/>
         <w:t>Now, update the angular velocity according to the Impulse Method formulation introduced.</w:t>
       </w:r>
     </w:p>
@@ -10734,11 +12531,7 @@
         <w:pStyle w:val="BodyTextFirst"/>
       </w:pPr>
       <w:r>
-        <w:t xml:space="preserve">With rotation, now change mass of a circle to a large value, e.g., 20, move this circle around with the WASD key, now drop this circle onto another object </w:t>
-      </w:r>
-      <w:r>
-        <w:lastRenderedPageBreak/>
-        <w:t xml:space="preserve">in the scene, notice how the other object with a default mass of 1, </w:t>
+        <w:t xml:space="preserve">With rotation, now change mass of a circle to a large value, e.g., 20, move this circle around with the WASD key, now drop this circle onto another object in the scene, notice how the other object with a default mass of 1, </w:t>
       </w:r>
       <w:r>
         <w:t>move around drastically</w:t>
@@ -10749,6 +12542,7 @@
         <w:pStyle w:val="Heading1"/>
       </w:pPr>
       <w:r>
+        <w:lastRenderedPageBreak/>
         <w:t>Summary</w:t>
       </w:r>
     </w:p>
@@ -10792,7 +12586,7 @@
 
 <file path=word/comments.xml><?xml version="1.0" encoding="utf-8"?>
 <w:comments xmlns:wpc="http://schemas.microsoft.com/office/word/2010/wordprocessingCanvas" xmlns:cx="http://schemas.microsoft.com/office/drawing/2014/chartex" xmlns:cx1="http://schemas.microsoft.com/office/drawing/2015/9/8/chartex" xmlns:cx2="http://schemas.microsoft.com/office/drawing/2015/10/21/chartex" xmlns:cx3="http://schemas.microsoft.com/office/drawing/2016/5/9/chartex" xmlns:cx4="http://schemas.microsoft.com/office/drawing/2016/5/10/chartex" xmlns:cx5="http://schemas.microsoft.com/office/drawing/2016/5/11/chartex" xmlns:cx6="http://schemas.microsoft.com/office/drawing/2016/5/12/chartex" xmlns:cx7="http://schemas.microsoft.com/office/drawing/2016/5/13/chartex" xmlns:cx8="http://schemas.microsoft.com/office/drawing/2016/5/14/chartex" xmlns:mc="http://schemas.openxmlformats.org/markup-compatibility/2006" xmlns:aink="http://schemas.microsoft.com/office/drawing/2016/ink" xmlns:am3d="http://schemas.microsoft.com/office/drawing/2017/model3d" xmlns:o="urn:schemas-microsoft-com:office:office" xmlns:r="http://schemas.openxmlformats.org/officeDocument/2006/relationships" xmlns:m="http://schemas.openxmlformats.org/officeDocument/2006/math" xmlns:v="urn:schemas-microsoft-com:vml" xmlns:wp14="http://schemas.microsoft.com/office/word/2010/wordprocessingDrawing" xmlns:wp="http://schemas.openxmlformats.org/drawingml/2006/wordprocessingDrawing" xmlns:w10="urn:schemas-microsoft-com:office:word" xmlns:w="http://schemas.openxmlformats.org/wordprocessingml/2006/main" xmlns:w14="http://schemas.microsoft.com/office/word/2010/wordml" xmlns:w15="http://schemas.microsoft.com/office/word/2012/wordml" xmlns:w16cid="http://schemas.microsoft.com/office/word/2016/wordml/cid" xmlns:w16se="http://schemas.microsoft.com/office/word/2015/wordml/symex" xmlns:wpg="http://schemas.microsoft.com/office/word/2010/wordprocessingGroup" xmlns:wpi="http://schemas.microsoft.com/office/word/2010/wordprocessingInk" xmlns:wne="http://schemas.microsoft.com/office/word/2006/wordml" xmlns:wps="http://schemas.microsoft.com/office/word/2010/wordprocessingShape" mc:Ignorable="w14 w15 w16se w16cid wp14">
-  <w:comment w:id="1" w:author="Kelvin Sung" w:date="2021-06-27T12:55:00Z" w:initials="KS">
+  <w:comment w:id="0" w:author="Kelvin Sung" w:date="2021-06-28T08:49:00Z" w:initials="KS">
     <w:p>
       <w:pPr>
         <w:pStyle w:val="CommentText"/>
@@ -10804,26 +12598,10 @@
         <w:annotationRef/>
       </w:r>
       <w:r>
-        <w:t>Here</w:t>
-      </w:r>
-      <w:bookmarkStart w:id="2" w:name="_GoBack"/>
-      <w:bookmarkEnd w:id="2"/>
-    </w:p>
-  </w:comment>
-  <w:comment w:id="3" w:author="Kelvin Sung" w:date="2021-04-22T10:05:00Z" w:initials="KS">
-    <w:p>
-      <w:pPr>
-        <w:pStyle w:val="CommentText"/>
-      </w:pPr>
-      <w:r>
-        <w:rPr>
-          <w:rStyle w:val="CommentReference"/>
-        </w:rPr>
-        <w:annotationRef/>
-      </w:r>
-      <w:r>
-        <w:t>Screen shot</w:t>
-      </w:r>
+        <w:t>HERE</w:t>
+      </w:r>
+      <w:bookmarkStart w:id="1" w:name="_GoBack"/>
+      <w:bookmarkEnd w:id="1"/>
     </w:p>
   </w:comment>
 </w:comments>
@@ -10831,15 +12609,13 @@
 
 <file path=word/commentsExtended.xml><?xml version="1.0" encoding="utf-8"?>
 <w15:commentsEx xmlns:wpc="http://schemas.microsoft.com/office/word/2010/wordprocessingCanvas" xmlns:cx="http://schemas.microsoft.com/office/drawing/2014/chartex" xmlns:cx1="http://schemas.microsoft.com/office/drawing/2015/9/8/chartex" xmlns:cx2="http://schemas.microsoft.com/office/drawing/2015/10/21/chartex" xmlns:cx3="http://schemas.microsoft.com/office/drawing/2016/5/9/chartex" xmlns:cx4="http://schemas.microsoft.com/office/drawing/2016/5/10/chartex" xmlns:cx5="http://schemas.microsoft.com/office/drawing/2016/5/11/chartex" xmlns:cx6="http://schemas.microsoft.com/office/drawing/2016/5/12/chartex" xmlns:cx7="http://schemas.microsoft.com/office/drawing/2016/5/13/chartex" xmlns:cx8="http://schemas.microsoft.com/office/drawing/2016/5/14/chartex" xmlns:mc="http://schemas.openxmlformats.org/markup-compatibility/2006" xmlns:aink="http://schemas.microsoft.com/office/drawing/2016/ink" xmlns:am3d="http://schemas.microsoft.com/office/drawing/2017/model3d" xmlns:o="urn:schemas-microsoft-com:office:office" xmlns:r="http://schemas.openxmlformats.org/officeDocument/2006/relationships" xmlns:m="http://schemas.openxmlformats.org/officeDocument/2006/math" xmlns:v="urn:schemas-microsoft-com:vml" xmlns:wp14="http://schemas.microsoft.com/office/word/2010/wordprocessingDrawing" xmlns:wp="http://schemas.openxmlformats.org/drawingml/2006/wordprocessingDrawing" xmlns:w10="urn:schemas-microsoft-com:office:word" xmlns:w="http://schemas.openxmlformats.org/wordprocessingml/2006/main" xmlns:w14="http://schemas.microsoft.com/office/word/2010/wordml" xmlns:w15="http://schemas.microsoft.com/office/word/2012/wordml" xmlns:w16cid="http://schemas.microsoft.com/office/word/2016/wordml/cid" xmlns:w16se="http://schemas.microsoft.com/office/word/2015/wordml/symex" xmlns:wpg="http://schemas.microsoft.com/office/word/2010/wordprocessingGroup" xmlns:wpi="http://schemas.microsoft.com/office/word/2010/wordprocessingInk" xmlns:wne="http://schemas.microsoft.com/office/word/2006/wordml" xmlns:wps="http://schemas.microsoft.com/office/word/2010/wordprocessingShape" mc:Ignorable="w14 w15 w16se w16cid wp14">
-  <w15:commentEx w15:paraId="55B0854B" w15:done="0"/>
-  <w15:commentEx w15:paraId="56E79736" w15:done="0"/>
+  <w15:commentEx w15:paraId="6A5E1E9D" w15:done="0"/>
 </w15:commentsEx>
 </file>
 
 <file path=word/commentsIds.xml><?xml version="1.0" encoding="utf-8"?>
 <w16cid:commentsIds xmlns:wpc="http://schemas.microsoft.com/office/word/2010/wordprocessingCanvas" xmlns:cx="http://schemas.microsoft.com/office/drawing/2014/chartex" xmlns:cx1="http://schemas.microsoft.com/office/drawing/2015/9/8/chartex" xmlns:cx2="http://schemas.microsoft.com/office/drawing/2015/10/21/chartex" xmlns:cx3="http://schemas.microsoft.com/office/drawing/2016/5/9/chartex" xmlns:cx4="http://schemas.microsoft.com/office/drawing/2016/5/10/chartex" xmlns:cx5="http://schemas.microsoft.com/office/drawing/2016/5/11/chartex" xmlns:cx6="http://schemas.microsoft.com/office/drawing/2016/5/12/chartex" xmlns:cx7="http://schemas.microsoft.com/office/drawing/2016/5/13/chartex" xmlns:cx8="http://schemas.microsoft.com/office/drawing/2016/5/14/chartex" xmlns:mc="http://schemas.openxmlformats.org/markup-compatibility/2006" xmlns:aink="http://schemas.microsoft.com/office/drawing/2016/ink" xmlns:am3d="http://schemas.microsoft.com/office/drawing/2017/model3d" xmlns:o="urn:schemas-microsoft-com:office:office" xmlns:r="http://schemas.openxmlformats.org/officeDocument/2006/relationships" xmlns:m="http://schemas.openxmlformats.org/officeDocument/2006/math" xmlns:v="urn:schemas-microsoft-com:vml" xmlns:wp14="http://schemas.microsoft.com/office/word/2010/wordprocessingDrawing" xmlns:wp="http://schemas.openxmlformats.org/drawingml/2006/wordprocessingDrawing" xmlns:w10="urn:schemas-microsoft-com:office:word" xmlns:w="http://schemas.openxmlformats.org/wordprocessingml/2006/main" xmlns:w14="http://schemas.microsoft.com/office/word/2010/wordml" xmlns:w15="http://schemas.microsoft.com/office/word/2012/wordml" xmlns:w16cid="http://schemas.microsoft.com/office/word/2016/wordml/cid" xmlns:w16se="http://schemas.microsoft.com/office/word/2015/wordml/symex" xmlns:wpg="http://schemas.microsoft.com/office/word/2010/wordprocessingGroup" xmlns:wpi="http://schemas.microsoft.com/office/word/2010/wordprocessingInk" xmlns:wne="http://schemas.microsoft.com/office/word/2006/wordml" xmlns:wps="http://schemas.microsoft.com/office/word/2010/wordprocessingShape" mc:Ignorable="w14 w15 w16se w16cid wp14">
-  <w16cid:commentId w16cid:paraId="55B0854B" w16cid:durableId="2482F3CD"/>
-  <w16cid:commentId w16cid:paraId="56E79736" w16cid:durableId="242BC8D4"/>
+  <w16cid:commentId w16cid:paraId="6A5E1E9D" w16cid:durableId="24840BB5"/>
 </w16cid:commentsIds>
 </file>
 
@@ -11222,7 +12998,7 @@
         </mc:Choice>
         <mc:Fallback>
           <w:pict>
-            <v:roundrect w14:anchorId="34DC9960" id="AutoShape 1" o:spid="_x0000_s1026" style="position:absolute;margin-left:-163.4pt;margin-top:-171.35pt;width:596.4pt;height:301.3pt;z-index:-251657216;visibility:visible;mso-wrap-style:square;mso-width-percent:0;mso-height-percent:0;mso-wrap-distance-left:9pt;mso-wrap-distance-top:0;mso-wrap-distance-right:9pt;mso-wrap-distance-bottom:0;mso-position-horizontal:absolute;mso-position-horizontal-relative:text;mso-position-vertical:absolute;mso-position-vertical-relative:text;mso-width-percent:0;mso-height-percent:0;mso-width-relative:page;mso-height-relative:page;v-text-anchor:top" arcsize="10923f" o:gfxdata="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" filled="f" fillcolor="#d8d8d8"/>
+            <v:roundrect w14:anchorId="3A55094E" id="AutoShape 1" o:spid="_x0000_s1026" style="position:absolute;margin-left:-163.4pt;margin-top:-171.35pt;width:596.4pt;height:301.3pt;z-index:-251657216;visibility:visible;mso-wrap-style:square;mso-width-percent:0;mso-height-percent:0;mso-wrap-distance-left:9pt;mso-wrap-distance-top:0;mso-wrap-distance-right:9pt;mso-wrap-distance-bottom:0;mso-position-horizontal:absolute;mso-position-horizontal-relative:text;mso-position-vertical:absolute;mso-position-vertical-relative:text;mso-width-percent:0;mso-height-percent:0;mso-width-relative:page;mso-height-relative:page;v-text-anchor:top" arcsize="10923f" o:gfxdata="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" filled="f" fillcolor="#d8d8d8"/>
           </w:pict>
         </mc:Fallback>
       </mc:AlternateContent>
@@ -14122,7 +15898,7 @@
 </file>
 
 <file path=customXml/itemProps1.xml><?xml version="1.0" encoding="utf-8"?>
-<ds:datastoreItem xmlns:ds="http://schemas.openxmlformats.org/officeDocument/2006/customXml" ds:itemID="{68E15008-F234-4A2F-B72D-548E775193F5}">
+<ds:datastoreItem xmlns:ds="http://schemas.openxmlformats.org/officeDocument/2006/customXml" ds:itemID="{6E30988F-1C9B-4F4B-806B-020FF8AAA062}">
   <ds:schemaRefs>
     <ds:schemaRef ds:uri="http://schemas.openxmlformats.org/officeDocument/2006/bibliography"/>
   </ds:schemaRefs>
